--- a/2020_2021/L3_S5_2020-2021/MINF0501_Arithmétique/info0501.docx
+++ b/2020_2021/L3_S5_2020-2021/MINF0501_Arithmétique/info0501.docx
@@ -63,19 +63,13 @@
       </w:r>
       <m:oMath>
         <m:r>
-          <w:rPr>
-            <w:rFonts w:ascii="Cambria Math" w:hAnsi="Cambria Math"/>
-          </w:rPr>
-          <m:t xml:space="preserve"> </m:t>
-        </m:r>
-        <m:r>
           <m:rPr>
             <m:scr m:val="double-struck"/>
           </m:rPr>
           <w:rPr>
             <w:rFonts w:ascii="Cambria Math" w:hAnsi="Cambria Math"/>
           </w:rPr>
-          <m:t>Z</m:t>
+          <m:t xml:space="preserve"> Z</m:t>
         </m:r>
       </m:oMath>
     </w:p>
@@ -124,13 +118,8 @@
           <m:t>N</m:t>
         </m:r>
       </m:oMath>
-      <w:proofErr w:type="gramStart"/>
-      <w:r>
-        <w:t>={</w:t>
-      </w:r>
-      <w:proofErr w:type="gramEnd"/>
-      <w:r>
-        <w:t>0; 1; 2; …}</w:t>
+      <w:r>
+        <w:t>={0; 1; 2; …}</w:t>
       </w:r>
     </w:p>
     <w:p>
@@ -151,13 +140,8 @@
       <w:r>
         <w:t xml:space="preserve"> </w:t>
       </w:r>
-      <w:proofErr w:type="gramStart"/>
-      <w:r>
-        <w:t>={</w:t>
-      </w:r>
-      <w:proofErr w:type="gramEnd"/>
-      <w:r>
-        <w:t>…; -2; -1; 0; 1; 2; …}</w:t>
+      <w:r>
+        <w:t>={…; -2; -1; 0; 1; 2; …}</w:t>
       </w:r>
     </w:p>
     <w:p>
@@ -194,7 +178,6 @@
       <w:r>
         <w:t xml:space="preserve">Soient </w:t>
       </w:r>
-      <w:proofErr w:type="gramStart"/>
       <w:r>
         <w:rPr>
           <w:b/>
@@ -202,7 +185,6 @@
         </w:rPr>
         <w:t>a</w:t>
       </w:r>
-      <w:proofErr w:type="gramEnd"/>
       <w:r>
         <w:t xml:space="preserve">, </w:t>
       </w:r>
@@ -268,19 +250,13 @@
       </w:r>
       <m:oMath>
         <m:r>
-          <w:rPr>
-            <w:rFonts w:ascii="Cambria Math" w:hAnsi="Cambria Math"/>
-          </w:rPr>
-          <m:t xml:space="preserve"> </m:t>
-        </m:r>
-        <m:r>
           <m:rPr>
             <m:scr m:val="double-struck"/>
           </m:rPr>
           <w:rPr>
             <w:rFonts w:ascii="Cambria Math" w:hAnsi="Cambria Math"/>
           </w:rPr>
-          <m:t>Z</m:t>
+          <m:t xml:space="preserve"> Z</m:t>
         </m:r>
       </m:oMath>
       <w:r>
@@ -342,11 +318,7 @@
         <w:t>b</w:t>
       </w:r>
       <w:r>
-        <w:t xml:space="preserve"> est appelé un diviseur </w:t>
-      </w:r>
-      <w:proofErr w:type="gramStart"/>
-      <w:r>
-        <w:t xml:space="preserve">de </w:t>
+        <w:t xml:space="preserve"> est appelé un diviseur de </w:t>
       </w:r>
       <w:r>
         <w:rPr>
@@ -355,7 +327,6 @@
         </w:rPr>
         <w:t>a</w:t>
       </w:r>
-      <w:proofErr w:type="gramEnd"/>
       <w:r>
         <w:t xml:space="preserve">, où </w:t>
       </w:r>
@@ -404,13 +375,8 @@
           <w:numId w:val="2"/>
         </w:numPr>
       </w:pPr>
-      <w:proofErr w:type="gramStart"/>
-      <w:r>
-        <w:t>1;</w:t>
-      </w:r>
-      <w:proofErr w:type="gramEnd"/>
-      <w:r>
-        <w:t xml:space="preserve"> 2; 3; 5; 6; 10; 15; 30; </w:t>
+      <w:r>
+        <w:t xml:space="preserve">1; 2; 3; 5; 6; 10; 15; 30; </w:t>
       </w:r>
     </w:p>
     <w:p>
@@ -422,15 +388,7 @@
         </w:numPr>
       </w:pPr>
       <w:r>
-        <w:t>-</w:t>
-      </w:r>
-      <w:proofErr w:type="gramStart"/>
-      <w:r>
-        <w:t>1;</w:t>
-      </w:r>
-      <w:proofErr w:type="gramEnd"/>
-      <w:r>
-        <w:t xml:space="preserve"> -2; -3; -5; -6; -10; -15; -30</w:t>
+        <w:t>-1; -2; -3; -5; -6; -10; -15; -30</w:t>
       </w:r>
     </w:p>
     <w:p>
@@ -450,15 +408,7 @@
         </w:numPr>
       </w:pPr>
       <w:r>
-        <w:t xml:space="preserve"> </w:t>
-      </w:r>
-      <w:proofErr w:type="gramStart"/>
-      <w:r>
-        <w:t>0;</w:t>
-      </w:r>
-      <w:proofErr w:type="gramEnd"/>
-      <w:r>
-        <w:t xml:space="preserve"> 11; 22; -44; -66; …</w:t>
+        <w:t xml:space="preserve"> 0; 11; 22; -44; -66; …</w:t>
       </w:r>
     </w:p>
     <w:p>
@@ -480,12 +430,6 @@
         <w:t>Si n€</w:t>
       </w:r>
       <m:oMath>
-        <m:r>
-          <w:rPr>
-            <w:rFonts w:ascii="Cambria Math" w:hAnsi="Cambria Math"/>
-          </w:rPr>
-          <m:t xml:space="preserve"> </m:t>
-        </m:r>
         <m:r>
           <m:rPr>
             <m:scr m:val="double-struck"/>
@@ -493,19 +437,11 @@
           <w:rPr>
             <w:rFonts w:ascii="Cambria Math" w:hAnsi="Cambria Math"/>
           </w:rPr>
-          <m:t>Z</m:t>
+          <m:t xml:space="preserve"> Z</m:t>
         </m:r>
       </m:oMath>
       <w:r>
-        <w:t xml:space="preserve">, </w:t>
-      </w:r>
-      <w:proofErr w:type="gramStart"/>
-      <w:r>
-        <w:t>1;</w:t>
-      </w:r>
-      <w:proofErr w:type="gramEnd"/>
-      <w:r>
-        <w:t xml:space="preserve"> -1; n; -n sont toujours des diviseurs de </w:t>
+        <w:t xml:space="preserve">, 1; -1; n; -n sont toujours des diviseurs de </w:t>
       </w:r>
       <m:oMath>
         <m:r>
@@ -538,15 +474,7 @@
         <w:t>so</w:t>
       </w:r>
       <w:r>
-        <w:t>cie à chaque lettre une valeur : A=</w:t>
-      </w:r>
-      <w:proofErr w:type="gramStart"/>
-      <w:r>
-        <w:t>11;</w:t>
-      </w:r>
-      <w:proofErr w:type="gramEnd"/>
-      <w:r>
-        <w:t xml:space="preserve"> B=12; …; Z=36. On crée alors un nombre à 13 ou 14 chiffres. Ce nombre est divisible par 9.</w:t>
+        <w:t>cie à chaque lettre une valeur : A=11; B=12; …; Z=36. On crée alors un nombre à 13 ou 14 chiffres. Ce nombre est divisible par 9.</w:t>
       </w:r>
     </w:p>
     <w:p>
@@ -565,15 +493,7 @@
         </w:rPr>
       </w:pPr>
       <w:r>
-        <w:t xml:space="preserve">Soient </w:t>
-      </w:r>
-      <w:proofErr w:type="gramStart"/>
-      <w:r>
-        <w:t>a</w:t>
-      </w:r>
-      <w:proofErr w:type="gramEnd"/>
-      <w:r>
-        <w:t xml:space="preserve">, b, c € </w:t>
+        <w:t xml:space="preserve">Soient a, b, c € </w:t>
       </w:r>
       <m:oMath>
         <m:r>
@@ -583,13 +503,7 @@
           <w:rPr>
             <w:rFonts w:ascii="Cambria Math" w:hAnsi="Cambria Math"/>
           </w:rPr>
-          <m:t>Z</m:t>
-        </m:r>
-        <m:r>
-          <w:rPr>
-            <w:rFonts w:ascii="Cambria Math" w:hAnsi="Cambria Math"/>
-          </w:rPr>
-          <m:t xml:space="preserve"> </m:t>
+          <m:t xml:space="preserve">Z </m:t>
         </m:r>
       </m:oMath>
     </w:p>
@@ -601,19 +515,11 @@
           <w:numId w:val="3"/>
         </w:numPr>
       </w:pPr>
-      <w:proofErr w:type="gramStart"/>
-      <w:r>
-        <w:rPr>
-          <w:rFonts w:eastAsiaTheme="minorEastAsia"/>
-        </w:rPr>
-        <w:t>b</w:t>
-      </w:r>
-      <w:proofErr w:type="gramEnd"/>
-      <w:r>
-        <w:rPr>
-          <w:rFonts w:eastAsiaTheme="minorEastAsia"/>
-        </w:rPr>
-        <w:t xml:space="preserve">/a </w:t>
+      <w:r>
+        <w:rPr>
+          <w:rFonts w:eastAsiaTheme="minorEastAsia"/>
+        </w:rPr>
+        <w:t xml:space="preserve">b/a </w:t>
       </w:r>
       <w:r>
         <w:rPr>
@@ -660,47 +566,11 @@
           <w:numId w:val="3"/>
         </w:numPr>
       </w:pPr>
-      <w:proofErr w:type="gramStart"/>
-      <w:r>
-        <w:rPr>
-          <w:rFonts w:eastAsiaTheme="minorEastAsia"/>
-        </w:rPr>
-        <w:t>si</w:t>
-      </w:r>
-      <w:proofErr w:type="gramEnd"/>
-      <w:r>
-        <w:rPr>
-          <w:rFonts w:eastAsiaTheme="minorEastAsia"/>
-        </w:rPr>
-        <w:t xml:space="preserve"> c/a et c/b alors c/</w:t>
-      </w:r>
-      <w:proofErr w:type="spellStart"/>
-      <w:r>
-        <w:rPr>
-          <w:rFonts w:eastAsiaTheme="minorEastAsia"/>
-        </w:rPr>
-        <w:t>na+mb</w:t>
-      </w:r>
-      <w:proofErr w:type="spellEnd"/>
-      <w:r>
-        <w:rPr>
-          <w:rFonts w:eastAsiaTheme="minorEastAsia"/>
-        </w:rPr>
-        <w:t xml:space="preserve"> où (</w:t>
-      </w:r>
-      <w:proofErr w:type="spellStart"/>
-      <w:r>
-        <w:rPr>
-          <w:rFonts w:eastAsiaTheme="minorEastAsia"/>
-        </w:rPr>
-        <w:t>n,m</w:t>
-      </w:r>
-      <w:proofErr w:type="spellEnd"/>
-      <w:r>
-        <w:rPr>
-          <w:rFonts w:eastAsiaTheme="minorEastAsia"/>
-        </w:rPr>
-        <w:t>) €</w:t>
+      <w:r>
+        <w:rPr>
+          <w:rFonts w:eastAsiaTheme="minorEastAsia"/>
+        </w:rPr>
+        <w:t>si c/a et c/b alors c/na+mb où (n,m) €</w:t>
       </w:r>
       <m:oMath>
         <m:r>
@@ -748,19 +618,11 @@
           <w:numId w:val="3"/>
         </w:numPr>
       </w:pPr>
-      <w:proofErr w:type="gramStart"/>
-      <w:r>
-        <w:rPr>
-          <w:rFonts w:eastAsiaTheme="minorEastAsia"/>
-        </w:rPr>
-        <w:t>si</w:t>
-      </w:r>
-      <w:proofErr w:type="gramEnd"/>
-      <w:r>
-        <w:rPr>
-          <w:rFonts w:eastAsiaTheme="minorEastAsia"/>
-        </w:rPr>
-        <w:t xml:space="preserve"> c/b et b/a alors c/a</w:t>
+      <w:r>
+        <w:rPr>
+          <w:rFonts w:eastAsiaTheme="minorEastAsia"/>
+        </w:rPr>
+        <w:t>si c/b et b/a alors c/a</w:t>
       </w:r>
     </w:p>
     <w:p>
@@ -786,7 +648,3939 @@
     <w:p>
       <w:pPr>
         <w:pStyle w:val="Sansinterligne"/>
-      </w:pPr>
+        <w:rPr>
+          <w:rFonts w:eastAsiaTheme="minorEastAsia"/>
+        </w:rPr>
+      </w:pPr>
+      <w:r>
+        <w:t xml:space="preserve">c/a </w:t>
+      </w:r>
+      <w:r>
+        <w:sym w:font="Wingdings" w:char="F0F3"/>
+      </w:r>
+      <w:r>
+        <w:t xml:space="preserve"> </w:t>
+      </w:r>
+      <m:oMath>
+        <m:r>
+          <w:rPr>
+            <w:rFonts w:ascii="Cambria Math" w:hAnsi="Cambria Math"/>
+          </w:rPr>
+          <m:t>∃k∈</m:t>
+        </m:r>
+        <m:r>
+          <m:rPr>
+            <m:scr m:val="double-struck"/>
+          </m:rPr>
+          <w:rPr>
+            <w:rFonts w:ascii="Cambria Math" w:hAnsi="Cambria Math"/>
+          </w:rPr>
+          <m:t>Z</m:t>
+        </m:r>
+      </m:oMath>
+      <w:r>
+        <w:rPr>
+          <w:rFonts w:eastAsiaTheme="minorEastAsia"/>
+        </w:rPr>
+        <w:t>, a = ck</w:t>
+      </w:r>
+    </w:p>
+    <w:p>
+      <w:pPr>
+        <w:pStyle w:val="Sansinterligne"/>
+        <w:rPr>
+          <w:rFonts w:eastAsiaTheme="minorEastAsia"/>
+        </w:rPr>
+      </w:pPr>
+      <w:r>
+        <w:rPr>
+          <w:rFonts w:eastAsiaTheme="minorEastAsia"/>
+        </w:rPr>
+        <w:t xml:space="preserve">c/b </w:t>
+      </w:r>
+      <w:r>
+        <w:rPr>
+          <w:rFonts w:eastAsiaTheme="minorEastAsia"/>
+        </w:rPr>
+        <w:sym w:font="Wingdings" w:char="F0F3"/>
+      </w:r>
+      <w:r>
+        <w:rPr>
+          <w:rFonts w:eastAsiaTheme="minorEastAsia"/>
+        </w:rPr>
+        <w:t xml:space="preserve"> </w:t>
+      </w:r>
+      <m:oMath>
+        <m:r>
+          <w:rPr>
+            <w:rFonts w:ascii="Cambria Math" w:eastAsiaTheme="minorEastAsia" w:hAnsi="Cambria Math"/>
+          </w:rPr>
+          <m:t>∃</m:t>
+        </m:r>
+        <m:sSup>
+          <m:sSupPr>
+            <m:ctrlPr>
+              <w:rPr>
+                <w:rFonts w:ascii="Cambria Math" w:eastAsiaTheme="minorEastAsia" w:hAnsi="Cambria Math"/>
+                <w:i/>
+              </w:rPr>
+            </m:ctrlPr>
+          </m:sSupPr>
+          <m:e>
+            <m:r>
+              <w:rPr>
+                <w:rFonts w:ascii="Cambria Math" w:eastAsiaTheme="minorEastAsia" w:hAnsi="Cambria Math"/>
+              </w:rPr>
+              <m:t>k</m:t>
+            </m:r>
+          </m:e>
+          <m:sup>
+            <m:r>
+              <w:rPr>
+                <w:rFonts w:ascii="Cambria Math" w:eastAsiaTheme="minorEastAsia" w:hAnsi="Cambria Math"/>
+              </w:rPr>
+              <m:t>'</m:t>
+            </m:r>
+          </m:sup>
+        </m:sSup>
+        <m:r>
+          <w:rPr>
+            <w:rFonts w:ascii="Cambria Math" w:eastAsiaTheme="minorEastAsia" w:hAnsi="Cambria Math"/>
+          </w:rPr>
+          <m:t>∈</m:t>
+        </m:r>
+        <m:r>
+          <m:rPr>
+            <m:scr m:val="double-struck"/>
+          </m:rPr>
+          <w:rPr>
+            <w:rFonts w:ascii="Cambria Math" w:hAnsi="Cambria Math"/>
+          </w:rPr>
+          <m:t>Z</m:t>
+        </m:r>
+      </m:oMath>
+      <w:r>
+        <w:rPr>
+          <w:rFonts w:eastAsiaTheme="minorEastAsia"/>
+        </w:rPr>
+        <w:t>, b = ck'</w:t>
+      </w:r>
+    </w:p>
+    <w:p>
+      <w:pPr>
+        <w:pStyle w:val="Sansinterligne"/>
+        <w:rPr>
+          <w:rFonts w:eastAsiaTheme="minorEastAsia"/>
+        </w:rPr>
+      </w:pPr>
+      <w:r>
+        <w:rPr>
+          <w:rFonts w:eastAsiaTheme="minorEastAsia"/>
+        </w:rPr>
+        <w:t>na +mb = nck+mck'</w:t>
+      </w:r>
+    </w:p>
+    <w:p>
+      <w:pPr>
+        <w:pStyle w:val="Sansinterligne"/>
+        <w:rPr>
+          <w:rFonts w:eastAsiaTheme="minorEastAsia"/>
+        </w:rPr>
+      </w:pPr>
+      <w:r>
+        <w:rPr>
+          <w:rFonts w:eastAsiaTheme="minorEastAsia"/>
+        </w:rPr>
+        <w:tab/>
+        <w:t>= c(nk+mk')</w:t>
+      </w:r>
+    </w:p>
+    <w:p>
+      <w:pPr>
+        <w:pStyle w:val="Sansinterligne"/>
+        <w:rPr>
+          <w:rFonts w:eastAsiaTheme="minorEastAsia"/>
+        </w:rPr>
+      </w:pPr>
+      <w:r>
+        <w:rPr>
+          <w:rFonts w:eastAsiaTheme="minorEastAsia"/>
+        </w:rPr>
+        <w:t xml:space="preserve">nk+mk' </w:t>
+      </w:r>
+      <m:oMath>
+        <m:r>
+          <w:rPr>
+            <w:rFonts w:ascii="Cambria Math" w:eastAsiaTheme="minorEastAsia" w:hAnsi="Cambria Math"/>
+          </w:rPr>
+          <m:t>∈</m:t>
+        </m:r>
+        <m:r>
+          <m:rPr>
+            <m:scr m:val="double-struck"/>
+          </m:rPr>
+          <w:rPr>
+            <w:rFonts w:ascii="Cambria Math" w:hAnsi="Cambria Math"/>
+          </w:rPr>
+          <m:t xml:space="preserve"> Z</m:t>
+        </m:r>
+      </m:oMath>
+      <w:r>
+        <w:rPr>
+          <w:rFonts w:eastAsiaTheme="minorEastAsia"/>
+        </w:rPr>
+        <w:t xml:space="preserve"> car n; m; k; k' </w:t>
+      </w:r>
+      <m:oMath>
+        <m:r>
+          <w:rPr>
+            <w:rFonts w:ascii="Cambria Math" w:eastAsiaTheme="minorEastAsia" w:hAnsi="Cambria Math"/>
+          </w:rPr>
+          <m:t>∈</m:t>
+        </m:r>
+        <m:r>
+          <m:rPr>
+            <m:scr m:val="double-struck"/>
+          </m:rPr>
+          <w:rPr>
+            <w:rFonts w:ascii="Cambria Math" w:hAnsi="Cambria Math"/>
+          </w:rPr>
+          <m:t xml:space="preserve"> Z</m:t>
+        </m:r>
+      </m:oMath>
+      <w:r>
+        <w:rPr>
+          <w:rFonts w:eastAsiaTheme="minorEastAsia"/>
+        </w:rPr>
+        <w:t xml:space="preserve"> ( et </w:t>
+      </w:r>
+      <m:oMath>
+        <m:r>
+          <m:rPr>
+            <m:scr m:val="double-struck"/>
+          </m:rPr>
+          <w:rPr>
+            <w:rFonts w:ascii="Cambria Math" w:hAnsi="Cambria Math"/>
+          </w:rPr>
+          <m:t>Z</m:t>
+        </m:r>
+      </m:oMath>
+      <w:r>
+        <w:rPr>
+          <w:rFonts w:eastAsiaTheme="minorEastAsia"/>
+        </w:rPr>
+        <w:t xml:space="preserve"> est un anneau)</w:t>
+      </w:r>
+    </w:p>
+    <w:p>
+      <w:pPr>
+        <w:pStyle w:val="Sansinterligne"/>
+        <w:rPr>
+          <w:rFonts w:eastAsiaTheme="minorEastAsia"/>
+        </w:rPr>
+      </w:pPr>
+      <w:r>
+        <w:rPr>
+          <w:rFonts w:eastAsiaTheme="minorEastAsia"/>
+        </w:rPr>
+        <w:t>Donc c/na+mb</w:t>
+      </w:r>
+    </w:p>
+    <w:p>
+      <w:pPr>
+        <w:pStyle w:val="Sansinterligne"/>
+        <w:rPr>
+          <w:rFonts w:eastAsiaTheme="minorEastAsia"/>
+        </w:rPr>
+      </w:pPr>
+      <w:r>
+        <w:rPr>
+          <w:rFonts w:eastAsiaTheme="minorEastAsia"/>
+        </w:rPr>
+        <w:t xml:space="preserve">3) </w:t>
+      </w:r>
+      <w:r>
+        <w:rPr>
+          <w:rFonts w:eastAsiaTheme="minorEastAsia"/>
+        </w:rPr>
+        <w:tab/>
+        <w:t xml:space="preserve">c/b </w:t>
+      </w:r>
+      <w:r>
+        <w:rPr>
+          <w:rFonts w:eastAsiaTheme="minorEastAsia"/>
+        </w:rPr>
+        <w:sym w:font="Wingdings" w:char="F0F3"/>
+      </w:r>
+      <w:r>
+        <w:rPr>
+          <w:rFonts w:eastAsiaTheme="minorEastAsia"/>
+        </w:rPr>
+        <w:t xml:space="preserve"> </w:t>
+      </w:r>
+      <m:oMath>
+        <m:r>
+          <w:rPr>
+            <w:rFonts w:ascii="Cambria Math" w:eastAsiaTheme="minorEastAsia" w:hAnsi="Cambria Math"/>
+          </w:rPr>
+          <m:t>∃k∈</m:t>
+        </m:r>
+        <m:r>
+          <m:rPr>
+            <m:scr m:val="double-struck"/>
+          </m:rPr>
+          <w:rPr>
+            <w:rFonts w:ascii="Cambria Math" w:hAnsi="Cambria Math"/>
+          </w:rPr>
+          <m:t xml:space="preserve"> Z</m:t>
+        </m:r>
+      </m:oMath>
+      <w:r>
+        <w:rPr>
+          <w:rFonts w:eastAsiaTheme="minorEastAsia"/>
+        </w:rPr>
+        <w:t>, b=ck</w:t>
+      </w:r>
+    </w:p>
+    <w:p>
+      <w:pPr>
+        <w:pStyle w:val="Sansinterligne"/>
+        <w:ind w:firstLine="708"/>
+        <w:rPr>
+          <w:rFonts w:eastAsiaTheme="minorEastAsia"/>
+        </w:rPr>
+      </w:pPr>
+      <w:r>
+        <w:rPr>
+          <w:rFonts w:eastAsiaTheme="minorEastAsia"/>
+        </w:rPr>
+        <w:t xml:space="preserve">b/a </w:t>
+      </w:r>
+      <w:r>
+        <w:rPr>
+          <w:rFonts w:eastAsiaTheme="minorEastAsia"/>
+        </w:rPr>
+        <w:sym w:font="Wingdings" w:char="F0F3"/>
+      </w:r>
+      <w:r>
+        <w:rPr>
+          <w:rFonts w:eastAsiaTheme="minorEastAsia"/>
+        </w:rPr>
+        <w:t xml:space="preserve"> </w:t>
+      </w:r>
+      <m:oMath>
+        <m:r>
+          <w:rPr>
+            <w:rFonts w:ascii="Cambria Math" w:eastAsiaTheme="minorEastAsia" w:hAnsi="Cambria Math"/>
+          </w:rPr>
+          <m:t>∃</m:t>
+        </m:r>
+        <m:sSup>
+          <m:sSupPr>
+            <m:ctrlPr>
+              <w:rPr>
+                <w:rFonts w:ascii="Cambria Math" w:eastAsiaTheme="minorEastAsia" w:hAnsi="Cambria Math"/>
+                <w:i/>
+              </w:rPr>
+            </m:ctrlPr>
+          </m:sSupPr>
+          <m:e>
+            <m:r>
+              <w:rPr>
+                <w:rFonts w:ascii="Cambria Math" w:eastAsiaTheme="minorEastAsia" w:hAnsi="Cambria Math"/>
+              </w:rPr>
+              <m:t>k</m:t>
+            </m:r>
+          </m:e>
+          <m:sup>
+            <m:r>
+              <w:rPr>
+                <w:rFonts w:ascii="Cambria Math" w:eastAsiaTheme="minorEastAsia" w:hAnsi="Cambria Math"/>
+              </w:rPr>
+              <m:t>'</m:t>
+            </m:r>
+          </m:sup>
+        </m:sSup>
+        <m:r>
+          <w:rPr>
+            <w:rFonts w:ascii="Cambria Math" w:eastAsiaTheme="minorEastAsia" w:hAnsi="Cambria Math"/>
+          </w:rPr>
+          <m:t>∈</m:t>
+        </m:r>
+        <m:r>
+          <m:rPr>
+            <m:scr m:val="double-struck"/>
+          </m:rPr>
+          <w:rPr>
+            <w:rFonts w:ascii="Cambria Math" w:hAnsi="Cambria Math"/>
+          </w:rPr>
+          <m:t xml:space="preserve"> Z</m:t>
+        </m:r>
+      </m:oMath>
+      <w:r>
+        <w:rPr>
+          <w:rFonts w:eastAsiaTheme="minorEastAsia"/>
+        </w:rPr>
+        <w:t>, a=bk'</w:t>
+      </w:r>
+    </w:p>
+    <w:p>
+      <w:pPr>
+        <w:pStyle w:val="Sansinterligne"/>
+        <w:ind w:firstLine="708"/>
+        <w:rPr>
+          <w:rFonts w:eastAsiaTheme="minorEastAsia"/>
+        </w:rPr>
+      </w:pPr>
+      <w:r>
+        <w:rPr>
+          <w:rFonts w:eastAsiaTheme="minorEastAsia"/>
+        </w:rPr>
+        <w:t>Ainsi a=bk'</w:t>
+      </w:r>
+      <w:r>
+        <w:rPr>
+          <w:rFonts w:eastAsiaTheme="minorEastAsia"/>
+        </w:rPr>
+        <w:tab/>
+        <w:t>a=(ck)k'</w:t>
+      </w:r>
+      <w:r>
+        <w:rPr>
+          <w:rFonts w:eastAsiaTheme="minorEastAsia"/>
+        </w:rPr>
+        <w:tab/>
+      </w:r>
+      <w:r>
+        <w:rPr>
+          <w:rFonts w:eastAsiaTheme="minorEastAsia"/>
+        </w:rPr>
+        <w:tab/>
+        <w:t>a=ckk'</w:t>
+      </w:r>
+    </w:p>
+    <w:p>
+      <w:pPr>
+        <w:pStyle w:val="Sansinterligne"/>
+        <w:ind w:firstLine="708"/>
+        <w:rPr>
+          <w:rFonts w:eastAsiaTheme="minorEastAsia"/>
+        </w:rPr>
+      </w:pPr>
+      <w:r>
+        <w:rPr>
+          <w:rFonts w:eastAsiaTheme="minorEastAsia"/>
+        </w:rPr>
+        <w:t xml:space="preserve">kk' </w:t>
+      </w:r>
+      <m:oMath>
+        <m:r>
+          <w:rPr>
+            <w:rFonts w:ascii="Cambria Math" w:eastAsiaTheme="minorEastAsia" w:hAnsi="Cambria Math"/>
+          </w:rPr>
+          <m:t>∈</m:t>
+        </m:r>
+        <m:r>
+          <m:rPr>
+            <m:scr m:val="double-struck"/>
+          </m:rPr>
+          <w:rPr>
+            <w:rFonts w:ascii="Cambria Math" w:hAnsi="Cambria Math"/>
+          </w:rPr>
+          <m:t xml:space="preserve"> Z</m:t>
+        </m:r>
+      </m:oMath>
+      <w:r>
+        <w:rPr>
+          <w:rFonts w:eastAsiaTheme="minorEastAsia"/>
+        </w:rPr>
+        <w:t xml:space="preserve"> </w:t>
+      </w:r>
+    </w:p>
+    <w:p>
+      <w:pPr>
+        <w:pStyle w:val="Sansinterligne"/>
+        <w:ind w:firstLine="708"/>
+        <w:rPr>
+          <w:rFonts w:eastAsiaTheme="minorEastAsia"/>
+          <w:b/>
+          <w:bCs/>
+          <w:u w:val="single"/>
+        </w:rPr>
+      </w:pPr>
+      <w:r>
+        <w:rPr>
+          <w:rFonts w:eastAsiaTheme="minorEastAsia"/>
+        </w:rPr>
+        <w:t>Donc c/a</w:t>
+      </w:r>
+    </w:p>
+    <w:p>
+      <w:pPr>
+        <w:pStyle w:val="Titre2"/>
+      </w:pPr>
+      <w:r>
+        <w:t>Exemple :</w:t>
+      </w:r>
+    </w:p>
+    <w:p>
+      <w:pPr>
+        <w:pStyle w:val="Sansinterligne"/>
+        <w:numPr>
+          <w:ilvl w:val="0"/>
+          <w:numId w:val="4"/>
+        </w:numPr>
+      </w:pPr>
+      <w:r>
+        <w:t xml:space="preserve">Déterminer les n </w:t>
+      </w:r>
+      <m:oMath>
+        <m:r>
+          <w:rPr>
+            <w:rFonts w:ascii="Cambria Math" w:hAnsi="Cambria Math"/>
+          </w:rPr>
+          <m:t>∈</m:t>
+        </m:r>
+        <m:r>
+          <m:rPr>
+            <m:scr m:val="double-struck"/>
+          </m:rPr>
+          <w:rPr>
+            <w:rFonts w:ascii="Cambria Math" w:hAnsi="Cambria Math"/>
+          </w:rPr>
+          <m:t>Z</m:t>
+        </m:r>
+      </m:oMath>
+      <w:r>
+        <w:rPr>
+          <w:rFonts w:eastAsiaTheme="minorEastAsia"/>
+        </w:rPr>
+        <w:t xml:space="preserve"> tels que n-4 est divisible par 7</w:t>
+      </w:r>
+    </w:p>
+    <w:p>
+      <w:pPr>
+        <w:pStyle w:val="Sansinterligne"/>
+        <w:ind w:left="720"/>
+        <w:rPr>
+          <w:rFonts w:eastAsiaTheme="minorEastAsia"/>
+        </w:rPr>
+      </w:pPr>
+      <w:r>
+        <w:t xml:space="preserve">7/n-4 </w:t>
+      </w:r>
+      <w:r>
+        <w:sym w:font="Wingdings" w:char="F0F3"/>
+      </w:r>
+      <w:r>
+        <w:t xml:space="preserve"> </w:t>
+      </w:r>
+      <m:oMath>
+        <m:r>
+          <w:rPr>
+            <w:rFonts w:ascii="Cambria Math" w:eastAsiaTheme="minorEastAsia" w:hAnsi="Cambria Math"/>
+          </w:rPr>
+          <m:t>∃k</m:t>
+        </m:r>
+        <m:r>
+          <w:rPr>
+            <w:rFonts w:ascii="Cambria Math" w:hAnsi="Cambria Math"/>
+          </w:rPr>
+          <m:t>∈</m:t>
+        </m:r>
+        <m:r>
+          <m:rPr>
+            <m:scr m:val="double-struck"/>
+          </m:rPr>
+          <w:rPr>
+            <w:rFonts w:ascii="Cambria Math" w:hAnsi="Cambria Math"/>
+          </w:rPr>
+          <m:t>Z</m:t>
+        </m:r>
+      </m:oMath>
+      <w:r>
+        <w:rPr>
+          <w:rFonts w:eastAsiaTheme="minorEastAsia"/>
+        </w:rPr>
+        <w:t>, n-4 = 7k</w:t>
+      </w:r>
+    </w:p>
+    <w:p>
+      <w:pPr>
+        <w:pStyle w:val="Sansinterligne"/>
+        <w:ind w:left="720"/>
+        <w:rPr>
+          <w:rFonts w:eastAsiaTheme="minorEastAsia"/>
+        </w:rPr>
+      </w:pPr>
+      <w:r>
+        <w:rPr>
+          <w:rFonts w:eastAsiaTheme="minorEastAsia"/>
+        </w:rPr>
+        <w:tab/>
+      </w:r>
+      <w:r>
+        <w:rPr>
+          <w:rFonts w:eastAsiaTheme="minorEastAsia"/>
+        </w:rPr>
+        <w:sym w:font="Wingdings" w:char="F0F3"/>
+      </w:r>
+      <w:r>
+        <w:rPr>
+          <w:rFonts w:eastAsiaTheme="minorEastAsia"/>
+        </w:rPr>
+        <w:t xml:space="preserve"> </w:t>
+      </w:r>
+      <m:oMath>
+        <m:r>
+          <w:rPr>
+            <w:rFonts w:ascii="Cambria Math" w:eastAsiaTheme="minorEastAsia" w:hAnsi="Cambria Math"/>
+          </w:rPr>
+          <m:t>∃k∈</m:t>
+        </m:r>
+        <m:r>
+          <m:rPr>
+            <m:scr m:val="double-struck"/>
+          </m:rPr>
+          <w:rPr>
+            <w:rFonts w:ascii="Cambria Math" w:hAnsi="Cambria Math"/>
+          </w:rPr>
+          <m:t xml:space="preserve"> Z</m:t>
+        </m:r>
+      </m:oMath>
+      <w:r>
+        <w:rPr>
+          <w:rFonts w:eastAsiaTheme="minorEastAsia"/>
+        </w:rPr>
+        <w:t>; n=7k+4</w:t>
+      </w:r>
+    </w:p>
+    <w:p>
+      <w:pPr>
+        <w:pStyle w:val="Sansinterligne"/>
+        <w:numPr>
+          <w:ilvl w:val="0"/>
+          <w:numId w:val="4"/>
+        </w:numPr>
+        <w:rPr>
+          <w:rFonts w:eastAsiaTheme="minorEastAsia"/>
+        </w:rPr>
+      </w:pPr>
+      <w:r>
+        <w:rPr>
+          <w:rFonts w:eastAsiaTheme="minorEastAsia"/>
+        </w:rPr>
+        <w:t xml:space="preserve">Soit </w:t>
+      </w:r>
+      <m:oMath>
+        <m:r>
+          <w:rPr>
+            <w:rFonts w:ascii="Cambria Math" w:eastAsiaTheme="minorEastAsia" w:hAnsi="Cambria Math"/>
+          </w:rPr>
+          <m:t>k∈</m:t>
+        </m:r>
+        <m:r>
+          <m:rPr>
+            <m:scr m:val="double-struck"/>
+          </m:rPr>
+          <w:rPr>
+            <w:rFonts w:ascii="Cambria Math" w:hAnsi="Cambria Math"/>
+          </w:rPr>
+          <m:t xml:space="preserve"> Z</m:t>
+        </m:r>
+      </m:oMath>
+      <w:r>
+        <w:rPr>
+          <w:rFonts w:eastAsiaTheme="minorEastAsia"/>
+        </w:rPr>
+        <w:t xml:space="preserve">, montrer que si </w:t>
+      </w:r>
+      <w:r>
+        <w:rPr>
+          <w:rFonts w:eastAsiaTheme="minorEastAsia"/>
+          <w:b/>
+          <w:bCs/>
+        </w:rPr>
+        <w:t>d</w:t>
+      </w:r>
+      <w:r>
+        <w:rPr>
+          <w:rFonts w:eastAsiaTheme="minorEastAsia"/>
+        </w:rPr>
+        <w:t xml:space="preserve"> divise </w:t>
+      </w:r>
+      <m:oMath>
+        <m:r>
+          <w:rPr>
+            <w:rFonts w:ascii="Cambria Math" w:eastAsiaTheme="minorEastAsia" w:hAnsi="Cambria Math"/>
+          </w:rPr>
+          <m:t>6k+1</m:t>
+        </m:r>
+      </m:oMath>
+      <w:r>
+        <w:rPr>
+          <w:rFonts w:eastAsiaTheme="minorEastAsia"/>
+        </w:rPr>
+        <w:t xml:space="preserve"> et </w:t>
+      </w:r>
+      <w:r>
+        <w:rPr>
+          <w:rFonts w:eastAsiaTheme="minorEastAsia"/>
+          <w:b/>
+          <w:bCs/>
+        </w:rPr>
+        <w:t>d</w:t>
+      </w:r>
+      <w:r>
+        <w:rPr>
+          <w:rFonts w:eastAsiaTheme="minorEastAsia"/>
+        </w:rPr>
+        <w:t xml:space="preserve"> divise </w:t>
+      </w:r>
+      <m:oMath>
+        <m:r>
+          <w:rPr>
+            <w:rFonts w:ascii="Cambria Math" w:eastAsiaTheme="minorEastAsia" w:hAnsi="Cambria Math"/>
+          </w:rPr>
+          <m:t>10k+3</m:t>
+        </m:r>
+      </m:oMath>
+      <w:r>
+        <w:rPr>
+          <w:rFonts w:eastAsiaTheme="minorEastAsia"/>
+        </w:rPr>
+        <w:t xml:space="preserve"> alors d/4</w:t>
+      </w:r>
+    </w:p>
+    <w:p>
+      <w:pPr>
+        <w:pStyle w:val="Sansinterligne"/>
+        <w:ind w:left="720"/>
+        <w:rPr>
+          <w:rFonts w:eastAsiaTheme="minorEastAsia"/>
+        </w:rPr>
+      </w:pPr>
+      <w:r>
+        <w:rPr>
+          <w:rFonts w:eastAsiaTheme="minorEastAsia"/>
+        </w:rPr>
+        <w:t>{d/6k+1</w:t>
+      </w:r>
+    </w:p>
+    <w:p>
+      <w:pPr>
+        <w:pStyle w:val="Sansinterligne"/>
+        <w:ind w:left="720"/>
+        <w:rPr>
+          <w:rFonts w:eastAsiaTheme="minorEastAsia"/>
+        </w:rPr>
+      </w:pPr>
+      <w:r>
+        <w:rPr>
+          <w:rFonts w:eastAsiaTheme="minorEastAsia"/>
+        </w:rPr>
+        <w:t>{d/10k+3</w:t>
+      </w:r>
+    </w:p>
+    <w:p>
+      <w:pPr>
+        <w:pStyle w:val="Sansinterligne"/>
+        <w:ind w:left="720"/>
+        <w:rPr>
+          <w:rFonts w:eastAsiaTheme="minorEastAsia"/>
+        </w:rPr>
+      </w:pPr>
+      <w:r>
+        <w:rPr>
+          <w:rFonts w:eastAsiaTheme="minorEastAsia"/>
+        </w:rPr>
+        <w:tab/>
+        <w:t xml:space="preserve">Donc </w:t>
+      </w:r>
+      <w:r>
+        <w:rPr>
+          <w:rFonts w:eastAsiaTheme="minorEastAsia"/>
+          <w:b/>
+          <w:bCs/>
+        </w:rPr>
+        <w:t>d</w:t>
+      </w:r>
+      <w:r>
+        <w:rPr>
+          <w:rFonts w:eastAsiaTheme="minorEastAsia"/>
+        </w:rPr>
+        <w:t xml:space="preserve"> divise toute combinaison linéaire de +k+1 et 10k+3</w:t>
+      </w:r>
+    </w:p>
+    <w:p>
+      <w:pPr>
+        <w:pStyle w:val="Sansinterligne"/>
+        <w:ind w:left="720"/>
+        <w:rPr>
+          <w:rFonts w:eastAsiaTheme="minorEastAsia"/>
+        </w:rPr>
+      </w:pPr>
+      <w:r>
+        <w:rPr>
+          <w:rFonts w:eastAsiaTheme="minorEastAsia"/>
+        </w:rPr>
+        <w:lastRenderedPageBreak/>
+        <w:t xml:space="preserve">Ainsi </w:t>
+      </w:r>
+      <w:r>
+        <w:rPr>
+          <w:rFonts w:eastAsiaTheme="minorEastAsia"/>
+        </w:rPr>
+        <w:tab/>
+        <w:t>d/</w:t>
+      </w:r>
+      <w:r>
+        <w:rPr>
+          <w:rFonts w:eastAsiaTheme="minorEastAsia"/>
+          <w:b/>
+          <w:bCs/>
+        </w:rPr>
+        <w:t>5</w:t>
+      </w:r>
+      <w:r>
+        <w:rPr>
+          <w:rFonts w:eastAsiaTheme="minorEastAsia"/>
+        </w:rPr>
+        <w:t>(6k+1)-</w:t>
+      </w:r>
+      <w:r>
+        <w:rPr>
+          <w:rFonts w:eastAsiaTheme="minorEastAsia"/>
+          <w:b/>
+          <w:bCs/>
+        </w:rPr>
+        <w:t>3</w:t>
+      </w:r>
+      <w:r>
+        <w:rPr>
+          <w:rFonts w:eastAsiaTheme="minorEastAsia"/>
+        </w:rPr>
+        <w:t>(10k+3)</w:t>
+      </w:r>
+    </w:p>
+    <w:p>
+      <w:pPr>
+        <w:pStyle w:val="Sansinterligne"/>
+        <w:ind w:left="720"/>
+        <w:rPr>
+          <w:rFonts w:eastAsiaTheme="minorEastAsia"/>
+        </w:rPr>
+      </w:pPr>
+      <w:r>
+        <w:rPr>
+          <w:rFonts w:eastAsiaTheme="minorEastAsia"/>
+        </w:rPr>
+        <w:tab/>
+        <w:t xml:space="preserve">d/-4 </w:t>
+      </w:r>
+      <w:r>
+        <w:rPr>
+          <w:rFonts w:eastAsiaTheme="minorEastAsia"/>
+        </w:rPr>
+        <w:sym w:font="Wingdings" w:char="F0F3"/>
+      </w:r>
+      <w:r>
+        <w:rPr>
+          <w:rFonts w:eastAsiaTheme="minorEastAsia"/>
+        </w:rPr>
+        <w:t xml:space="preserve"> d/4</w:t>
+      </w:r>
+    </w:p>
+    <w:p>
+      <w:pPr>
+        <w:pStyle w:val="Titre2"/>
+        <w:rPr>
+          <w:rFonts w:eastAsiaTheme="minorEastAsia"/>
+        </w:rPr>
+      </w:pPr>
+      <w:r>
+        <w:rPr>
+          <w:rFonts w:eastAsiaTheme="minorEastAsia"/>
+        </w:rPr>
+        <w:t>P</w:t>
+      </w:r>
+      <w:r>
+        <w:rPr>
+          <w:rFonts w:eastAsiaTheme="minorEastAsia"/>
+        </w:rPr>
+        <w:t xml:space="preserve">ropriété : </w:t>
+      </w:r>
+    </w:p>
+    <w:p>
+      <w:pPr>
+        <w:pStyle w:val="Sansinterligne"/>
+        <w:rPr>
+          <w:rFonts w:eastAsiaTheme="minorEastAsia"/>
+        </w:rPr>
+      </w:pPr>
+      <w:r>
+        <w:t>S</w:t>
+      </w:r>
+      <w:r>
+        <w:t xml:space="preserve">oient </w:t>
+      </w:r>
+      <w:r>
+        <w:rPr>
+          <w:b/>
+          <w:bCs/>
+        </w:rPr>
+        <w:t>a</w:t>
+      </w:r>
+      <w:r>
+        <w:t xml:space="preserve">, </w:t>
+      </w:r>
+      <w:r>
+        <w:rPr>
+          <w:b/>
+          <w:bCs/>
+        </w:rPr>
+        <w:t>b</w:t>
+      </w:r>
+      <w:r>
+        <w:t xml:space="preserve"> </w:t>
+      </w:r>
+      <m:oMath>
+        <m:r>
+          <w:rPr>
+            <w:rFonts w:ascii="Cambria Math" w:hAnsi="Cambria Math"/>
+          </w:rPr>
+          <m:t>∈</m:t>
+        </m:r>
+        <m:r>
+          <m:rPr>
+            <m:scr m:val="double-struck"/>
+          </m:rPr>
+          <w:rPr>
+            <w:rFonts w:ascii="Cambria Math" w:hAnsi="Cambria Math"/>
+          </w:rPr>
+          <m:t xml:space="preserve"> Z</m:t>
+        </m:r>
+      </m:oMath>
+    </w:p>
+    <w:p>
+      <w:pPr>
+        <w:pStyle w:val="Sansinterligne"/>
+        <w:numPr>
+          <w:ilvl w:val="0"/>
+          <w:numId w:val="5"/>
+        </w:numPr>
+      </w:pPr>
+      <w:r>
+        <w:rPr>
+          <w:rFonts w:eastAsiaTheme="minorEastAsia"/>
+        </w:rPr>
+        <w:t xml:space="preserve">Si a </w:t>
+      </w:r>
+      <w:r>
+        <w:rPr>
+          <w:rFonts w:eastAsiaTheme="minorEastAsia" w:cstheme="minorHAnsi"/>
+        </w:rPr>
+        <w:t>≠</w:t>
+      </w:r>
+      <w:r>
+        <w:rPr>
+          <w:rFonts w:eastAsiaTheme="minorEastAsia"/>
+        </w:rPr>
+        <w:t xml:space="preserve">0 et b/a alors |b| </w:t>
+      </w:r>
+      <w:r>
+        <w:rPr>
+          <w:rFonts w:eastAsiaTheme="minorEastAsia" w:cstheme="minorHAnsi"/>
+        </w:rPr>
+        <w:t>≤</w:t>
+      </w:r>
+      <w:r>
+        <w:rPr>
+          <w:rFonts w:eastAsiaTheme="minorEastAsia"/>
+        </w:rPr>
+        <w:t>|a|</w:t>
+      </w:r>
+    </w:p>
+    <w:p>
+      <w:pPr>
+        <w:pStyle w:val="Sansinterligne"/>
+        <w:numPr>
+          <w:ilvl w:val="0"/>
+          <w:numId w:val="5"/>
+        </w:numPr>
+      </w:pPr>
+      <w:r>
+        <w:rPr>
+          <w:rFonts w:eastAsiaTheme="minorEastAsia"/>
+        </w:rPr>
+        <w:t>Si b/a et a/b alors a=</w:t>
+      </w:r>
+      <w:r>
+        <w:rPr>
+          <w:rFonts w:eastAsiaTheme="minorEastAsia" w:cstheme="minorHAnsi"/>
+        </w:rPr>
+        <w:t>±</w:t>
+      </w:r>
+      <w:r>
+        <w:rPr>
+          <w:rFonts w:eastAsiaTheme="minorEastAsia"/>
+        </w:rPr>
+        <w:t>b</w:t>
+      </w:r>
+    </w:p>
+    <w:p>
+      <w:pPr>
+        <w:pStyle w:val="Sansinterligne"/>
+        <w:ind w:left="720"/>
+        <w:rPr>
+          <w:rFonts w:eastAsiaTheme="minorEastAsia"/>
+        </w:rPr>
+      </w:pPr>
+      <w:r>
+        <w:rPr>
+          <w:rFonts w:eastAsiaTheme="minorEastAsia"/>
+        </w:rPr>
+        <w:t xml:space="preserve">Dans ce cas, </w:t>
+      </w:r>
+      <w:r>
+        <w:rPr>
+          <w:rFonts w:eastAsiaTheme="minorEastAsia"/>
+          <w:b/>
+          <w:bCs/>
+        </w:rPr>
+        <w:t>a</w:t>
+      </w:r>
+      <w:r>
+        <w:rPr>
+          <w:rFonts w:eastAsiaTheme="minorEastAsia"/>
+        </w:rPr>
+        <w:t xml:space="preserve"> et </w:t>
+      </w:r>
+      <w:r>
+        <w:rPr>
+          <w:rFonts w:eastAsiaTheme="minorEastAsia"/>
+          <w:b/>
+          <w:bCs/>
+        </w:rPr>
+        <w:t>b</w:t>
+      </w:r>
+      <w:r>
+        <w:rPr>
+          <w:rFonts w:eastAsiaTheme="minorEastAsia"/>
+        </w:rPr>
+        <w:t xml:space="preserve"> sont dits associés</w:t>
+      </w:r>
+    </w:p>
+    <w:p>
+      <w:pPr>
+        <w:pStyle w:val="Titre2"/>
+      </w:pPr>
+      <w:r>
+        <w:t xml:space="preserve">Démo : </w:t>
+      </w:r>
+    </w:p>
+    <w:p>
+      <w:pPr>
+        <w:pStyle w:val="Sansinterligne"/>
+        <w:rPr>
+          <w:rFonts w:eastAsiaTheme="minorEastAsia"/>
+        </w:rPr>
+      </w:pPr>
+      <w:r>
+        <w:t xml:space="preserve">b/a </w:t>
+      </w:r>
+      <m:oMath>
+        <m:r>
+          <w:rPr>
+            <w:rFonts w:ascii="Cambria Math" w:hAnsi="Cambria Math"/>
+          </w:rPr>
+          <m:t>∃k∈</m:t>
+        </m:r>
+        <m:r>
+          <m:rPr>
+            <m:scr m:val="double-struck"/>
+          </m:rPr>
+          <w:rPr>
+            <w:rFonts w:ascii="Cambria Math" w:hAnsi="Cambria Math"/>
+          </w:rPr>
+          <m:t xml:space="preserve"> Z</m:t>
+        </m:r>
+      </m:oMath>
+      <w:r>
+        <w:rPr>
+          <w:rFonts w:eastAsiaTheme="minorEastAsia"/>
+        </w:rPr>
+        <w:t>, a=bk</w:t>
+      </w:r>
+    </w:p>
+    <w:p>
+      <w:pPr>
+        <w:pStyle w:val="Sansinterligne"/>
+        <w:rPr>
+          <w:rFonts w:eastAsiaTheme="minorEastAsia"/>
+        </w:rPr>
+      </w:pPr>
+      <w:r>
+        <w:rPr>
+          <w:rFonts w:eastAsiaTheme="minorEastAsia"/>
+        </w:rPr>
+        <w:t>a</w:t>
+      </w:r>
+      <w:r>
+        <w:rPr>
+          <w:rFonts w:eastAsiaTheme="minorEastAsia" w:cstheme="minorHAnsi"/>
+        </w:rPr>
+        <w:t>≠</w:t>
+      </w:r>
+      <w:r>
+        <w:rPr>
+          <w:rFonts w:eastAsiaTheme="minorEastAsia"/>
+        </w:rPr>
+        <w:t xml:space="preserve">0 </w:t>
+      </w:r>
+      <w:r>
+        <w:rPr>
+          <w:rFonts w:eastAsiaTheme="minorEastAsia"/>
+        </w:rPr>
+        <w:sym w:font="Wingdings" w:char="F0F3"/>
+      </w:r>
+      <w:r>
+        <w:rPr>
+          <w:rFonts w:eastAsiaTheme="minorEastAsia"/>
+        </w:rPr>
+        <w:t xml:space="preserve"> k</w:t>
+      </w:r>
+      <w:r>
+        <w:rPr>
+          <w:rFonts w:eastAsiaTheme="minorEastAsia" w:cstheme="minorHAnsi"/>
+        </w:rPr>
+        <w:t>≠</w:t>
+      </w:r>
+      <w:r>
+        <w:rPr>
+          <w:rFonts w:eastAsiaTheme="minorEastAsia"/>
+        </w:rPr>
+        <w:t xml:space="preserve">0 donc |k| </w:t>
+      </w:r>
+      <w:r>
+        <w:rPr>
+          <w:rFonts w:eastAsiaTheme="minorEastAsia" w:cstheme="minorHAnsi"/>
+        </w:rPr>
+        <w:t>≥</w:t>
+      </w:r>
+      <w:r>
+        <w:rPr>
+          <w:rFonts w:eastAsiaTheme="minorEastAsia"/>
+        </w:rPr>
+        <w:t>1</w:t>
+      </w:r>
+    </w:p>
+    <w:p>
+      <w:pPr>
+        <w:pStyle w:val="Sansinterligne"/>
+        <w:rPr>
+          <w:rFonts w:eastAsiaTheme="minorEastAsia"/>
+        </w:rPr>
+      </w:pPr>
+      <w:r>
+        <w:rPr>
+          <w:rFonts w:eastAsiaTheme="minorEastAsia"/>
+        </w:rPr>
+        <w:t>|a| = |bk| = |b|*|k|</w:t>
+      </w:r>
+    </w:p>
+    <w:p>
+      <w:pPr>
+        <w:pStyle w:val="Sansinterligne"/>
+        <w:rPr>
+          <w:rFonts w:eastAsiaTheme="minorEastAsia"/>
+        </w:rPr>
+      </w:pPr>
+      <w:r>
+        <w:rPr>
+          <w:rFonts w:eastAsiaTheme="minorEastAsia"/>
+        </w:rPr>
+        <w:tab/>
+      </w:r>
+      <w:r>
+        <w:rPr>
+          <w:rFonts w:eastAsiaTheme="minorEastAsia"/>
+        </w:rPr>
+        <w:tab/>
+      </w:r>
+      <w:r>
+        <w:rPr>
+          <w:rFonts w:eastAsiaTheme="minorEastAsia" w:cstheme="minorHAnsi"/>
+        </w:rPr>
+        <w:t>≥</w:t>
+      </w:r>
+      <w:r>
+        <w:rPr>
+          <w:rFonts w:eastAsiaTheme="minorEastAsia"/>
+        </w:rPr>
+        <w:t>|b|</w:t>
+      </w:r>
+    </w:p>
+    <w:p>
+      <w:pPr>
+        <w:pStyle w:val="Titre2"/>
+        <w:rPr>
+          <w:rFonts w:eastAsiaTheme="minorEastAsia"/>
+        </w:rPr>
+      </w:pPr>
+      <w:r>
+        <w:rPr>
+          <w:rFonts w:eastAsiaTheme="minorEastAsia"/>
+        </w:rPr>
+        <w:t>Définition :</w:t>
+      </w:r>
+    </w:p>
+    <w:p>
+      <w:pPr>
+        <w:pStyle w:val="Sansinterligne"/>
+        <w:rPr>
+          <w:rFonts w:eastAsiaTheme="minorEastAsia"/>
+        </w:rPr>
+      </w:pPr>
+      <w:r>
+        <w:t xml:space="preserve">Soit a </w:t>
+      </w:r>
+      <m:oMath>
+        <m:r>
+          <w:rPr>
+            <w:rFonts w:ascii="Cambria Math" w:hAnsi="Cambria Math"/>
+          </w:rPr>
+          <m:t>∈</m:t>
+        </m:r>
+        <m:r>
+          <m:rPr>
+            <m:scr m:val="double-struck"/>
+          </m:rPr>
+          <w:rPr>
+            <w:rFonts w:ascii="Cambria Math" w:hAnsi="Cambria Math"/>
+          </w:rPr>
+          <m:t xml:space="preserve"> Z</m:t>
+        </m:r>
+      </m:oMath>
+      <w:r>
+        <w:rPr>
+          <w:rFonts w:eastAsiaTheme="minorEastAsia"/>
+        </w:rPr>
+        <w:t>.</w:t>
+      </w:r>
+    </w:p>
+    <w:p>
+      <w:pPr>
+        <w:pStyle w:val="Sansinterligne"/>
+        <w:rPr>
+          <w:rFonts w:eastAsiaTheme="minorEastAsia"/>
+        </w:rPr>
+      </w:pPr>
+      <w:r>
+        <w:rPr>
+          <w:rFonts w:eastAsiaTheme="minorEastAsia"/>
+        </w:rPr>
+        <w:t>On note D(a), l'ensemble des diviseurs de a.</w:t>
+      </w:r>
+    </w:p>
+    <w:p>
+      <w:pPr>
+        <w:pStyle w:val="Titre2"/>
+      </w:pPr>
+      <w:r>
+        <w:t xml:space="preserve">Propriété : </w:t>
+      </w:r>
+    </w:p>
+    <w:p>
+      <w:pPr>
+        <w:pStyle w:val="Sansinterligne"/>
+        <w:rPr>
+          <w:rFonts w:eastAsiaTheme="minorEastAsia"/>
+        </w:rPr>
+      </w:pPr>
+      <w:r>
+        <w:t xml:space="preserve">Si a </w:t>
+      </w:r>
+      <m:oMath>
+        <m:r>
+          <w:rPr>
+            <w:rFonts w:ascii="Cambria Math" w:hAnsi="Cambria Math"/>
+          </w:rPr>
+          <m:t>∈</m:t>
+        </m:r>
+        <m:r>
+          <w:rPr>
+            <w:rFonts w:ascii="Cambria Math" w:hAnsi="Cambria Math"/>
+          </w:rPr>
+          <m:t xml:space="preserve"> </m:t>
+        </m:r>
+        <m:sSup>
+          <m:sSupPr>
+            <m:ctrlPr>
+              <w:rPr>
+                <w:rFonts w:ascii="Cambria Math" w:eastAsiaTheme="minorEastAsia" w:hAnsi="Cambria Math"/>
+                <w:i/>
+              </w:rPr>
+            </m:ctrlPr>
+          </m:sSupPr>
+          <m:e>
+            <m:r>
+              <m:rPr>
+                <m:scr m:val="double-struck"/>
+              </m:rPr>
+              <w:rPr>
+                <w:rFonts w:ascii="Cambria Math" w:hAnsi="Cambria Math"/>
+              </w:rPr>
+              <m:t>Z</m:t>
+            </m:r>
+            <m:ctrlPr>
+              <w:rPr>
+                <w:rFonts w:ascii="Cambria Math" w:hAnsi="Cambria Math"/>
+                <w:i/>
+              </w:rPr>
+            </m:ctrlPr>
+          </m:e>
+          <m:sup>
+            <m:r>
+              <w:rPr>
+                <w:rFonts w:ascii="Cambria Math" w:eastAsiaTheme="minorEastAsia" w:hAnsi="Cambria Math"/>
+              </w:rPr>
+              <m:t>*</m:t>
+            </m:r>
+          </m:sup>
+        </m:sSup>
+      </m:oMath>
+      <w:r>
+        <w:rPr>
+          <w:rFonts w:eastAsiaTheme="minorEastAsia"/>
+        </w:rPr>
+        <w:tab/>
+        <w:t>D(a) est fini</w:t>
+      </w:r>
+    </w:p>
+    <w:p>
+      <w:pPr>
+        <w:pStyle w:val="Titre2"/>
+      </w:pPr>
+      <w:r>
+        <w:t xml:space="preserve">Remarque : </w:t>
+      </w:r>
+    </w:p>
+    <w:p>
+      <w:pPr>
+        <w:pStyle w:val="Sansinterligne"/>
+        <w:rPr>
+          <w:rFonts w:eastAsiaTheme="minorEastAsia"/>
+        </w:rPr>
+      </w:pPr>
+      <w:r>
+        <w:t>D(0)=</w:t>
+      </w:r>
+      <m:oMath>
+        <m:r>
+          <m:rPr>
+            <m:scr m:val="double-struck"/>
+          </m:rPr>
+          <w:rPr>
+            <w:rFonts w:ascii="Cambria Math" w:hAnsi="Cambria Math"/>
+          </w:rPr>
+          <m:t xml:space="preserve"> Z</m:t>
+        </m:r>
+      </m:oMath>
+    </w:p>
+    <w:p>
+      <w:pPr>
+        <w:pStyle w:val="Titre2"/>
+        <w:rPr>
+          <w:rFonts w:eastAsiaTheme="minorEastAsia"/>
+        </w:rPr>
+      </w:pPr>
+      <w:r>
+        <w:rPr>
+          <w:rFonts w:eastAsiaTheme="minorEastAsia"/>
+        </w:rPr>
+        <w:t xml:space="preserve">Exemple : </w:t>
+      </w:r>
+    </w:p>
+    <w:p>
+      <w:pPr>
+        <w:pStyle w:val="Sansinterligne"/>
+        <w:rPr>
+          <w:rFonts w:eastAsiaTheme="minorEastAsia"/>
+        </w:rPr>
+      </w:pPr>
+      <w:r>
+        <w:t xml:space="preserve">Déterminer les entiers naturels vérifiant </w:t>
+      </w:r>
+      <m:oMath>
+        <m:d>
+          <m:dPr>
+            <m:ctrlPr>
+              <w:rPr>
+                <w:rFonts w:ascii="Cambria Math" w:hAnsi="Cambria Math"/>
+                <w:i/>
+              </w:rPr>
+            </m:ctrlPr>
+          </m:dPr>
+          <m:e>
+            <m:r>
+              <w:rPr>
+                <w:rFonts w:ascii="Cambria Math" w:hAnsi="Cambria Math"/>
+              </w:rPr>
+              <m:t>x-4</m:t>
+            </m:r>
+          </m:e>
+        </m:d>
+        <m:r>
+          <w:rPr>
+            <w:rFonts w:ascii="Cambria Math" w:hAnsi="Cambria Math"/>
+          </w:rPr>
+          <m:t>y=16</m:t>
+        </m:r>
+      </m:oMath>
+    </w:p>
+    <w:p>
+      <w:pPr>
+        <w:pStyle w:val="Sansinterligne"/>
+        <w:rPr>
+          <w:rFonts w:eastAsiaTheme="minorEastAsia"/>
+        </w:rPr>
+      </w:pPr>
+      <w:r>
+        <w:rPr>
+          <w:rFonts w:eastAsiaTheme="minorEastAsia"/>
+        </w:rPr>
+        <w:t>Déterminons D(16)</w:t>
+      </w:r>
+    </w:p>
+    <w:p>
+      <w:pPr>
+        <w:pStyle w:val="Sansinterligne"/>
+        <w:rPr>
+          <w:rFonts w:eastAsiaTheme="minorEastAsia"/>
+        </w:rPr>
+      </w:pPr>
+      <w:r>
+        <w:rPr>
+          <w:rFonts w:eastAsiaTheme="minorEastAsia"/>
+        </w:rPr>
+        <w:t>D(16) ={1; 2; 4; 8; 16; -16; -8; -4; -2; -1}</w:t>
+      </w:r>
+    </w:p>
+    <w:p>
+      <w:pPr>
+        <w:pStyle w:val="Sansinterligne"/>
+        <w:rPr>
+          <w:rFonts w:eastAsiaTheme="minorEastAsia"/>
+        </w:rPr>
+      </w:pPr>
+      <w:r>
+        <w:rPr>
+          <w:rFonts w:eastAsiaTheme="minorEastAsia"/>
+        </w:rPr>
+        <w:t>Il y a plusieurs cas :</w:t>
+      </w:r>
+    </w:p>
+    <w:p>
+      <w:pPr>
+        <w:pStyle w:val="Sansinterligne"/>
+        <w:numPr>
+          <w:ilvl w:val="0"/>
+          <w:numId w:val="2"/>
+        </w:numPr>
+        <w:rPr>
+          <w:rFonts w:eastAsiaTheme="minorEastAsia"/>
+        </w:rPr>
+      </w:pPr>
+      <m:oMath>
+        <m:r>
+          <w:rPr>
+            <w:rFonts w:ascii="Cambria Math" w:eastAsiaTheme="minorEastAsia" w:hAnsi="Cambria Math"/>
+          </w:rPr>
+          <m:t>x-4=1</m:t>
+        </m:r>
+      </m:oMath>
+      <w:r>
+        <w:rPr>
+          <w:rFonts w:eastAsiaTheme="minorEastAsia"/>
+        </w:rPr>
+        <w:t xml:space="preserve"> et </w:t>
+      </w:r>
+      <m:oMath>
+        <m:r>
+          <w:rPr>
+            <w:rFonts w:ascii="Cambria Math" w:eastAsiaTheme="minorEastAsia" w:hAnsi="Cambria Math"/>
+          </w:rPr>
+          <m:t>y=16</m:t>
+        </m:r>
+      </m:oMath>
+      <w:r>
+        <w:rPr>
+          <w:rFonts w:eastAsiaTheme="minorEastAsia"/>
+        </w:rPr>
+        <w:t xml:space="preserve"> </w:t>
+      </w:r>
+      <w:r>
+        <w:rPr>
+          <w:rFonts w:eastAsiaTheme="minorEastAsia"/>
+        </w:rPr>
+        <w:sym w:font="Wingdings" w:char="F0F3"/>
+      </w:r>
+      <w:r>
+        <w:rPr>
+          <w:rFonts w:eastAsiaTheme="minorEastAsia"/>
+        </w:rPr>
+        <w:t xml:space="preserve"> {x=5; y=16}</w:t>
+      </w:r>
+    </w:p>
+    <w:p>
+      <w:pPr>
+        <w:pStyle w:val="Sansinterligne"/>
+        <w:numPr>
+          <w:ilvl w:val="0"/>
+          <w:numId w:val="2"/>
+        </w:numPr>
+        <w:rPr>
+          <w:rFonts w:eastAsiaTheme="minorEastAsia"/>
+        </w:rPr>
+      </w:pPr>
+      <m:oMath>
+        <m:r>
+          <w:rPr>
+            <w:rFonts w:ascii="Cambria Math" w:eastAsiaTheme="minorEastAsia" w:hAnsi="Cambria Math"/>
+          </w:rPr>
+          <m:t>x-4=2</m:t>
+        </m:r>
+      </m:oMath>
+      <w:r>
+        <w:rPr>
+          <w:rFonts w:eastAsiaTheme="minorEastAsia"/>
+        </w:rPr>
+        <w:t xml:space="preserve"> et </w:t>
+      </w:r>
+      <m:oMath>
+        <m:r>
+          <w:rPr>
+            <w:rFonts w:ascii="Cambria Math" w:eastAsiaTheme="minorEastAsia" w:hAnsi="Cambria Math"/>
+          </w:rPr>
+          <m:t>y=8</m:t>
+        </m:r>
+      </m:oMath>
+      <w:r>
+        <w:rPr>
+          <w:rFonts w:eastAsiaTheme="minorEastAsia"/>
+        </w:rPr>
+        <w:t xml:space="preserve"> </w:t>
+      </w:r>
+      <w:r>
+        <w:rPr>
+          <w:rFonts w:eastAsiaTheme="minorEastAsia"/>
+        </w:rPr>
+        <w:sym w:font="Wingdings" w:char="F0F3"/>
+      </w:r>
+      <w:r>
+        <w:rPr>
+          <w:rFonts w:eastAsiaTheme="minorEastAsia"/>
+        </w:rPr>
+        <w:t xml:space="preserve"> {x=6; y=8}</w:t>
+      </w:r>
+    </w:p>
+    <w:p>
+      <w:pPr>
+        <w:pStyle w:val="Sansinterligne"/>
+        <w:numPr>
+          <w:ilvl w:val="0"/>
+          <w:numId w:val="2"/>
+        </w:numPr>
+        <w:rPr>
+          <w:rFonts w:eastAsiaTheme="minorEastAsia"/>
+        </w:rPr>
+      </w:pPr>
+      <m:oMath>
+        <m:r>
+          <w:rPr>
+            <w:rFonts w:ascii="Cambria Math" w:eastAsiaTheme="minorEastAsia" w:hAnsi="Cambria Math"/>
+          </w:rPr>
+          <m:t>x-4=4</m:t>
+        </m:r>
+      </m:oMath>
+      <w:r>
+        <w:rPr>
+          <w:rFonts w:eastAsiaTheme="minorEastAsia"/>
+        </w:rPr>
+        <w:t xml:space="preserve"> et </w:t>
+      </w:r>
+      <m:oMath>
+        <m:r>
+          <w:rPr>
+            <w:rFonts w:ascii="Cambria Math" w:eastAsiaTheme="minorEastAsia" w:hAnsi="Cambria Math"/>
+          </w:rPr>
+          <m:t>y=4</m:t>
+        </m:r>
+      </m:oMath>
+      <w:r>
+        <w:rPr>
+          <w:rFonts w:eastAsiaTheme="minorEastAsia"/>
+        </w:rPr>
+        <w:t xml:space="preserve"> </w:t>
+      </w:r>
+      <w:r>
+        <w:rPr>
+          <w:rFonts w:eastAsiaTheme="minorEastAsia"/>
+        </w:rPr>
+        <w:sym w:font="Wingdings" w:char="F0F3"/>
+      </w:r>
+      <w:r>
+        <w:rPr>
+          <w:rFonts w:eastAsiaTheme="minorEastAsia"/>
+        </w:rPr>
+        <w:t xml:space="preserve"> {x=8; y=4}</w:t>
+      </w:r>
+    </w:p>
+    <w:p>
+      <w:pPr>
+        <w:pStyle w:val="Sansinterligne"/>
+        <w:numPr>
+          <w:ilvl w:val="0"/>
+          <w:numId w:val="2"/>
+        </w:numPr>
+        <w:rPr>
+          <w:rFonts w:eastAsiaTheme="minorEastAsia"/>
+        </w:rPr>
+      </w:pPr>
+      <m:oMath>
+        <m:r>
+          <w:rPr>
+            <w:rFonts w:ascii="Cambria Math" w:eastAsiaTheme="minorEastAsia" w:hAnsi="Cambria Math"/>
+          </w:rPr>
+          <m:t>x-4=8 et y=2</m:t>
+        </m:r>
+      </m:oMath>
+      <w:r>
+        <w:rPr>
+          <w:rFonts w:eastAsiaTheme="minorEastAsia"/>
+        </w:rPr>
+        <w:t xml:space="preserve"> </w:t>
+      </w:r>
+      <w:r>
+        <w:rPr>
+          <w:rFonts w:eastAsiaTheme="minorEastAsia"/>
+        </w:rPr>
+        <w:sym w:font="Wingdings" w:char="F0F3"/>
+      </w:r>
+      <w:r>
+        <w:rPr>
+          <w:rFonts w:eastAsiaTheme="minorEastAsia"/>
+        </w:rPr>
+        <w:t xml:space="preserve"> {x=12; y=2}</w:t>
+      </w:r>
+    </w:p>
+    <w:p>
+      <w:pPr>
+        <w:pStyle w:val="Sansinterligne"/>
+        <w:numPr>
+          <w:ilvl w:val="0"/>
+          <w:numId w:val="2"/>
+        </w:numPr>
+        <w:rPr>
+          <w:rFonts w:eastAsiaTheme="minorEastAsia"/>
+        </w:rPr>
+      </w:pPr>
+      <m:oMath>
+        <m:r>
+          <w:rPr>
+            <w:rFonts w:ascii="Cambria Math" w:eastAsiaTheme="minorEastAsia" w:hAnsi="Cambria Math"/>
+          </w:rPr>
+          <m:t>x-4=16 et y=2</m:t>
+        </m:r>
+      </m:oMath>
+      <w:r>
+        <w:rPr>
+          <w:rFonts w:eastAsiaTheme="minorEastAsia"/>
+        </w:rPr>
+        <w:t xml:space="preserve"> </w:t>
+      </w:r>
+      <w:r>
+        <w:rPr>
+          <w:rFonts w:eastAsiaTheme="minorEastAsia"/>
+        </w:rPr>
+        <w:sym w:font="Wingdings" w:char="F0F3"/>
+      </w:r>
+      <w:r>
+        <w:rPr>
+          <w:rFonts w:eastAsiaTheme="minorEastAsia"/>
+        </w:rPr>
+        <w:t xml:space="preserve"> {x=20 ; y=1}</w:t>
+      </w:r>
+    </w:p>
+    <w:p>
+      <w:pPr>
+        <w:pStyle w:val="Sansinterligne"/>
+        <w:numPr>
+          <w:ilvl w:val="0"/>
+          <w:numId w:val="2"/>
+        </w:numPr>
+        <w:rPr>
+          <w:rFonts w:eastAsiaTheme="minorEastAsia"/>
+        </w:rPr>
+      </w:pPr>
+      <m:oMath>
+        <m:r>
+          <w:rPr>
+            <w:rFonts w:ascii="Cambria Math" w:eastAsiaTheme="minorEastAsia" w:hAnsi="Cambria Math"/>
+          </w:rPr>
+          <m:t>x-4=-1 et y=-16</m:t>
+        </m:r>
+      </m:oMath>
+      <w:r>
+        <w:rPr>
+          <w:rFonts w:eastAsiaTheme="minorEastAsia"/>
+        </w:rPr>
+        <w:t xml:space="preserve"> </w:t>
+      </w:r>
+      <w:r>
+        <w:rPr>
+          <w:rFonts w:eastAsiaTheme="minorEastAsia"/>
+        </w:rPr>
+        <w:sym w:font="Wingdings" w:char="F0F3"/>
+      </w:r>
+      <w:r>
+        <w:rPr>
+          <w:rFonts w:eastAsiaTheme="minorEastAsia"/>
+        </w:rPr>
+        <w:t xml:space="preserve"> {x=3; y=-16}</w:t>
+      </w:r>
+    </w:p>
+    <w:p>
+      <w:pPr>
+        <w:pStyle w:val="Sansinterligne"/>
+        <w:ind w:left="360"/>
+        <w:rPr>
+          <w:rFonts w:eastAsiaTheme="minorEastAsia"/>
+        </w:rPr>
+      </w:pPr>
+      <w:r>
+        <w:rPr>
+          <w:rFonts w:eastAsiaTheme="minorEastAsia"/>
+        </w:rPr>
+        <w:t xml:space="preserve">On n'étudie pas la suite des cas car ici y &lt; 0 </w:t>
+      </w:r>
+    </w:p>
+    <w:p>
+      <w:pPr>
+        <w:pStyle w:val="Sansinterligne"/>
+        <w:ind w:left="360"/>
+        <w:rPr>
+          <w:rFonts w:eastAsiaTheme="minorEastAsia"/>
+        </w:rPr>
+      </w:pPr>
+      <w:r>
+        <w:rPr>
+          <w:rFonts w:eastAsiaTheme="minorEastAsia"/>
+        </w:rPr>
+        <w:t xml:space="preserve">Les solutions sont : </w:t>
+      </w:r>
+    </w:p>
+    <w:p>
+      <w:pPr>
+        <w:pStyle w:val="Sansinterligne"/>
+        <w:ind w:left="360"/>
+        <w:rPr>
+          <w:rFonts w:eastAsiaTheme="minorEastAsia"/>
+        </w:rPr>
+      </w:pPr>
+      <w:r>
+        <w:rPr>
+          <w:rFonts w:eastAsiaTheme="minorEastAsia"/>
+        </w:rPr>
+        <w:t>S</w:t>
+      </w:r>
+      <w:r>
+        <w:rPr>
+          <w:rFonts w:eastAsiaTheme="minorEastAsia"/>
+        </w:rPr>
+        <w:t xml:space="preserve"> = </w:t>
+      </w:r>
+      <w:r>
+        <w:rPr>
+          <w:rFonts w:eastAsiaTheme="minorEastAsia"/>
+        </w:rPr>
+        <w:t>{(5;16); (6;8); (8;4); (12;2); (20;1)}</w:t>
+      </w:r>
+    </w:p>
+    <w:p>
+      <w:pPr>
+        <w:pStyle w:val="Sansinterligne"/>
+        <w:ind w:left="360"/>
+        <w:rPr>
+          <w:rFonts w:eastAsiaTheme="minorEastAsia"/>
+        </w:rPr>
+      </w:pPr>
+    </w:p>
+    <w:p>
+      <w:pPr>
+        <w:rPr>
+          <w:rFonts w:eastAsiaTheme="minorEastAsia"/>
+        </w:rPr>
+      </w:pPr>
+      <w:r>
+        <w:rPr>
+          <w:rFonts w:eastAsiaTheme="minorEastAsia"/>
+        </w:rPr>
+        <w:br w:type="page"/>
+      </w:r>
+    </w:p>
+    <w:p>
+      <w:pPr>
+        <w:pStyle w:val="Titre1"/>
+        <w:rPr>
+          <w:rFonts w:eastAsiaTheme="minorEastAsia"/>
+        </w:rPr>
+      </w:pPr>
+      <w:r>
+        <w:rPr>
+          <w:rFonts w:eastAsiaTheme="minorEastAsia"/>
+        </w:rPr>
+        <w:lastRenderedPageBreak/>
+        <w:t>Division Euclidienne</w:t>
+      </w:r>
+    </w:p>
+    <w:p>
+      <w:pPr>
+        <w:pStyle w:val="Titre2"/>
+      </w:pPr>
+      <w:r>
+        <w:t>Propriété – définition</w:t>
+      </w:r>
+    </w:p>
+    <w:p>
+      <w:pPr>
+        <w:pStyle w:val="Sansinterligne"/>
+        <w:rPr>
+          <w:rFonts w:eastAsiaTheme="minorEastAsia"/>
+        </w:rPr>
+      </w:pPr>
+      <w:r>
+        <w:t xml:space="preserve">Soient </w:t>
+      </w:r>
+      <m:oMath>
+        <m:r>
+          <w:rPr>
+            <w:rFonts w:ascii="Cambria Math" w:hAnsi="Cambria Math"/>
+          </w:rPr>
+          <m:t>a</m:t>
+        </m:r>
+        <m:r>
+          <m:rPr>
+            <m:scr m:val="double-struck"/>
+            <m:sty m:val="bi"/>
+          </m:rPr>
+          <w:rPr>
+            <w:rFonts w:ascii="Cambria Math" w:hAnsi="Cambria Math"/>
+          </w:rPr>
+          <m:t>∈N</m:t>
+        </m:r>
+      </m:oMath>
+      <w:r>
+        <w:rPr>
+          <w:rFonts w:eastAsiaTheme="minorEastAsia"/>
+        </w:rPr>
+        <w:t xml:space="preserve">, </w:t>
+      </w:r>
+      <m:oMath>
+        <m:r>
+          <w:rPr>
+            <w:rFonts w:ascii="Cambria Math" w:eastAsiaTheme="minorEastAsia" w:hAnsi="Cambria Math"/>
+          </w:rPr>
+          <m:t>b∈</m:t>
+        </m:r>
+        <m:sSup>
+          <m:sSupPr>
+            <m:ctrlPr>
+              <w:rPr>
+                <w:rFonts w:ascii="Cambria Math" w:eastAsiaTheme="minorEastAsia" w:hAnsi="Cambria Math"/>
+                <w:i/>
+              </w:rPr>
+            </m:ctrlPr>
+          </m:sSupPr>
+          <m:e>
+            <m:r>
+              <m:rPr>
+                <m:scr m:val="double-struck"/>
+              </m:rPr>
+              <w:rPr>
+                <w:rFonts w:ascii="Cambria Math" w:eastAsiaTheme="minorEastAsia" w:hAnsi="Cambria Math"/>
+              </w:rPr>
+              <m:t>N</m:t>
+            </m:r>
+          </m:e>
+          <m:sup>
+            <m:r>
+              <w:rPr>
+                <w:rFonts w:ascii="Cambria Math" w:eastAsiaTheme="minorEastAsia" w:hAnsi="Cambria Math"/>
+              </w:rPr>
+              <m:t>*</m:t>
+            </m:r>
+          </m:sup>
+        </m:sSup>
+      </m:oMath>
+    </w:p>
+    <w:p>
+      <w:pPr>
+        <w:pStyle w:val="Sansinterligne"/>
+        <w:rPr>
+          <w:rFonts w:eastAsiaTheme="minorEastAsia"/>
+        </w:rPr>
+      </w:pPr>
+      <w:r>
+        <w:rPr>
+          <w:rFonts w:eastAsiaTheme="minorEastAsia"/>
+        </w:rPr>
+        <w:t>Il existe un unique couple (q,r)</w:t>
+      </w:r>
+      <m:oMath>
+        <m:r>
+          <w:rPr>
+            <w:rFonts w:ascii="Cambria Math" w:eastAsiaTheme="minorEastAsia" w:hAnsi="Cambria Math"/>
+          </w:rPr>
+          <m:t>∈</m:t>
+        </m:r>
+        <m:sSup>
+          <m:sSupPr>
+            <m:ctrlPr>
+              <w:rPr>
+                <w:rFonts w:ascii="Cambria Math" w:eastAsiaTheme="minorEastAsia" w:hAnsi="Cambria Math"/>
+                <w:i/>
+              </w:rPr>
+            </m:ctrlPr>
+          </m:sSupPr>
+          <m:e>
+            <m:r>
+              <m:rPr>
+                <m:scr m:val="double-struck"/>
+              </m:rPr>
+              <w:rPr>
+                <w:rFonts w:ascii="Cambria Math" w:eastAsiaTheme="minorEastAsia" w:hAnsi="Cambria Math"/>
+              </w:rPr>
+              <m:t>N</m:t>
+            </m:r>
+          </m:e>
+          <m:sup>
+            <m:r>
+              <w:rPr>
+                <w:rFonts w:ascii="Cambria Math" w:eastAsiaTheme="minorEastAsia" w:hAnsi="Cambria Math"/>
+              </w:rPr>
+              <m:t>2</m:t>
+            </m:r>
+          </m:sup>
+        </m:sSup>
+      </m:oMath>
+      <w:r>
+        <w:rPr>
+          <w:rFonts w:eastAsiaTheme="minorEastAsia"/>
+        </w:rPr>
+        <w:t xml:space="preserve"> tel que </w:t>
+      </w:r>
+      <m:oMath>
+        <m:r>
+          <w:rPr>
+            <w:rFonts w:ascii="Cambria Math" w:eastAsiaTheme="minorEastAsia" w:hAnsi="Cambria Math"/>
+          </w:rPr>
+          <m:t>a=bq+r et 0≤r≤b</m:t>
+        </m:r>
+      </m:oMath>
+    </w:p>
+    <w:p>
+      <w:pPr>
+        <w:pStyle w:val="Sansinterligne"/>
+        <w:rPr>
+          <w:rFonts w:eastAsiaTheme="minorEastAsia"/>
+        </w:rPr>
+      </w:pPr>
+      <w:r>
+        <w:rPr>
+          <w:rFonts w:eastAsiaTheme="minorEastAsia"/>
+        </w:rPr>
+        <w:t xml:space="preserve">Effectuer la division euclidienne de </w:t>
+      </w:r>
+      <w:r>
+        <w:rPr>
+          <w:rFonts w:eastAsiaTheme="minorEastAsia"/>
+          <w:b/>
+          <w:bCs/>
+        </w:rPr>
+        <w:t>a</w:t>
+      </w:r>
+      <w:r>
+        <w:rPr>
+          <w:rFonts w:eastAsiaTheme="minorEastAsia"/>
+        </w:rPr>
+        <w:t xml:space="preserve"> par </w:t>
+      </w:r>
+      <w:r>
+        <w:rPr>
+          <w:rFonts w:eastAsiaTheme="minorEastAsia"/>
+          <w:b/>
+          <w:bCs/>
+        </w:rPr>
+        <w:t>b</w:t>
+      </w:r>
+      <w:r>
+        <w:rPr>
+          <w:rFonts w:eastAsiaTheme="minorEastAsia"/>
+        </w:rPr>
+        <w:t xml:space="preserve">, c'est trouver ces nombres </w:t>
+      </w:r>
+      <w:r>
+        <w:rPr>
+          <w:rFonts w:eastAsiaTheme="minorEastAsia"/>
+          <w:b/>
+          <w:bCs/>
+        </w:rPr>
+        <w:t>q</w:t>
+      </w:r>
+      <w:r>
+        <w:rPr>
+          <w:rFonts w:eastAsiaTheme="minorEastAsia"/>
+        </w:rPr>
+        <w:t xml:space="preserve"> et </w:t>
+      </w:r>
+      <w:r>
+        <w:rPr>
+          <w:rFonts w:eastAsiaTheme="minorEastAsia"/>
+          <w:b/>
+          <w:bCs/>
+        </w:rPr>
+        <w:t>r</w:t>
+      </w:r>
+      <w:r>
+        <w:rPr>
+          <w:rFonts w:eastAsiaTheme="minorEastAsia"/>
+        </w:rPr>
+        <w:t xml:space="preserve"> (quotient et reste)</w:t>
+      </w:r>
+    </w:p>
+    <w:p>
+      <w:pPr>
+        <w:pStyle w:val="Titre2"/>
+      </w:pPr>
+      <w:r>
+        <w:t xml:space="preserve">Schéma : </w:t>
+      </w:r>
+    </w:p>
+    <w:tbl>
+      <w:tblPr>
+        <w:tblStyle w:val="Grilledutableau"/>
+        <w:tblW w:w="0" w:type="auto"/>
+        <w:tblLook w:val="04A0" w:firstRow="1" w:lastRow="0" w:firstColumn="1" w:lastColumn="0" w:noHBand="0" w:noVBand="1"/>
+      </w:tblPr>
+      <w:tblGrid>
+        <w:gridCol w:w="383"/>
+        <w:gridCol w:w="384"/>
+        <w:gridCol w:w="384"/>
+        <w:gridCol w:w="382"/>
+        <w:gridCol w:w="383"/>
+        <w:gridCol w:w="383"/>
+        <w:gridCol w:w="381"/>
+        <w:gridCol w:w="384"/>
+        <w:gridCol w:w="385"/>
+        <w:gridCol w:w="382"/>
+        <w:gridCol w:w="383"/>
+        <w:gridCol w:w="385"/>
+        <w:gridCol w:w="382"/>
+        <w:gridCol w:w="383"/>
+        <w:gridCol w:w="384"/>
+        <w:gridCol w:w="382"/>
+        <w:gridCol w:w="383"/>
+        <w:gridCol w:w="385"/>
+        <w:gridCol w:w="382"/>
+        <w:gridCol w:w="384"/>
+        <w:gridCol w:w="425"/>
+        <w:gridCol w:w="425"/>
+        <w:gridCol w:w="383"/>
+        <w:gridCol w:w="402"/>
+        <w:gridCol w:w="400"/>
+        <w:gridCol w:w="383"/>
+        <w:gridCol w:w="384"/>
+      </w:tblGrid>
+      <w:tr>
+        <w:tc>
+          <w:tcPr>
+            <w:tcW w:w="386" w:type="dxa"/>
+            <w:tcBorders>
+              <w:top w:val="nil"/>
+              <w:left w:val="nil"/>
+              <w:bottom w:val="nil"/>
+              <w:right w:val="nil"/>
+            </w:tcBorders>
+          </w:tcPr>
+          <w:p>
+            <w:pPr>
+              <w:pStyle w:val="Sansinterligne"/>
+            </w:pPr>
+          </w:p>
+        </w:tc>
+        <w:tc>
+          <w:tcPr>
+            <w:tcW w:w="387" w:type="dxa"/>
+            <w:tcBorders>
+              <w:top w:val="nil"/>
+              <w:left w:val="nil"/>
+              <w:bottom w:val="nil"/>
+            </w:tcBorders>
+          </w:tcPr>
+          <w:p>
+            <w:pPr>
+              <w:pStyle w:val="Sansinterligne"/>
+            </w:pPr>
+          </w:p>
+        </w:tc>
+        <w:tc>
+          <w:tcPr>
+            <w:tcW w:w="775" w:type="dxa"/>
+            <w:gridSpan w:val="2"/>
+            <w:tcBorders>
+              <w:bottom w:val="nil"/>
+            </w:tcBorders>
+            <w:vAlign w:val="center"/>
+          </w:tcPr>
+          <w:p>
+            <w:pPr>
+              <w:pStyle w:val="Sansinterligne"/>
+              <w:jc w:val="center"/>
+            </w:pPr>
+            <w:r>
+              <w:t>0</w:t>
+            </w:r>
+          </w:p>
+        </w:tc>
+        <w:tc>
+          <w:tcPr>
+            <w:tcW w:w="387" w:type="dxa"/>
+            <w:tcBorders>
+              <w:top w:val="nil"/>
+              <w:bottom w:val="nil"/>
+            </w:tcBorders>
+            <w:vAlign w:val="center"/>
+          </w:tcPr>
+          <w:p>
+            <w:pPr>
+              <w:pStyle w:val="Sansinterligne"/>
+              <w:jc w:val="center"/>
+            </w:pPr>
+          </w:p>
+        </w:tc>
+        <w:tc>
+          <w:tcPr>
+            <w:tcW w:w="774" w:type="dxa"/>
+            <w:gridSpan w:val="2"/>
+            <w:tcBorders>
+              <w:bottom w:val="nil"/>
+            </w:tcBorders>
+            <w:vAlign w:val="center"/>
+          </w:tcPr>
+          <w:p>
+            <w:pPr>
+              <w:pStyle w:val="Sansinterligne"/>
+              <w:jc w:val="center"/>
+            </w:pPr>
+            <w:r>
+              <w:t>b</w:t>
+            </w:r>
+          </w:p>
+        </w:tc>
+        <w:tc>
+          <w:tcPr>
+            <w:tcW w:w="388" w:type="dxa"/>
+            <w:tcBorders>
+              <w:top w:val="nil"/>
+              <w:bottom w:val="nil"/>
+            </w:tcBorders>
+            <w:vAlign w:val="center"/>
+          </w:tcPr>
+          <w:p>
+            <w:pPr>
+              <w:pStyle w:val="Sansinterligne"/>
+              <w:jc w:val="center"/>
+            </w:pPr>
+          </w:p>
+        </w:tc>
+        <w:tc>
+          <w:tcPr>
+            <w:tcW w:w="774" w:type="dxa"/>
+            <w:gridSpan w:val="2"/>
+            <w:tcBorders>
+              <w:bottom w:val="nil"/>
+            </w:tcBorders>
+            <w:vAlign w:val="center"/>
+          </w:tcPr>
+          <w:p>
+            <w:pPr>
+              <w:pStyle w:val="Sansinterligne"/>
+              <w:jc w:val="center"/>
+            </w:pPr>
+            <w:r>
+              <w:t>2b</w:t>
+            </w:r>
+          </w:p>
+        </w:tc>
+        <w:tc>
+          <w:tcPr>
+            <w:tcW w:w="387" w:type="dxa"/>
+            <w:tcBorders>
+              <w:top w:val="nil"/>
+              <w:bottom w:val="nil"/>
+            </w:tcBorders>
+            <w:vAlign w:val="center"/>
+          </w:tcPr>
+          <w:p>
+            <w:pPr>
+              <w:pStyle w:val="Sansinterligne"/>
+              <w:jc w:val="center"/>
+            </w:pPr>
+          </w:p>
+        </w:tc>
+        <w:tc>
+          <w:tcPr>
+            <w:tcW w:w="775" w:type="dxa"/>
+            <w:gridSpan w:val="2"/>
+            <w:tcBorders>
+              <w:bottom w:val="nil"/>
+            </w:tcBorders>
+            <w:vAlign w:val="center"/>
+          </w:tcPr>
+          <w:p>
+            <w:pPr>
+              <w:pStyle w:val="Sansinterligne"/>
+              <w:jc w:val="center"/>
+            </w:pPr>
+            <w:r>
+              <w:t>3b</w:t>
+            </w:r>
+          </w:p>
+        </w:tc>
+        <w:tc>
+          <w:tcPr>
+            <w:tcW w:w="387" w:type="dxa"/>
+            <w:tcBorders>
+              <w:top w:val="nil"/>
+              <w:bottom w:val="nil"/>
+            </w:tcBorders>
+            <w:vAlign w:val="center"/>
+          </w:tcPr>
+          <w:p>
+            <w:pPr>
+              <w:pStyle w:val="Sansinterligne"/>
+              <w:jc w:val="center"/>
+            </w:pPr>
+          </w:p>
+        </w:tc>
+        <w:tc>
+          <w:tcPr>
+            <w:tcW w:w="776" w:type="dxa"/>
+            <w:gridSpan w:val="2"/>
+            <w:tcBorders>
+              <w:bottom w:val="nil"/>
+            </w:tcBorders>
+            <w:vAlign w:val="center"/>
+          </w:tcPr>
+          <w:p>
+            <w:pPr>
+              <w:pStyle w:val="Sansinterligne"/>
+              <w:jc w:val="center"/>
+            </w:pPr>
+            <w:r>
+              <w:t>…</w:t>
+            </w:r>
+          </w:p>
+        </w:tc>
+        <w:tc>
+          <w:tcPr>
+            <w:tcW w:w="387" w:type="dxa"/>
+            <w:tcBorders>
+              <w:top w:val="nil"/>
+              <w:bottom w:val="nil"/>
+            </w:tcBorders>
+            <w:vAlign w:val="center"/>
+          </w:tcPr>
+          <w:p>
+            <w:pPr>
+              <w:pStyle w:val="Sansinterligne"/>
+              <w:jc w:val="center"/>
+            </w:pPr>
+          </w:p>
+        </w:tc>
+        <w:tc>
+          <w:tcPr>
+            <w:tcW w:w="774" w:type="dxa"/>
+            <w:gridSpan w:val="2"/>
+            <w:tcBorders>
+              <w:bottom w:val="nil"/>
+            </w:tcBorders>
+            <w:vAlign w:val="center"/>
+          </w:tcPr>
+          <w:p>
+            <w:pPr>
+              <w:pStyle w:val="Sansinterligne"/>
+              <w:jc w:val="center"/>
+            </w:pPr>
+            <w:r>
+              <w:t>qb</w:t>
+            </w:r>
+          </w:p>
+        </w:tc>
+        <w:tc>
+          <w:tcPr>
+            <w:tcW w:w="388" w:type="dxa"/>
+            <w:tcBorders>
+              <w:top w:val="nil"/>
+              <w:bottom w:val="nil"/>
+            </w:tcBorders>
+            <w:vAlign w:val="center"/>
+          </w:tcPr>
+          <w:p>
+            <w:pPr>
+              <w:pStyle w:val="Sansinterligne"/>
+              <w:jc w:val="center"/>
+            </w:pPr>
+          </w:p>
+        </w:tc>
+        <w:tc>
+          <w:tcPr>
+            <w:tcW w:w="774" w:type="dxa"/>
+            <w:gridSpan w:val="2"/>
+            <w:tcBorders>
+              <w:bottom w:val="nil"/>
+            </w:tcBorders>
+            <w:vAlign w:val="center"/>
+          </w:tcPr>
+          <w:p>
+            <w:pPr>
+              <w:pStyle w:val="Sansinterligne"/>
+              <w:jc w:val="center"/>
+            </w:pPr>
+            <w:r>
+              <w:t>a=bq+r</w:t>
+            </w:r>
+          </w:p>
+        </w:tc>
+        <w:tc>
+          <w:tcPr>
+            <w:tcW w:w="387" w:type="dxa"/>
+            <w:tcBorders>
+              <w:top w:val="nil"/>
+              <w:bottom w:val="nil"/>
+            </w:tcBorders>
+            <w:vAlign w:val="center"/>
+          </w:tcPr>
+          <w:p>
+            <w:pPr>
+              <w:pStyle w:val="Sansinterligne"/>
+              <w:jc w:val="center"/>
+            </w:pPr>
+          </w:p>
+        </w:tc>
+        <w:tc>
+          <w:tcPr>
+            <w:tcW w:w="775" w:type="dxa"/>
+            <w:gridSpan w:val="2"/>
+            <w:tcBorders>
+              <w:bottom w:val="nil"/>
+            </w:tcBorders>
+            <w:vAlign w:val="center"/>
+          </w:tcPr>
+          <w:p>
+            <w:pPr>
+              <w:pStyle w:val="Sansinterligne"/>
+              <w:jc w:val="center"/>
+            </w:pPr>
+            <w:r>
+              <w:t>(q+1)b</w:t>
+            </w:r>
+          </w:p>
+        </w:tc>
+        <w:tc>
+          <w:tcPr>
+            <w:tcW w:w="387" w:type="dxa"/>
+            <w:tcBorders>
+              <w:top w:val="nil"/>
+              <w:bottom w:val="nil"/>
+              <w:right w:val="nil"/>
+            </w:tcBorders>
+            <w:vAlign w:val="center"/>
+          </w:tcPr>
+          <w:p>
+            <w:pPr>
+              <w:pStyle w:val="Sansinterligne"/>
+              <w:jc w:val="center"/>
+            </w:pPr>
+          </w:p>
+        </w:tc>
+        <w:tc>
+          <w:tcPr>
+            <w:tcW w:w="388" w:type="dxa"/>
+            <w:tcBorders>
+              <w:top w:val="nil"/>
+              <w:left w:val="nil"/>
+              <w:bottom w:val="nil"/>
+              <w:right w:val="nil"/>
+            </w:tcBorders>
+            <w:vAlign w:val="center"/>
+          </w:tcPr>
+          <w:p>
+            <w:pPr>
+              <w:pStyle w:val="Sansinterligne"/>
+              <w:jc w:val="center"/>
+            </w:pPr>
+          </w:p>
+        </w:tc>
+      </w:tr>
+      <w:tr>
+        <w:tc>
+          <w:tcPr>
+            <w:tcW w:w="1160" w:type="dxa"/>
+            <w:gridSpan w:val="3"/>
+            <w:tcBorders>
+              <w:top w:val="nil"/>
+              <w:left w:val="nil"/>
+              <w:bottom w:val="single" w:sz="4" w:space="0" w:color="auto"/>
+            </w:tcBorders>
+            <w:vAlign w:val="center"/>
+          </w:tcPr>
+          <w:p>
+            <w:pPr>
+              <w:pStyle w:val="Sansinterligne"/>
+              <w:jc w:val="center"/>
+            </w:pPr>
+          </w:p>
+        </w:tc>
+        <w:tc>
+          <w:tcPr>
+            <w:tcW w:w="1162" w:type="dxa"/>
+            <w:gridSpan w:val="3"/>
+            <w:tcBorders>
+              <w:top w:val="nil"/>
+              <w:bottom w:val="single" w:sz="4" w:space="0" w:color="auto"/>
+            </w:tcBorders>
+            <w:vAlign w:val="center"/>
+          </w:tcPr>
+          <w:p>
+            <w:pPr>
+              <w:pStyle w:val="Sansinterligne"/>
+              <w:jc w:val="center"/>
+            </w:pPr>
+          </w:p>
+        </w:tc>
+        <w:tc>
+          <w:tcPr>
+            <w:tcW w:w="1162" w:type="dxa"/>
+            <w:gridSpan w:val="3"/>
+            <w:tcBorders>
+              <w:top w:val="nil"/>
+              <w:bottom w:val="single" w:sz="4" w:space="0" w:color="auto"/>
+            </w:tcBorders>
+            <w:vAlign w:val="center"/>
+          </w:tcPr>
+          <w:p>
+            <w:pPr>
+              <w:pStyle w:val="Sansinterligne"/>
+              <w:jc w:val="center"/>
+            </w:pPr>
+          </w:p>
+        </w:tc>
+        <w:tc>
+          <w:tcPr>
+            <w:tcW w:w="1162" w:type="dxa"/>
+            <w:gridSpan w:val="3"/>
+            <w:tcBorders>
+              <w:top w:val="nil"/>
+              <w:bottom w:val="single" w:sz="4" w:space="0" w:color="auto"/>
+            </w:tcBorders>
+            <w:vAlign w:val="center"/>
+          </w:tcPr>
+          <w:p>
+            <w:pPr>
+              <w:pStyle w:val="Sansinterligne"/>
+              <w:jc w:val="center"/>
+            </w:pPr>
+          </w:p>
+        </w:tc>
+        <w:tc>
+          <w:tcPr>
+            <w:tcW w:w="1162" w:type="dxa"/>
+            <w:gridSpan w:val="3"/>
+            <w:tcBorders>
+              <w:top w:val="nil"/>
+              <w:bottom w:val="single" w:sz="4" w:space="0" w:color="auto"/>
+            </w:tcBorders>
+            <w:vAlign w:val="center"/>
+          </w:tcPr>
+          <w:p>
+            <w:pPr>
+              <w:pStyle w:val="Sansinterligne"/>
+              <w:jc w:val="center"/>
+            </w:pPr>
+          </w:p>
+        </w:tc>
+        <w:tc>
+          <w:tcPr>
+            <w:tcW w:w="1162" w:type="dxa"/>
+            <w:gridSpan w:val="3"/>
+            <w:tcBorders>
+              <w:top w:val="nil"/>
+              <w:bottom w:val="single" w:sz="4" w:space="0" w:color="auto"/>
+            </w:tcBorders>
+            <w:vAlign w:val="center"/>
+          </w:tcPr>
+          <w:p>
+            <w:pPr>
+              <w:pStyle w:val="Sansinterligne"/>
+              <w:jc w:val="center"/>
+            </w:pPr>
+          </w:p>
+        </w:tc>
+        <w:tc>
+          <w:tcPr>
+            <w:tcW w:w="1162" w:type="dxa"/>
+            <w:gridSpan w:val="3"/>
+            <w:tcBorders>
+              <w:top w:val="nil"/>
+              <w:bottom w:val="single" w:sz="4" w:space="0" w:color="auto"/>
+            </w:tcBorders>
+            <w:vAlign w:val="center"/>
+          </w:tcPr>
+          <w:p>
+            <w:pPr>
+              <w:pStyle w:val="Sansinterligne"/>
+            </w:pPr>
+            <w:r>
+              <w:t>[</w:t>
+            </w:r>
+          </w:p>
+        </w:tc>
+        <w:tc>
+          <w:tcPr>
+            <w:tcW w:w="1162" w:type="dxa"/>
+            <w:gridSpan w:val="3"/>
+            <w:tcBorders>
+              <w:top w:val="nil"/>
+              <w:bottom w:val="single" w:sz="4" w:space="0" w:color="auto"/>
+            </w:tcBorders>
+            <w:vAlign w:val="center"/>
+          </w:tcPr>
+          <w:p>
+            <w:pPr>
+              <w:pStyle w:val="Sansinterligne"/>
+            </w:pPr>
+          </w:p>
+        </w:tc>
+        <w:tc>
+          <w:tcPr>
+            <w:tcW w:w="1162" w:type="dxa"/>
+            <w:gridSpan w:val="3"/>
+            <w:tcBorders>
+              <w:top w:val="nil"/>
+              <w:bottom w:val="single" w:sz="4" w:space="0" w:color="auto"/>
+              <w:right w:val="nil"/>
+            </w:tcBorders>
+            <w:vAlign w:val="center"/>
+          </w:tcPr>
+          <w:p>
+            <w:pPr>
+              <w:pStyle w:val="Sansinterligne"/>
+            </w:pPr>
+            <w:r>
+              <w:t>[</w:t>
+            </w:r>
+          </w:p>
+        </w:tc>
+      </w:tr>
+      <w:tr>
+        <w:tc>
+          <w:tcPr>
+            <w:tcW w:w="1160" w:type="dxa"/>
+            <w:gridSpan w:val="3"/>
+            <w:tcBorders>
+              <w:left w:val="nil"/>
+              <w:bottom w:val="nil"/>
+            </w:tcBorders>
+            <w:vAlign w:val="center"/>
+          </w:tcPr>
+          <w:p>
+            <w:pPr>
+              <w:pStyle w:val="Sansinterligne"/>
+              <w:jc w:val="center"/>
+            </w:pPr>
+          </w:p>
+        </w:tc>
+        <w:tc>
+          <w:tcPr>
+            <w:tcW w:w="1162" w:type="dxa"/>
+            <w:gridSpan w:val="3"/>
+            <w:tcBorders>
+              <w:bottom w:val="nil"/>
+            </w:tcBorders>
+            <w:vAlign w:val="center"/>
+          </w:tcPr>
+          <w:p>
+            <w:pPr>
+              <w:pStyle w:val="Sansinterligne"/>
+              <w:jc w:val="center"/>
+            </w:pPr>
+          </w:p>
+        </w:tc>
+        <w:tc>
+          <w:tcPr>
+            <w:tcW w:w="1162" w:type="dxa"/>
+            <w:gridSpan w:val="3"/>
+            <w:tcBorders>
+              <w:bottom w:val="nil"/>
+            </w:tcBorders>
+            <w:vAlign w:val="center"/>
+          </w:tcPr>
+          <w:p>
+            <w:pPr>
+              <w:pStyle w:val="Sansinterligne"/>
+              <w:jc w:val="center"/>
+            </w:pPr>
+          </w:p>
+        </w:tc>
+        <w:tc>
+          <w:tcPr>
+            <w:tcW w:w="1162" w:type="dxa"/>
+            <w:gridSpan w:val="3"/>
+            <w:tcBorders>
+              <w:bottom w:val="nil"/>
+            </w:tcBorders>
+            <w:vAlign w:val="center"/>
+          </w:tcPr>
+          <w:p>
+            <w:pPr>
+              <w:pStyle w:val="Sansinterligne"/>
+              <w:jc w:val="center"/>
+            </w:pPr>
+          </w:p>
+        </w:tc>
+        <w:tc>
+          <w:tcPr>
+            <w:tcW w:w="1162" w:type="dxa"/>
+            <w:gridSpan w:val="3"/>
+            <w:tcBorders>
+              <w:bottom w:val="nil"/>
+            </w:tcBorders>
+            <w:vAlign w:val="center"/>
+          </w:tcPr>
+          <w:p>
+            <w:pPr>
+              <w:pStyle w:val="Sansinterligne"/>
+              <w:jc w:val="center"/>
+            </w:pPr>
+          </w:p>
+        </w:tc>
+        <w:tc>
+          <w:tcPr>
+            <w:tcW w:w="1162" w:type="dxa"/>
+            <w:gridSpan w:val="3"/>
+            <w:tcBorders>
+              <w:bottom w:val="nil"/>
+            </w:tcBorders>
+            <w:vAlign w:val="center"/>
+          </w:tcPr>
+          <w:p>
+            <w:pPr>
+              <w:pStyle w:val="Sansinterligne"/>
+              <w:jc w:val="center"/>
+            </w:pPr>
+          </w:p>
+        </w:tc>
+        <w:tc>
+          <w:tcPr>
+            <w:tcW w:w="1162" w:type="dxa"/>
+            <w:gridSpan w:val="3"/>
+            <w:tcBorders>
+              <w:bottom w:val="nil"/>
+            </w:tcBorders>
+            <w:vAlign w:val="center"/>
+          </w:tcPr>
+          <w:p>
+            <w:pPr>
+              <w:pStyle w:val="Sansinterligne"/>
+            </w:pPr>
+            <w:r>
+              <w:t>[</w:t>
+            </w:r>
+          </w:p>
+        </w:tc>
+        <w:tc>
+          <w:tcPr>
+            <w:tcW w:w="1162" w:type="dxa"/>
+            <w:gridSpan w:val="3"/>
+            <w:tcBorders>
+              <w:bottom w:val="nil"/>
+            </w:tcBorders>
+            <w:vAlign w:val="center"/>
+          </w:tcPr>
+          <w:p>
+            <w:pPr>
+              <w:pStyle w:val="Sansinterligne"/>
+              <w:jc w:val="center"/>
+            </w:pPr>
+          </w:p>
+        </w:tc>
+        <w:tc>
+          <w:tcPr>
+            <w:tcW w:w="1162" w:type="dxa"/>
+            <w:gridSpan w:val="3"/>
+            <w:tcBorders>
+              <w:bottom w:val="nil"/>
+              <w:right w:val="nil"/>
+            </w:tcBorders>
+            <w:vAlign w:val="center"/>
+          </w:tcPr>
+          <w:p>
+            <w:pPr>
+              <w:pStyle w:val="Sansinterligne"/>
+            </w:pPr>
+            <w:r>
+              <w:t>[</w:t>
+            </w:r>
+          </w:p>
+        </w:tc>
+      </w:tr>
+    </w:tbl>
+    <w:p>
+      <w:pPr>
+        <w:pStyle w:val="Sansinterligne"/>
+      </w:pPr>
+    </w:p>
+    <w:p>
+      <w:pPr>
+        <w:pStyle w:val="Titre2"/>
+      </w:pPr>
+      <w:r>
+        <w:t xml:space="preserve">Exemple : </w:t>
+      </w:r>
+    </w:p>
+    <w:p>
+      <w:pPr>
+        <w:pStyle w:val="Sansinterligne"/>
+      </w:pPr>
+      <w:r>
+        <w:t>Déterminer la DE (division Euclidienne) de 4543 par 7</w:t>
+      </w:r>
+    </w:p>
+    <w:p>
+      <w:pPr>
+        <w:pStyle w:val="Sansinterligne"/>
+      </w:pPr>
+      <w:r>
+        <w:rPr>
+          <w:b/>
+          <w:bCs/>
+          <w:u w:val="single"/>
+        </w:rPr>
+        <w:t>Schéma 3</w:t>
+      </w:r>
+    </w:p>
+    <w:p>
+      <w:pPr>
+        <w:pStyle w:val="Sansinterligne"/>
+        <w:rPr>
+          <w:color w:val="FF0000"/>
+        </w:rPr>
+      </w:pPr>
+      <w:r>
+        <w:t>4543=7*</w:t>
+      </w:r>
+      <w:r>
+        <w:rPr>
+          <w:color w:val="FF0000"/>
+        </w:rPr>
+        <w:t>649</w:t>
+      </w:r>
+      <w:r>
+        <w:t>+</w:t>
+      </w:r>
+      <w:r>
+        <w:rPr>
+          <w:color w:val="FFC000" w:themeColor="accent4"/>
+        </w:rPr>
+        <w:t>0</w:t>
+      </w:r>
+      <w:r>
+        <w:rPr>
+          <w:color w:val="FFC000" w:themeColor="accent4"/>
+        </w:rPr>
+        <w:tab/>
+      </w:r>
+      <w:r>
+        <w:rPr>
+          <w:color w:val="FFC000" w:themeColor="accent4"/>
+        </w:rPr>
+        <w:tab/>
+        <w:t>reste</w:t>
+      </w:r>
+      <w:r>
+        <w:rPr>
+          <w:color w:val="FFC000" w:themeColor="accent4"/>
+        </w:rPr>
+        <w:tab/>
+      </w:r>
+      <w:r>
+        <w:rPr>
+          <w:color w:val="FF0000"/>
+        </w:rPr>
+        <w:t>quotient</w:t>
+      </w:r>
+    </w:p>
+    <w:p>
+      <w:pPr>
+        <w:pStyle w:val="Sansinterligne"/>
+      </w:pPr>
+      <w:r>
+        <w:t>713=16*43+25</w:t>
+      </w:r>
+    </w:p>
+    <w:p>
+      <w:pPr>
+        <w:pStyle w:val="Sansinterligne"/>
+      </w:pPr>
+      <w:r>
+        <w:t xml:space="preserve">Donner le quotient et le reste de la DE de : </w:t>
+      </w:r>
+    </w:p>
+    <w:p>
+      <w:pPr>
+        <w:pStyle w:val="Sansinterligne"/>
+        <w:numPr>
+          <w:ilvl w:val="0"/>
+          <w:numId w:val="6"/>
+        </w:numPr>
+      </w:pPr>
+      <w:r>
+        <w:t>713 par 16</w:t>
+      </w:r>
+    </w:p>
+    <w:p>
+      <w:pPr>
+        <w:pStyle w:val="Sansinterligne"/>
+        <w:ind w:left="720"/>
+      </w:pPr>
+      <w:r>
+        <w:t>713=16*44+9</w:t>
+      </w:r>
+    </w:p>
+    <w:p>
+      <w:pPr>
+        <w:pStyle w:val="Sansinterligne"/>
+        <w:numPr>
+          <w:ilvl w:val="0"/>
+          <w:numId w:val="6"/>
+        </w:numPr>
+      </w:pPr>
+      <w:r>
+        <w:t>713 par 43</w:t>
+      </w:r>
+    </w:p>
+    <w:p>
+      <w:pPr>
+        <w:pStyle w:val="Sansinterligne"/>
+        <w:ind w:left="720"/>
+      </w:pPr>
+      <w:r>
+        <w:t>713=16*43+25</w:t>
+      </w:r>
+    </w:p>
+    <w:p>
+      <w:pPr>
+        <w:pStyle w:val="Titre2"/>
+      </w:pPr>
+      <w:r>
+        <w:t>Propriété</w:t>
+      </w:r>
+    </w:p>
+    <w:p>
+      <w:pPr>
+        <w:pStyle w:val="Sansinterligne"/>
+        <w:rPr>
+          <w:rFonts w:eastAsiaTheme="minorEastAsia"/>
+        </w:rPr>
+      </w:pPr>
+      <w:r>
+        <w:t xml:space="preserve">DE dans </w:t>
+      </w:r>
+      <m:oMath>
+        <m:r>
+          <m:rPr>
+            <m:scr m:val="double-struck"/>
+          </m:rPr>
+          <w:rPr>
+            <w:rFonts w:ascii="Cambria Math" w:hAnsi="Cambria Math"/>
+          </w:rPr>
+          <m:t>Z</m:t>
+        </m:r>
+      </m:oMath>
+      <w:r>
+        <w:rPr>
+          <w:rFonts w:eastAsiaTheme="minorEastAsia"/>
+        </w:rPr>
+        <w:t>.</w:t>
+      </w:r>
+    </w:p>
+    <w:p>
+      <w:pPr>
+        <w:pStyle w:val="Sansinterligne"/>
+        <w:rPr>
+          <w:rFonts w:eastAsiaTheme="minorEastAsia"/>
+        </w:rPr>
+      </w:pPr>
+      <w:r>
+        <w:t xml:space="preserve">Soient </w:t>
+      </w:r>
+      <w:r>
+        <w:rPr>
+          <w:b/>
+          <w:bCs/>
+        </w:rPr>
+        <w:t>a</w:t>
+      </w:r>
+      <w:r>
+        <w:t xml:space="preserve">, </w:t>
+      </w:r>
+      <w:r>
+        <w:rPr>
+          <w:b/>
+          <w:bCs/>
+        </w:rPr>
+        <w:t>b</w:t>
+      </w:r>
+      <m:oMath>
+        <m:r>
+          <m:rPr>
+            <m:scr m:val="double-struck"/>
+            <m:sty m:val="bi"/>
+          </m:rPr>
+          <w:rPr>
+            <w:rFonts w:ascii="Cambria Math" w:hAnsi="Cambria Math"/>
+          </w:rPr>
+          <m:t>∈Z</m:t>
+        </m:r>
+        <m:r>
+          <w:rPr>
+            <w:rFonts w:ascii="Cambria Math" w:eastAsiaTheme="minorEastAsia" w:hAnsi="Cambria Math"/>
+          </w:rPr>
+          <m:t xml:space="preserve">, b≠0 </m:t>
+        </m:r>
+      </m:oMath>
+    </w:p>
+    <w:p>
+      <w:pPr>
+        <w:pStyle w:val="Sansinterligne"/>
+        <w:rPr>
+          <w:rFonts w:eastAsiaTheme="minorEastAsia"/>
+        </w:rPr>
+      </w:pPr>
+      <w:r>
+        <w:rPr>
+          <w:rFonts w:eastAsiaTheme="minorEastAsia"/>
+        </w:rPr>
+        <w:t xml:space="preserve">Il existe un unique couple (q,r) </w:t>
+      </w:r>
+      <m:oMath>
+        <m:r>
+          <m:rPr>
+            <m:scr m:val="double-struck"/>
+          </m:rPr>
+          <w:rPr>
+            <w:rFonts w:ascii="Cambria Math" w:eastAsiaTheme="minorEastAsia" w:hAnsi="Cambria Math"/>
+          </w:rPr>
+          <m:t>∈Z*N</m:t>
+        </m:r>
+      </m:oMath>
+      <w:r>
+        <w:rPr>
+          <w:rFonts w:eastAsiaTheme="minorEastAsia"/>
+        </w:rPr>
+        <w:t xml:space="preserve"> tel que : </w:t>
+      </w:r>
+      <m:oMath>
+        <m:r>
+          <w:rPr>
+            <w:rFonts w:ascii="Cambria Math" w:eastAsiaTheme="minorEastAsia" w:hAnsi="Cambria Math"/>
+          </w:rPr>
+          <m:t>a=bq+r</m:t>
+        </m:r>
+      </m:oMath>
+      <w:r>
+        <w:rPr>
+          <w:rFonts w:eastAsiaTheme="minorEastAsia"/>
+        </w:rPr>
+        <w:t xml:space="preserve"> et </w:t>
+      </w:r>
+      <m:oMath>
+        <m:r>
+          <w:rPr>
+            <w:rFonts w:ascii="Cambria Math" w:eastAsiaTheme="minorEastAsia" w:hAnsi="Cambria Math"/>
+          </w:rPr>
+          <m:t>0≤r≤|b|</m:t>
+        </m:r>
+      </m:oMath>
+      <w:r>
+        <w:rPr>
+          <w:rFonts w:eastAsiaTheme="minorEastAsia"/>
+        </w:rPr>
+        <w:t xml:space="preserve">, q et r sont respectivement le quotient de et le reste de la DE de </w:t>
+      </w:r>
+      <w:r>
+        <w:rPr>
+          <w:rFonts w:eastAsiaTheme="minorEastAsia"/>
+          <w:b/>
+          <w:bCs/>
+        </w:rPr>
+        <w:t>a</w:t>
+      </w:r>
+      <w:r>
+        <w:rPr>
+          <w:rFonts w:eastAsiaTheme="minorEastAsia"/>
+        </w:rPr>
+        <w:t xml:space="preserve"> par </w:t>
+      </w:r>
+      <w:r>
+        <w:rPr>
+          <w:rFonts w:eastAsiaTheme="minorEastAsia"/>
+          <w:b/>
+          <w:bCs/>
+        </w:rPr>
+        <w:t>b</w:t>
+      </w:r>
+      <w:r>
+        <w:rPr>
+          <w:rFonts w:eastAsiaTheme="minorEastAsia"/>
+        </w:rPr>
+        <w:t>.</w:t>
+      </w:r>
+    </w:p>
+    <w:p>
+      <w:pPr>
+        <w:pStyle w:val="Titre2"/>
+        <w:rPr>
+          <w:rFonts w:eastAsiaTheme="minorEastAsia"/>
+        </w:rPr>
+      </w:pPr>
+      <w:r>
+        <w:rPr>
+          <w:rFonts w:eastAsiaTheme="minorEastAsia"/>
+        </w:rPr>
+        <w:t>Exemple :</w:t>
+      </w:r>
+    </w:p>
+    <w:p>
+      <w:pPr>
+        <w:pStyle w:val="Sansinterligne"/>
+        <w:rPr>
+          <w:rFonts w:eastAsiaTheme="minorEastAsia"/>
+        </w:rPr>
+      </w:pPr>
+      <w:r>
+        <w:t xml:space="preserve">Ecrire la DE de </w:t>
+      </w:r>
+      <m:oMath>
+        <m:r>
+          <w:rPr>
+            <w:rFonts w:ascii="Cambria Math" w:hAnsi="Cambria Math"/>
+          </w:rPr>
+          <m:t>-42 par</m:t>
+        </m:r>
+        <m:r>
+          <w:rPr>
+            <w:rFonts w:ascii="Cambria Math" w:hAnsi="Cambria Math"/>
+          </w:rPr>
+          <m:t>-5</m:t>
+        </m:r>
+      </m:oMath>
+    </w:p>
+    <w:p>
+      <w:pPr>
+        <w:pStyle w:val="Sansinterligne"/>
+        <w:rPr>
+          <w:rFonts w:eastAsiaTheme="minorEastAsia"/>
+        </w:rPr>
+      </w:pPr>
+      <m:oMathPara>
+        <m:oMath>
+          <m:r>
+            <w:rPr>
+              <w:rFonts w:ascii="Cambria Math" w:hAnsi="Cambria Math"/>
+            </w:rPr>
+            <m:t>-42=-5*9+3;   3≤|-5|</m:t>
+          </m:r>
+        </m:oMath>
+      </m:oMathPara>
+    </w:p>
+    <w:p>
+      <w:pPr>
+        <w:pStyle w:val="Sansinterligne"/>
+        <w:rPr>
+          <w:rFonts w:eastAsiaTheme="minorEastAsia"/>
+        </w:rPr>
+      </w:pPr>
+      <w:r>
+        <w:rPr>
+          <w:rFonts w:eastAsiaTheme="minorEastAsia"/>
+        </w:rPr>
+        <w:t>Donc q=9 et r=3</w:t>
+      </w:r>
+    </w:p>
+    <w:p>
+      <w:pPr>
+        <w:pStyle w:val="Titre2"/>
+      </w:pPr>
+      <w:r>
+        <w:t>Remarque :</w:t>
+      </w:r>
+    </w:p>
+    <w:p>
+      <w:pPr>
+        <w:pStyle w:val="Sansinterligne"/>
+        <w:numPr>
+          <w:ilvl w:val="0"/>
+          <w:numId w:val="7"/>
+        </w:numPr>
+      </w:pPr>
+      <w:r>
+        <w:t>Si r=0 alros b/a</w:t>
+      </w:r>
+    </w:p>
+    <w:p>
+      <w:pPr>
+        <w:pStyle w:val="Sansinterligne"/>
+        <w:numPr>
+          <w:ilvl w:val="0"/>
+          <w:numId w:val="7"/>
+        </w:numPr>
+      </w:pPr>
+      <m:oMath>
+        <m:r>
+          <w:rPr>
+            <w:rFonts w:ascii="Cambria Math" w:hAnsi="Cambria Math"/>
+          </w:rPr>
+          <m:t>∀a∈</m:t>
+        </m:r>
+        <m:r>
+          <m:rPr>
+            <m:scr m:val="double-struck"/>
+          </m:rPr>
+          <w:rPr>
+            <w:rFonts w:ascii="Cambria Math" w:hAnsi="Cambria Math"/>
+          </w:rPr>
+          <m:t>N</m:t>
+        </m:r>
+      </m:oMath>
+      <w:r>
+        <w:rPr>
+          <w:rFonts w:eastAsiaTheme="minorEastAsia"/>
+        </w:rPr>
+        <w:t>, a=bq ou a=bq+1 … ou a=bq+b-1</w:t>
+      </w:r>
+    </w:p>
+    <w:p>
+      <w:pPr>
+        <w:pStyle w:val="Titre2"/>
+      </w:pPr>
+      <w:r>
+        <w:t>Application :</w:t>
+      </w:r>
+    </w:p>
+    <w:p>
+      <w:pPr>
+        <w:pStyle w:val="Sansinterligne"/>
+      </w:pPr>
+      <w:r>
+        <w:t>Ecriture d'un entier en base b</w:t>
+      </w:r>
+    </w:p>
+    <w:p>
+      <w:pPr>
+        <w:rPr>
+          <w:rFonts w:eastAsiaTheme="minorEastAsia"/>
+        </w:rPr>
+      </w:pPr>
+      <m:oMathPara>
+        <m:oMath>
+          <m:r>
+            <w:rPr>
+              <w:rFonts w:ascii="Cambria Math" w:hAnsi="Cambria Math"/>
+            </w:rPr>
+            <m:t>4321=4*1000+3*100+2*10+1*1=4*</m:t>
+          </m:r>
+          <m:sSup>
+            <m:sSupPr>
+              <m:ctrlPr>
+                <w:rPr>
+                  <w:rFonts w:ascii="Cambria Math" w:hAnsi="Cambria Math"/>
+                  <w:i/>
+                </w:rPr>
+              </m:ctrlPr>
+            </m:sSupPr>
+            <m:e>
+              <m:r>
+                <w:rPr>
+                  <w:rFonts w:ascii="Cambria Math" w:hAnsi="Cambria Math"/>
+                </w:rPr>
+                <m:t>10</m:t>
+              </m:r>
+            </m:e>
+            <m:sup>
+              <m:r>
+                <w:rPr>
+                  <w:rFonts w:ascii="Cambria Math" w:hAnsi="Cambria Math"/>
+                </w:rPr>
+                <m:t>3</m:t>
+              </m:r>
+            </m:sup>
+          </m:sSup>
+          <m:r>
+            <w:rPr>
+              <w:rFonts w:ascii="Cambria Math" w:hAnsi="Cambria Math"/>
+            </w:rPr>
+            <m:t>+3*</m:t>
+          </m:r>
+          <m:sSup>
+            <m:sSupPr>
+              <m:ctrlPr>
+                <w:rPr>
+                  <w:rFonts w:ascii="Cambria Math" w:hAnsi="Cambria Math"/>
+                  <w:i/>
+                </w:rPr>
+              </m:ctrlPr>
+            </m:sSupPr>
+            <m:e>
+              <m:r>
+                <w:rPr>
+                  <w:rFonts w:ascii="Cambria Math" w:hAnsi="Cambria Math"/>
+                </w:rPr>
+                <m:t>10</m:t>
+              </m:r>
+            </m:e>
+            <m:sup>
+              <m:r>
+                <w:rPr>
+                  <w:rFonts w:ascii="Cambria Math" w:hAnsi="Cambria Math"/>
+                </w:rPr>
+                <m:t>2</m:t>
+              </m:r>
+            </m:sup>
+          </m:sSup>
+          <m:r>
+            <w:rPr>
+              <w:rFonts w:ascii="Cambria Math" w:hAnsi="Cambria Math"/>
+            </w:rPr>
+            <m:t>+2*</m:t>
+          </m:r>
+          <m:sSup>
+            <m:sSupPr>
+              <m:ctrlPr>
+                <w:rPr>
+                  <w:rFonts w:ascii="Cambria Math" w:hAnsi="Cambria Math"/>
+                  <w:i/>
+                </w:rPr>
+              </m:ctrlPr>
+            </m:sSupPr>
+            <m:e>
+              <m:r>
+                <w:rPr>
+                  <w:rFonts w:ascii="Cambria Math" w:hAnsi="Cambria Math"/>
+                </w:rPr>
+                <m:t>10</m:t>
+              </m:r>
+            </m:e>
+            <m:sup>
+              <m:r>
+                <w:rPr>
+                  <w:rFonts w:ascii="Cambria Math" w:hAnsi="Cambria Math"/>
+                </w:rPr>
+                <m:t>1</m:t>
+              </m:r>
+            </m:sup>
+          </m:sSup>
+          <m:r>
+            <w:rPr>
+              <w:rFonts w:ascii="Cambria Math" w:hAnsi="Cambria Math"/>
+            </w:rPr>
+            <m:t>+1*</m:t>
+          </m:r>
+          <m:sSup>
+            <m:sSupPr>
+              <m:ctrlPr>
+                <w:rPr>
+                  <w:rFonts w:ascii="Cambria Math" w:hAnsi="Cambria Math"/>
+                  <w:i/>
+                </w:rPr>
+              </m:ctrlPr>
+            </m:sSupPr>
+            <m:e>
+              <m:r>
+                <w:rPr>
+                  <w:rFonts w:ascii="Cambria Math" w:hAnsi="Cambria Math"/>
+                </w:rPr>
+                <m:t>10</m:t>
+              </m:r>
+            </m:e>
+            <m:sup>
+              <m:r>
+                <w:rPr>
+                  <w:rFonts w:ascii="Cambria Math" w:hAnsi="Cambria Math"/>
+                </w:rPr>
+                <m:t>0</m:t>
+              </m:r>
+            </m:sup>
+          </m:sSup>
+        </m:oMath>
+      </m:oMathPara>
+    </w:p>
+    <w:p>
+      <w:pPr>
+        <w:pStyle w:val="Sansinterligne"/>
+      </w:pPr>
+      <w:r>
+        <w:t>Notre système de numération repose sur le nombre 10, ses puissances et sur les 10 chiffres 0; 1; 2; …; 9.</w:t>
+      </w:r>
+    </w:p>
+    <w:p>
+      <w:pPr>
+        <w:pStyle w:val="Sansinterligne"/>
+      </w:pPr>
+      <w:r>
+        <w:t>On parle de numération décimale, en base 10.</w:t>
+      </w:r>
+    </w:p>
+    <w:p>
+      <w:pPr>
+        <w:pStyle w:val="Titre2"/>
+        <w:rPr>
+          <w:rFonts w:eastAsiaTheme="minorEastAsia"/>
+        </w:rPr>
+      </w:pPr>
+      <w:r>
+        <w:rPr>
+          <w:rFonts w:eastAsiaTheme="minorEastAsia"/>
+        </w:rPr>
+        <w:t>Définition</w:t>
+      </w:r>
+    </w:p>
+    <w:p>
+      <w:pPr>
+        <w:pStyle w:val="Sansinterligne"/>
+      </w:pPr>
+      <w:r>
+        <w:t>Un entier naturel N en base b s'écrit sous la forme : N=(a</w:t>
+      </w:r>
+      <w:r>
+        <w:rPr>
+          <w:vertAlign w:val="subscript"/>
+        </w:rPr>
+        <w:t>n</w:t>
+      </w:r>
+      <w:r>
+        <w:t>,a</w:t>
+      </w:r>
+      <w:r>
+        <w:rPr>
+          <w:vertAlign w:val="subscript"/>
+        </w:rPr>
+        <w:t>n-1</w:t>
+      </w:r>
+      <w:r>
+        <w:t>, …,a</w:t>
+      </w:r>
+      <w:r>
+        <w:rPr>
+          <w:vertAlign w:val="subscript"/>
+        </w:rPr>
+        <w:t>1</w:t>
+      </w:r>
+      <w:r>
+        <w:t>,a</w:t>
+      </w:r>
+      <w:r>
+        <w:rPr>
+          <w:vertAlign w:val="subscript"/>
+        </w:rPr>
+        <w:t>0</w:t>
+      </w:r>
+      <w:r>
+        <w:t>)</w:t>
+      </w:r>
+    </w:p>
+    <w:p>
+      <w:pPr>
+        <w:pStyle w:val="Sansinterligne"/>
+        <w:rPr>
+          <w:rFonts w:eastAsiaTheme="minorEastAsia"/>
+        </w:rPr>
+      </w:pPr>
+      <w:r>
+        <w:t xml:space="preserve">Avec </w:t>
+      </w:r>
+      <m:oMath>
+        <m:r>
+          <w:rPr>
+            <w:rFonts w:ascii="Cambria Math" w:hAnsi="Cambria Math"/>
+          </w:rPr>
+          <m:t>∀i∈</m:t>
+        </m:r>
+        <m:d>
+          <m:dPr>
+            <m:begChr m:val="["/>
+            <m:endChr m:val="]"/>
+            <m:ctrlPr>
+              <w:rPr>
+                <w:rFonts w:ascii="Cambria Math" w:hAnsi="Cambria Math"/>
+                <w:i/>
+              </w:rPr>
+            </m:ctrlPr>
+          </m:dPr>
+          <m:e>
+            <m:d>
+              <m:dPr>
+                <m:begChr m:val="["/>
+                <m:endChr m:val="]"/>
+                <m:ctrlPr>
+                  <w:rPr>
+                    <w:rFonts w:ascii="Cambria Math" w:hAnsi="Cambria Math"/>
+                    <w:i/>
+                  </w:rPr>
+                </m:ctrlPr>
+              </m:dPr>
+              <m:e>
+                <m:r>
+                  <w:rPr>
+                    <w:rFonts w:ascii="Cambria Math" w:hAnsi="Cambria Math"/>
+                  </w:rPr>
+                  <m:t>1;n</m:t>
+                </m:r>
+              </m:e>
+            </m:d>
+          </m:e>
+        </m:d>
+        <m:r>
+          <w:rPr>
+            <w:rFonts w:ascii="Cambria Math" w:hAnsi="Cambria Math"/>
+          </w:rPr>
+          <m:t xml:space="preserve">, </m:t>
+        </m:r>
+        <m:sSub>
+          <m:sSubPr>
+            <m:ctrlPr>
+              <w:rPr>
+                <w:rFonts w:ascii="Cambria Math" w:hAnsi="Cambria Math"/>
+                <w:i/>
+              </w:rPr>
+            </m:ctrlPr>
+          </m:sSubPr>
+          <m:e>
+            <m:r>
+              <w:rPr>
+                <w:rFonts w:ascii="Cambria Math" w:hAnsi="Cambria Math"/>
+              </w:rPr>
+              <m:t>a</m:t>
+            </m:r>
+          </m:e>
+          <m:sub>
+            <m:r>
+              <w:rPr>
+                <w:rFonts w:ascii="Cambria Math" w:hAnsi="Cambria Math"/>
+              </w:rPr>
+              <m:t>i</m:t>
+            </m:r>
+          </m:sub>
+        </m:sSub>
+        <m:r>
+          <w:rPr>
+            <w:rFonts w:ascii="Cambria Math" w:hAnsi="Cambria Math"/>
+          </w:rPr>
+          <m:t>∈{0;1;…;b-1}</m:t>
+        </m:r>
+      </m:oMath>
+    </w:p>
+    <w:p>
+      <w:pPr>
+        <w:pStyle w:val="Sansinterligne"/>
+        <w:rPr>
+          <w:rFonts w:eastAsiaTheme="minorEastAsia"/>
+        </w:rPr>
+      </w:pPr>
+      <w:r>
+        <w:rPr>
+          <w:rFonts w:eastAsiaTheme="minorEastAsia"/>
+        </w:rPr>
+        <w:t xml:space="preserve">Ce nombre s'écrit dans notre système de numération : </w:t>
+      </w:r>
+      <m:oMath>
+        <m:r>
+          <w:rPr>
+            <w:rFonts w:ascii="Cambria Math" w:eastAsiaTheme="minorEastAsia" w:hAnsi="Cambria Math"/>
+          </w:rPr>
+          <m:t>N=</m:t>
+        </m:r>
+        <m:sSub>
+          <m:sSubPr>
+            <m:ctrlPr>
+              <w:rPr>
+                <w:rFonts w:ascii="Cambria Math" w:eastAsiaTheme="minorEastAsia" w:hAnsi="Cambria Math"/>
+                <w:i/>
+              </w:rPr>
+            </m:ctrlPr>
+          </m:sSubPr>
+          <m:e>
+            <m:r>
+              <w:rPr>
+                <w:rFonts w:ascii="Cambria Math" w:eastAsiaTheme="minorEastAsia" w:hAnsi="Cambria Math"/>
+              </w:rPr>
+              <m:t>a</m:t>
+            </m:r>
+          </m:e>
+          <m:sub>
+            <m:r>
+              <w:rPr>
+                <w:rFonts w:ascii="Cambria Math" w:eastAsiaTheme="minorEastAsia" w:hAnsi="Cambria Math"/>
+              </w:rPr>
+              <m:t>n</m:t>
+            </m:r>
+          </m:sub>
+        </m:sSub>
+        <m:r>
+          <w:rPr>
+            <w:rFonts w:ascii="Cambria Math" w:eastAsiaTheme="minorEastAsia" w:hAnsi="Cambria Math"/>
+          </w:rPr>
+          <m:t>*</m:t>
+        </m:r>
+        <m:sSup>
+          <m:sSupPr>
+            <m:ctrlPr>
+              <w:rPr>
+                <w:rFonts w:ascii="Cambria Math" w:eastAsiaTheme="minorEastAsia" w:hAnsi="Cambria Math"/>
+                <w:i/>
+              </w:rPr>
+            </m:ctrlPr>
+          </m:sSupPr>
+          <m:e>
+            <m:r>
+              <w:rPr>
+                <w:rFonts w:ascii="Cambria Math" w:eastAsiaTheme="minorEastAsia" w:hAnsi="Cambria Math"/>
+              </w:rPr>
+              <m:t>b</m:t>
+            </m:r>
+          </m:e>
+          <m:sup>
+            <m:r>
+              <w:rPr>
+                <w:rFonts w:ascii="Cambria Math" w:eastAsiaTheme="minorEastAsia" w:hAnsi="Cambria Math"/>
+              </w:rPr>
+              <m:t>n</m:t>
+            </m:r>
+          </m:sup>
+        </m:sSup>
+        <m:r>
+          <w:rPr>
+            <w:rFonts w:ascii="Cambria Math" w:eastAsiaTheme="minorEastAsia" w:hAnsi="Cambria Math"/>
+          </w:rPr>
+          <m:t>+</m:t>
+        </m:r>
+        <m:sSub>
+          <m:sSubPr>
+            <m:ctrlPr>
+              <w:rPr>
+                <w:rFonts w:ascii="Cambria Math" w:eastAsiaTheme="minorEastAsia" w:hAnsi="Cambria Math"/>
+                <w:i/>
+              </w:rPr>
+            </m:ctrlPr>
+          </m:sSubPr>
+          <m:e>
+            <m:r>
+              <w:rPr>
+                <w:rFonts w:ascii="Cambria Math" w:eastAsiaTheme="minorEastAsia" w:hAnsi="Cambria Math"/>
+              </w:rPr>
+              <m:t>a</m:t>
+            </m:r>
+          </m:e>
+          <m:sub>
+            <m:r>
+              <w:rPr>
+                <w:rFonts w:ascii="Cambria Math" w:eastAsiaTheme="minorEastAsia" w:hAnsi="Cambria Math"/>
+              </w:rPr>
+              <m:t>n-1</m:t>
+            </m:r>
+          </m:sub>
+        </m:sSub>
+        <m:r>
+          <w:rPr>
+            <w:rFonts w:ascii="Cambria Math" w:eastAsiaTheme="minorEastAsia" w:hAnsi="Cambria Math"/>
+          </w:rPr>
+          <m:t>*</m:t>
+        </m:r>
+        <m:sSup>
+          <m:sSupPr>
+            <m:ctrlPr>
+              <w:rPr>
+                <w:rFonts w:ascii="Cambria Math" w:eastAsiaTheme="minorEastAsia" w:hAnsi="Cambria Math"/>
+                <w:i/>
+              </w:rPr>
+            </m:ctrlPr>
+          </m:sSupPr>
+          <m:e>
+            <m:r>
+              <w:rPr>
+                <w:rFonts w:ascii="Cambria Math" w:eastAsiaTheme="minorEastAsia" w:hAnsi="Cambria Math"/>
+              </w:rPr>
+              <m:t>b</m:t>
+            </m:r>
+          </m:e>
+          <m:sup>
+            <m:r>
+              <w:rPr>
+                <w:rFonts w:ascii="Cambria Math" w:eastAsiaTheme="minorEastAsia" w:hAnsi="Cambria Math"/>
+              </w:rPr>
+              <m:t>n-1</m:t>
+            </m:r>
+          </m:sup>
+        </m:sSup>
+        <m:r>
+          <w:rPr>
+            <w:rFonts w:ascii="Cambria Math" w:eastAsiaTheme="minorEastAsia" w:hAnsi="Cambria Math"/>
+          </w:rPr>
+          <m:t>+…+</m:t>
+        </m:r>
+        <m:sSub>
+          <m:sSubPr>
+            <m:ctrlPr>
+              <w:rPr>
+                <w:rFonts w:ascii="Cambria Math" w:eastAsiaTheme="minorEastAsia" w:hAnsi="Cambria Math"/>
+                <w:i/>
+              </w:rPr>
+            </m:ctrlPr>
+          </m:sSubPr>
+          <m:e>
+            <m:r>
+              <w:rPr>
+                <w:rFonts w:ascii="Cambria Math" w:eastAsiaTheme="minorEastAsia" w:hAnsi="Cambria Math"/>
+              </w:rPr>
+              <m:t>a</m:t>
+            </m:r>
+          </m:e>
+          <m:sub>
+            <m:r>
+              <w:rPr>
+                <w:rFonts w:ascii="Cambria Math" w:eastAsiaTheme="minorEastAsia" w:hAnsi="Cambria Math"/>
+              </w:rPr>
+              <m:t>1</m:t>
+            </m:r>
+          </m:sub>
+        </m:sSub>
+        <m:r>
+          <w:rPr>
+            <w:rFonts w:ascii="Cambria Math" w:eastAsiaTheme="minorEastAsia" w:hAnsi="Cambria Math"/>
+          </w:rPr>
+          <m:t>*</m:t>
+        </m:r>
+        <m:sSup>
+          <m:sSupPr>
+            <m:ctrlPr>
+              <w:rPr>
+                <w:rFonts w:ascii="Cambria Math" w:eastAsiaTheme="minorEastAsia" w:hAnsi="Cambria Math"/>
+                <w:i/>
+              </w:rPr>
+            </m:ctrlPr>
+          </m:sSupPr>
+          <m:e>
+            <m:r>
+              <w:rPr>
+                <w:rFonts w:ascii="Cambria Math" w:eastAsiaTheme="minorEastAsia" w:hAnsi="Cambria Math"/>
+              </w:rPr>
+              <m:t>b</m:t>
+            </m:r>
+          </m:e>
+          <m:sup>
+            <m:r>
+              <w:rPr>
+                <w:rFonts w:ascii="Cambria Math" w:eastAsiaTheme="minorEastAsia" w:hAnsi="Cambria Math"/>
+              </w:rPr>
+              <m:t>1</m:t>
+            </m:r>
+          </m:sup>
+        </m:sSup>
+        <m:r>
+          <w:rPr>
+            <w:rFonts w:ascii="Cambria Math" w:eastAsiaTheme="minorEastAsia" w:hAnsi="Cambria Math"/>
+          </w:rPr>
+          <m:t>+</m:t>
+        </m:r>
+        <m:sSub>
+          <m:sSubPr>
+            <m:ctrlPr>
+              <w:rPr>
+                <w:rFonts w:ascii="Cambria Math" w:eastAsiaTheme="minorEastAsia" w:hAnsi="Cambria Math"/>
+                <w:i/>
+              </w:rPr>
+            </m:ctrlPr>
+          </m:sSubPr>
+          <m:e>
+            <m:r>
+              <w:rPr>
+                <w:rFonts w:ascii="Cambria Math" w:eastAsiaTheme="minorEastAsia" w:hAnsi="Cambria Math"/>
+              </w:rPr>
+              <m:t>a</m:t>
+            </m:r>
+          </m:e>
+          <m:sub>
+            <m:r>
+              <w:rPr>
+                <w:rFonts w:ascii="Cambria Math" w:eastAsiaTheme="minorEastAsia" w:hAnsi="Cambria Math"/>
+              </w:rPr>
+              <m:t>0</m:t>
+            </m:r>
+          </m:sub>
+        </m:sSub>
+        <m:r>
+          <w:rPr>
+            <w:rFonts w:ascii="Cambria Math" w:eastAsiaTheme="minorEastAsia" w:hAnsi="Cambria Math"/>
+          </w:rPr>
+          <m:t>*</m:t>
+        </m:r>
+        <m:sSup>
+          <m:sSupPr>
+            <m:ctrlPr>
+              <w:rPr>
+                <w:rFonts w:ascii="Cambria Math" w:eastAsiaTheme="minorEastAsia" w:hAnsi="Cambria Math"/>
+                <w:i/>
+              </w:rPr>
+            </m:ctrlPr>
+          </m:sSupPr>
+          <m:e>
+            <m:r>
+              <w:rPr>
+                <w:rFonts w:ascii="Cambria Math" w:eastAsiaTheme="minorEastAsia" w:hAnsi="Cambria Math"/>
+              </w:rPr>
+              <m:t>b</m:t>
+            </m:r>
+          </m:e>
+          <m:sup>
+            <m:r>
+              <w:rPr>
+                <w:rFonts w:ascii="Cambria Math" w:eastAsiaTheme="minorEastAsia" w:hAnsi="Cambria Math"/>
+              </w:rPr>
+              <m:t>0</m:t>
+            </m:r>
+          </m:sup>
+        </m:sSup>
+      </m:oMath>
+    </w:p>
+    <w:p>
+      <w:pPr>
+        <w:pStyle w:val="Titre2"/>
+        <w:rPr>
+          <w:rFonts w:eastAsiaTheme="minorEastAsia"/>
+        </w:rPr>
+      </w:pPr>
+      <w:r>
+        <w:rPr>
+          <w:rFonts w:eastAsiaTheme="minorEastAsia"/>
+        </w:rPr>
+        <w:t xml:space="preserve">Exemple : </w:t>
+      </w:r>
+    </w:p>
+    <w:p>
+      <w:pPr>
+        <w:pStyle w:val="Sansinterligne"/>
+      </w:pPr>
+      <m:oMathPara>
+        <m:oMath>
+          <m:sSub>
+            <m:sSubPr>
+              <m:ctrlPr>
+                <w:rPr>
+                  <w:rFonts w:ascii="Cambria Math" w:hAnsi="Cambria Math"/>
+                  <w:i/>
+                </w:rPr>
+              </m:ctrlPr>
+            </m:sSubPr>
+            <m:e>
+              <m:d>
+                <m:dPr>
+                  <m:ctrlPr>
+                    <w:rPr>
+                      <w:rFonts w:ascii="Cambria Math" w:hAnsi="Cambria Math"/>
+                      <w:i/>
+                    </w:rPr>
+                  </m:ctrlPr>
+                </m:dPr>
+                <m:e>
+                  <m:r>
+                    <w:rPr>
+                      <w:rFonts w:ascii="Cambria Math" w:hAnsi="Cambria Math"/>
+                    </w:rPr>
+                    <m:t>1011</m:t>
+                  </m:r>
+                </m:e>
+              </m:d>
+            </m:e>
+            <m:sub>
+              <m:d>
+                <m:dPr>
+                  <m:ctrlPr>
+                    <w:rPr>
+                      <w:rFonts w:ascii="Cambria Math" w:hAnsi="Cambria Math"/>
+                      <w:i/>
+                    </w:rPr>
+                  </m:ctrlPr>
+                </m:dPr>
+                <m:e>
+                  <m:r>
+                    <w:rPr>
+                      <w:rFonts w:ascii="Cambria Math" w:hAnsi="Cambria Math"/>
+                    </w:rPr>
+                    <m:t>2</m:t>
+                  </m:r>
+                </m:e>
+              </m:d>
+            </m:sub>
+          </m:sSub>
+          <m:r>
+            <w:rPr>
+              <w:rFonts w:ascii="Cambria Math" w:hAnsi="Cambria Math"/>
+            </w:rPr>
+            <m:t>=1*</m:t>
+          </m:r>
+          <m:sSup>
+            <m:sSupPr>
+              <m:ctrlPr>
+                <w:rPr>
+                  <w:rFonts w:ascii="Cambria Math" w:hAnsi="Cambria Math"/>
+                  <w:i/>
+                </w:rPr>
+              </m:ctrlPr>
+            </m:sSupPr>
+            <m:e>
+              <m:r>
+                <w:rPr>
+                  <w:rFonts w:ascii="Cambria Math" w:hAnsi="Cambria Math"/>
+                </w:rPr>
+                <m:t>2</m:t>
+              </m:r>
+            </m:e>
+            <m:sup>
+              <m:r>
+                <w:rPr>
+                  <w:rFonts w:ascii="Cambria Math" w:hAnsi="Cambria Math"/>
+                </w:rPr>
+                <m:t>3</m:t>
+              </m:r>
+            </m:sup>
+          </m:sSup>
+          <m:r>
+            <w:rPr>
+              <w:rFonts w:ascii="Cambria Math" w:hAnsi="Cambria Math"/>
+            </w:rPr>
+            <m:t>+0*</m:t>
+          </m:r>
+          <m:sSup>
+            <m:sSupPr>
+              <m:ctrlPr>
+                <w:rPr>
+                  <w:rFonts w:ascii="Cambria Math" w:hAnsi="Cambria Math"/>
+                  <w:i/>
+                </w:rPr>
+              </m:ctrlPr>
+            </m:sSupPr>
+            <m:e>
+              <m:r>
+                <w:rPr>
+                  <w:rFonts w:ascii="Cambria Math" w:hAnsi="Cambria Math"/>
+                </w:rPr>
+                <m:t>2</m:t>
+              </m:r>
+            </m:e>
+            <m:sup>
+              <m:r>
+                <w:rPr>
+                  <w:rFonts w:ascii="Cambria Math" w:hAnsi="Cambria Math"/>
+                </w:rPr>
+                <m:t>2</m:t>
+              </m:r>
+            </m:sup>
+          </m:sSup>
+          <m:r>
+            <w:rPr>
+              <w:rFonts w:ascii="Cambria Math" w:hAnsi="Cambria Math"/>
+            </w:rPr>
+            <m:t>+1*</m:t>
+          </m:r>
+          <m:sSup>
+            <m:sSupPr>
+              <m:ctrlPr>
+                <w:rPr>
+                  <w:rFonts w:ascii="Cambria Math" w:hAnsi="Cambria Math"/>
+                  <w:i/>
+                </w:rPr>
+              </m:ctrlPr>
+            </m:sSupPr>
+            <m:e>
+              <m:r>
+                <w:rPr>
+                  <w:rFonts w:ascii="Cambria Math" w:hAnsi="Cambria Math"/>
+                </w:rPr>
+                <m:t>2</m:t>
+              </m:r>
+            </m:e>
+            <m:sup>
+              <m:r>
+                <w:rPr>
+                  <w:rFonts w:ascii="Cambria Math" w:hAnsi="Cambria Math"/>
+                </w:rPr>
+                <m:t>1</m:t>
+              </m:r>
+            </m:sup>
+          </m:sSup>
+          <m:r>
+            <w:rPr>
+              <w:rFonts w:ascii="Cambria Math" w:hAnsi="Cambria Math"/>
+            </w:rPr>
+            <m:t>+1*</m:t>
+          </m:r>
+          <m:sSup>
+            <m:sSupPr>
+              <m:ctrlPr>
+                <w:rPr>
+                  <w:rFonts w:ascii="Cambria Math" w:hAnsi="Cambria Math"/>
+                  <w:i/>
+                </w:rPr>
+              </m:ctrlPr>
+            </m:sSupPr>
+            <m:e>
+              <m:r>
+                <w:rPr>
+                  <w:rFonts w:ascii="Cambria Math" w:hAnsi="Cambria Math"/>
+                </w:rPr>
+                <m:t>2</m:t>
+              </m:r>
+            </m:e>
+            <m:sup>
+              <m:r>
+                <w:rPr>
+                  <w:rFonts w:ascii="Cambria Math" w:hAnsi="Cambria Math"/>
+                </w:rPr>
+                <m:t>0</m:t>
+              </m:r>
+            </m:sup>
+          </m:sSup>
+          <m:r>
+            <w:rPr>
+              <w:rFonts w:ascii="Cambria Math" w:hAnsi="Cambria Math"/>
+            </w:rPr>
+            <m:t>=8+0+2+1=11</m:t>
+          </m:r>
+        </m:oMath>
+      </m:oMathPara>
     </w:p>
     <w:sectPr>
       <w:headerReference w:type="default" r:id="rId7"/>
@@ -835,6 +4629,7 @@
         <w:docPartUnique/>
       </w:docPartObj>
     </w:sdtPr>
+    <w:sdtEndPr/>
     <w:sdtContent>
       <w:sdt>
         <w:sdtPr>
@@ -844,6 +4639,7 @@
             <w:docPartUnique/>
           </w:docPartObj>
         </w:sdtPr>
+        <w:sdtEndPr/>
         <w:sdtContent>
           <w:p>
             <w:pPr>
@@ -1202,6 +4998,95 @@
     </w:lvl>
   </w:abstractNum>
   <w:abstractNum w:abstractNumId="2" w15:restartNumberingAfterBreak="0">
+    <w:nsid w:val="1ED03A04"/>
+    <w:multiLevelType w:val="hybridMultilevel"/>
+    <w:tmpl w:val="BF04894A"/>
+    <w:lvl w:ilvl="0" w:tplc="A8A67382">
+      <w:start w:val="1"/>
+      <w:numFmt w:val="decimal"/>
+      <w:lvlText w:val="%1)"/>
+      <w:lvlJc w:val="left"/>
+      <w:pPr>
+        <w:ind w:left="720" w:hanging="360"/>
+      </w:pPr>
+      <w:rPr>
+        <w:rFonts w:eastAsiaTheme="minorEastAsia" w:hint="default"/>
+      </w:rPr>
+    </w:lvl>
+    <w:lvl w:ilvl="1" w:tplc="040C0019" w:tentative="1">
+      <w:start w:val="1"/>
+      <w:numFmt w:val="lowerLetter"/>
+      <w:lvlText w:val="%2."/>
+      <w:lvlJc w:val="left"/>
+      <w:pPr>
+        <w:ind w:left="1440" w:hanging="360"/>
+      </w:pPr>
+    </w:lvl>
+    <w:lvl w:ilvl="2" w:tplc="040C001B" w:tentative="1">
+      <w:start w:val="1"/>
+      <w:numFmt w:val="lowerRoman"/>
+      <w:lvlText w:val="%3."/>
+      <w:lvlJc w:val="right"/>
+      <w:pPr>
+        <w:ind w:left="2160" w:hanging="180"/>
+      </w:pPr>
+    </w:lvl>
+    <w:lvl w:ilvl="3" w:tplc="040C000F" w:tentative="1">
+      <w:start w:val="1"/>
+      <w:numFmt w:val="decimal"/>
+      <w:lvlText w:val="%4."/>
+      <w:lvlJc w:val="left"/>
+      <w:pPr>
+        <w:ind w:left="2880" w:hanging="360"/>
+      </w:pPr>
+    </w:lvl>
+    <w:lvl w:ilvl="4" w:tplc="040C0019" w:tentative="1">
+      <w:start w:val="1"/>
+      <w:numFmt w:val="lowerLetter"/>
+      <w:lvlText w:val="%5."/>
+      <w:lvlJc w:val="left"/>
+      <w:pPr>
+        <w:ind w:left="3600" w:hanging="360"/>
+      </w:pPr>
+    </w:lvl>
+    <w:lvl w:ilvl="5" w:tplc="040C001B" w:tentative="1">
+      <w:start w:val="1"/>
+      <w:numFmt w:val="lowerRoman"/>
+      <w:lvlText w:val="%6."/>
+      <w:lvlJc w:val="right"/>
+      <w:pPr>
+        <w:ind w:left="4320" w:hanging="180"/>
+      </w:pPr>
+    </w:lvl>
+    <w:lvl w:ilvl="6" w:tplc="040C000F" w:tentative="1">
+      <w:start w:val="1"/>
+      <w:numFmt w:val="decimal"/>
+      <w:lvlText w:val="%7."/>
+      <w:lvlJc w:val="left"/>
+      <w:pPr>
+        <w:ind w:left="5040" w:hanging="360"/>
+      </w:pPr>
+    </w:lvl>
+    <w:lvl w:ilvl="7" w:tplc="040C0019" w:tentative="1">
+      <w:start w:val="1"/>
+      <w:numFmt w:val="lowerLetter"/>
+      <w:lvlText w:val="%8."/>
+      <w:lvlJc w:val="left"/>
+      <w:pPr>
+        <w:ind w:left="5760" w:hanging="360"/>
+      </w:pPr>
+    </w:lvl>
+    <w:lvl w:ilvl="8" w:tplc="040C001B" w:tentative="1">
+      <w:start w:val="1"/>
+      <w:numFmt w:val="lowerRoman"/>
+      <w:lvlText w:val="%9."/>
+      <w:lvlJc w:val="right"/>
+      <w:pPr>
+        <w:ind w:left="6480" w:hanging="180"/>
+      </w:pPr>
+    </w:lvl>
+  </w:abstractNum>
+  <w:abstractNum w:abstractNumId="3" w15:restartNumberingAfterBreak="0">
     <w:nsid w:val="251A7F72"/>
     <w:multiLevelType w:val="hybridMultilevel"/>
     <w:tmpl w:val="FA0C2BAA"/>
@@ -1314,14 +5199,293 @@
       </w:rPr>
     </w:lvl>
   </w:abstractNum>
+  <w:abstractNum w:abstractNumId="4" w15:restartNumberingAfterBreak="0">
+    <w:nsid w:val="3B4C03FF"/>
+    <w:multiLevelType w:val="hybridMultilevel"/>
+    <w:tmpl w:val="17264FEE"/>
+    <w:lvl w:ilvl="0" w:tplc="040C0011">
+      <w:start w:val="1"/>
+      <w:numFmt w:val="decimal"/>
+      <w:lvlText w:val="%1)"/>
+      <w:lvlJc w:val="left"/>
+      <w:pPr>
+        <w:ind w:left="720" w:hanging="360"/>
+      </w:pPr>
+      <w:rPr>
+        <w:rFonts w:hint="default"/>
+      </w:rPr>
+    </w:lvl>
+    <w:lvl w:ilvl="1" w:tplc="040C0019" w:tentative="1">
+      <w:start w:val="1"/>
+      <w:numFmt w:val="lowerLetter"/>
+      <w:lvlText w:val="%2."/>
+      <w:lvlJc w:val="left"/>
+      <w:pPr>
+        <w:ind w:left="1440" w:hanging="360"/>
+      </w:pPr>
+    </w:lvl>
+    <w:lvl w:ilvl="2" w:tplc="040C001B" w:tentative="1">
+      <w:start w:val="1"/>
+      <w:numFmt w:val="lowerRoman"/>
+      <w:lvlText w:val="%3."/>
+      <w:lvlJc w:val="right"/>
+      <w:pPr>
+        <w:ind w:left="2160" w:hanging="180"/>
+      </w:pPr>
+    </w:lvl>
+    <w:lvl w:ilvl="3" w:tplc="040C000F" w:tentative="1">
+      <w:start w:val="1"/>
+      <w:numFmt w:val="decimal"/>
+      <w:lvlText w:val="%4."/>
+      <w:lvlJc w:val="left"/>
+      <w:pPr>
+        <w:ind w:left="2880" w:hanging="360"/>
+      </w:pPr>
+    </w:lvl>
+    <w:lvl w:ilvl="4" w:tplc="040C0019" w:tentative="1">
+      <w:start w:val="1"/>
+      <w:numFmt w:val="lowerLetter"/>
+      <w:lvlText w:val="%5."/>
+      <w:lvlJc w:val="left"/>
+      <w:pPr>
+        <w:ind w:left="3600" w:hanging="360"/>
+      </w:pPr>
+    </w:lvl>
+    <w:lvl w:ilvl="5" w:tplc="040C001B" w:tentative="1">
+      <w:start w:val="1"/>
+      <w:numFmt w:val="lowerRoman"/>
+      <w:lvlText w:val="%6."/>
+      <w:lvlJc w:val="right"/>
+      <w:pPr>
+        <w:ind w:left="4320" w:hanging="180"/>
+      </w:pPr>
+    </w:lvl>
+    <w:lvl w:ilvl="6" w:tplc="040C000F" w:tentative="1">
+      <w:start w:val="1"/>
+      <w:numFmt w:val="decimal"/>
+      <w:lvlText w:val="%7."/>
+      <w:lvlJc w:val="left"/>
+      <w:pPr>
+        <w:ind w:left="5040" w:hanging="360"/>
+      </w:pPr>
+    </w:lvl>
+    <w:lvl w:ilvl="7" w:tplc="040C0019" w:tentative="1">
+      <w:start w:val="1"/>
+      <w:numFmt w:val="lowerLetter"/>
+      <w:lvlText w:val="%8."/>
+      <w:lvlJc w:val="left"/>
+      <w:pPr>
+        <w:ind w:left="5760" w:hanging="360"/>
+      </w:pPr>
+    </w:lvl>
+    <w:lvl w:ilvl="8" w:tplc="040C001B" w:tentative="1">
+      <w:start w:val="1"/>
+      <w:numFmt w:val="lowerRoman"/>
+      <w:lvlText w:val="%9."/>
+      <w:lvlJc w:val="right"/>
+      <w:pPr>
+        <w:ind w:left="6480" w:hanging="180"/>
+      </w:pPr>
+    </w:lvl>
+  </w:abstractNum>
+  <w:abstractNum w:abstractNumId="5" w15:restartNumberingAfterBreak="0">
+    <w:nsid w:val="3D884C95"/>
+    <w:multiLevelType w:val="hybridMultilevel"/>
+    <w:tmpl w:val="5628CDD0"/>
+    <w:lvl w:ilvl="0" w:tplc="040C0011">
+      <w:start w:val="1"/>
+      <w:numFmt w:val="decimal"/>
+      <w:lvlText w:val="%1)"/>
+      <w:lvlJc w:val="left"/>
+      <w:pPr>
+        <w:ind w:left="720" w:hanging="360"/>
+      </w:pPr>
+      <w:rPr>
+        <w:rFonts w:hint="default"/>
+      </w:rPr>
+    </w:lvl>
+    <w:lvl w:ilvl="1" w:tplc="040C0019" w:tentative="1">
+      <w:start w:val="1"/>
+      <w:numFmt w:val="lowerLetter"/>
+      <w:lvlText w:val="%2."/>
+      <w:lvlJc w:val="left"/>
+      <w:pPr>
+        <w:ind w:left="1440" w:hanging="360"/>
+      </w:pPr>
+    </w:lvl>
+    <w:lvl w:ilvl="2" w:tplc="040C001B" w:tentative="1">
+      <w:start w:val="1"/>
+      <w:numFmt w:val="lowerRoman"/>
+      <w:lvlText w:val="%3."/>
+      <w:lvlJc w:val="right"/>
+      <w:pPr>
+        <w:ind w:left="2160" w:hanging="180"/>
+      </w:pPr>
+    </w:lvl>
+    <w:lvl w:ilvl="3" w:tplc="040C000F" w:tentative="1">
+      <w:start w:val="1"/>
+      <w:numFmt w:val="decimal"/>
+      <w:lvlText w:val="%4."/>
+      <w:lvlJc w:val="left"/>
+      <w:pPr>
+        <w:ind w:left="2880" w:hanging="360"/>
+      </w:pPr>
+    </w:lvl>
+    <w:lvl w:ilvl="4" w:tplc="040C0019" w:tentative="1">
+      <w:start w:val="1"/>
+      <w:numFmt w:val="lowerLetter"/>
+      <w:lvlText w:val="%5."/>
+      <w:lvlJc w:val="left"/>
+      <w:pPr>
+        <w:ind w:left="3600" w:hanging="360"/>
+      </w:pPr>
+    </w:lvl>
+    <w:lvl w:ilvl="5" w:tplc="040C001B" w:tentative="1">
+      <w:start w:val="1"/>
+      <w:numFmt w:val="lowerRoman"/>
+      <w:lvlText w:val="%6."/>
+      <w:lvlJc w:val="right"/>
+      <w:pPr>
+        <w:ind w:left="4320" w:hanging="180"/>
+      </w:pPr>
+    </w:lvl>
+    <w:lvl w:ilvl="6" w:tplc="040C000F" w:tentative="1">
+      <w:start w:val="1"/>
+      <w:numFmt w:val="decimal"/>
+      <w:lvlText w:val="%7."/>
+      <w:lvlJc w:val="left"/>
+      <w:pPr>
+        <w:ind w:left="5040" w:hanging="360"/>
+      </w:pPr>
+    </w:lvl>
+    <w:lvl w:ilvl="7" w:tplc="040C0019" w:tentative="1">
+      <w:start w:val="1"/>
+      <w:numFmt w:val="lowerLetter"/>
+      <w:lvlText w:val="%8."/>
+      <w:lvlJc w:val="left"/>
+      <w:pPr>
+        <w:ind w:left="5760" w:hanging="360"/>
+      </w:pPr>
+    </w:lvl>
+    <w:lvl w:ilvl="8" w:tplc="040C001B" w:tentative="1">
+      <w:start w:val="1"/>
+      <w:numFmt w:val="lowerRoman"/>
+      <w:lvlText w:val="%9."/>
+      <w:lvlJc w:val="right"/>
+      <w:pPr>
+        <w:ind w:left="6480" w:hanging="180"/>
+      </w:pPr>
+    </w:lvl>
+  </w:abstractNum>
+  <w:abstractNum w:abstractNumId="6" w15:restartNumberingAfterBreak="0">
+    <w:nsid w:val="484A75F1"/>
+    <w:multiLevelType w:val="hybridMultilevel"/>
+    <w:tmpl w:val="5CC67C22"/>
+    <w:lvl w:ilvl="0" w:tplc="040C0017">
+      <w:start w:val="1"/>
+      <w:numFmt w:val="lowerLetter"/>
+      <w:lvlText w:val="%1)"/>
+      <w:lvlJc w:val="left"/>
+      <w:pPr>
+        <w:ind w:left="720" w:hanging="360"/>
+      </w:pPr>
+      <w:rPr>
+        <w:rFonts w:hint="default"/>
+      </w:rPr>
+    </w:lvl>
+    <w:lvl w:ilvl="1" w:tplc="040C0019" w:tentative="1">
+      <w:start w:val="1"/>
+      <w:numFmt w:val="lowerLetter"/>
+      <w:lvlText w:val="%2."/>
+      <w:lvlJc w:val="left"/>
+      <w:pPr>
+        <w:ind w:left="1440" w:hanging="360"/>
+      </w:pPr>
+    </w:lvl>
+    <w:lvl w:ilvl="2" w:tplc="040C001B" w:tentative="1">
+      <w:start w:val="1"/>
+      <w:numFmt w:val="lowerRoman"/>
+      <w:lvlText w:val="%3."/>
+      <w:lvlJc w:val="right"/>
+      <w:pPr>
+        <w:ind w:left="2160" w:hanging="180"/>
+      </w:pPr>
+    </w:lvl>
+    <w:lvl w:ilvl="3" w:tplc="040C000F" w:tentative="1">
+      <w:start w:val="1"/>
+      <w:numFmt w:val="decimal"/>
+      <w:lvlText w:val="%4."/>
+      <w:lvlJc w:val="left"/>
+      <w:pPr>
+        <w:ind w:left="2880" w:hanging="360"/>
+      </w:pPr>
+    </w:lvl>
+    <w:lvl w:ilvl="4" w:tplc="040C0019" w:tentative="1">
+      <w:start w:val="1"/>
+      <w:numFmt w:val="lowerLetter"/>
+      <w:lvlText w:val="%5."/>
+      <w:lvlJc w:val="left"/>
+      <w:pPr>
+        <w:ind w:left="3600" w:hanging="360"/>
+      </w:pPr>
+    </w:lvl>
+    <w:lvl w:ilvl="5" w:tplc="040C001B" w:tentative="1">
+      <w:start w:val="1"/>
+      <w:numFmt w:val="lowerRoman"/>
+      <w:lvlText w:val="%6."/>
+      <w:lvlJc w:val="right"/>
+      <w:pPr>
+        <w:ind w:left="4320" w:hanging="180"/>
+      </w:pPr>
+    </w:lvl>
+    <w:lvl w:ilvl="6" w:tplc="040C000F" w:tentative="1">
+      <w:start w:val="1"/>
+      <w:numFmt w:val="decimal"/>
+      <w:lvlText w:val="%7."/>
+      <w:lvlJc w:val="left"/>
+      <w:pPr>
+        <w:ind w:left="5040" w:hanging="360"/>
+      </w:pPr>
+    </w:lvl>
+    <w:lvl w:ilvl="7" w:tplc="040C0019" w:tentative="1">
+      <w:start w:val="1"/>
+      <w:numFmt w:val="lowerLetter"/>
+      <w:lvlText w:val="%8."/>
+      <w:lvlJc w:val="left"/>
+      <w:pPr>
+        <w:ind w:left="5760" w:hanging="360"/>
+      </w:pPr>
+    </w:lvl>
+    <w:lvl w:ilvl="8" w:tplc="040C001B" w:tentative="1">
+      <w:start w:val="1"/>
+      <w:numFmt w:val="lowerRoman"/>
+      <w:lvlText w:val="%9."/>
+      <w:lvlJc w:val="right"/>
+      <w:pPr>
+        <w:ind w:left="6480" w:hanging="180"/>
+      </w:pPr>
+    </w:lvl>
+  </w:abstractNum>
   <w:num w:numId="1">
     <w:abstractNumId w:val="0"/>
   </w:num>
   <w:num w:numId="2">
-    <w:abstractNumId w:val="2"/>
+    <w:abstractNumId w:val="3"/>
   </w:num>
   <w:num w:numId="3">
     <w:abstractNumId w:val="1"/>
+  </w:num>
+  <w:num w:numId="4">
+    <w:abstractNumId w:val="5"/>
+  </w:num>
+  <w:num w:numId="5">
+    <w:abstractNumId w:val="2"/>
+  </w:num>
+  <w:num w:numId="6">
+    <w:abstractNumId w:val="6"/>
+  </w:num>
+  <w:num w:numId="7">
+    <w:abstractNumId w:val="4"/>
   </w:num>
 </w:numbering>
 </file>
@@ -1954,6 +6118,25 @@
       <w:color w:val="808080"/>
     </w:rPr>
   </w:style>
+  <w:style w:type="table" w:styleId="Grilledutableau">
+    <w:name w:val="Table Grid"/>
+    <w:basedOn w:val="TableauNormal"/>
+    <w:uiPriority w:val="39"/>
+    <w:rsid w:val="00910BA7"/>
+    <w:pPr>
+      <w:spacing w:after="0" w:line="240" w:lineRule="auto"/>
+    </w:pPr>
+    <w:tblPr>
+      <w:tblBorders>
+        <w:top w:val="single" w:sz="4" w:space="0" w:color="auto"/>
+        <w:left w:val="single" w:sz="4" w:space="0" w:color="auto"/>
+        <w:bottom w:val="single" w:sz="4" w:space="0" w:color="auto"/>
+        <w:right w:val="single" w:sz="4" w:space="0" w:color="auto"/>
+        <w:insideH w:val="single" w:sz="4" w:space="0" w:color="auto"/>
+        <w:insideV w:val="single" w:sz="4" w:space="0" w:color="auto"/>
+      </w:tblBorders>
+    </w:tblPr>
+  </w:style>
 </w:styles>
 </file>
 

--- a/2020_2021/L3_S5_2020-2021/MINF0501_Arithmétique/info0501.docx
+++ b/2020_2021/L3_S5_2020-2021/MINF0501_Arithmétique/info0501.docx
@@ -118,8 +118,13 @@
           <m:t>N</m:t>
         </m:r>
       </m:oMath>
-      <w:r>
-        <w:t>={0; 1; 2; …}</w:t>
+      <w:proofErr w:type="gramStart"/>
+      <w:r>
+        <w:t>={</w:t>
+      </w:r>
+      <w:proofErr w:type="gramEnd"/>
+      <w:r>
+        <w:t>0; 1; 2; …}</w:t>
       </w:r>
     </w:p>
     <w:p>
@@ -140,8 +145,13 @@
       <w:r>
         <w:t xml:space="preserve"> </w:t>
       </w:r>
-      <w:r>
-        <w:t>={…; -2; -1; 0; 1; 2; …}</w:t>
+      <w:proofErr w:type="gramStart"/>
+      <w:r>
+        <w:t>={</w:t>
+      </w:r>
+      <w:proofErr w:type="gramEnd"/>
+      <w:r>
+        <w:t>…; -2; -1; 0; 1; 2; …}</w:t>
       </w:r>
     </w:p>
     <w:p>
@@ -178,6 +188,7 @@
       <w:r>
         <w:t xml:space="preserve">Soient </w:t>
       </w:r>
+      <w:proofErr w:type="gramStart"/>
       <w:r>
         <w:rPr>
           <w:b/>
@@ -185,6 +196,7 @@
         </w:rPr>
         <w:t>a</w:t>
       </w:r>
+      <w:proofErr w:type="gramEnd"/>
       <w:r>
         <w:t xml:space="preserve">, </w:t>
       </w:r>
@@ -318,7 +330,11 @@
         <w:t>b</w:t>
       </w:r>
       <w:r>
-        <w:t xml:space="preserve"> est appelé un diviseur de </w:t>
+        <w:t xml:space="preserve"> est appelé un diviseur </w:t>
+      </w:r>
+      <w:proofErr w:type="gramStart"/>
+      <w:r>
+        <w:t xml:space="preserve">de </w:t>
       </w:r>
       <w:r>
         <w:rPr>
@@ -327,6 +343,7 @@
         </w:rPr>
         <w:t>a</w:t>
       </w:r>
+      <w:proofErr w:type="gramEnd"/>
       <w:r>
         <w:t xml:space="preserve">, où </w:t>
       </w:r>
@@ -375,8 +392,13 @@
           <w:numId w:val="2"/>
         </w:numPr>
       </w:pPr>
-      <w:r>
-        <w:t xml:space="preserve">1; 2; 3; 5; 6; 10; 15; 30; </w:t>
+      <w:proofErr w:type="gramStart"/>
+      <w:r>
+        <w:t>1;</w:t>
+      </w:r>
+      <w:proofErr w:type="gramEnd"/>
+      <w:r>
+        <w:t xml:space="preserve"> 2; 3; 5; 6; 10; 15; 30; </w:t>
       </w:r>
     </w:p>
     <w:p>
@@ -388,7 +410,15 @@
         </w:numPr>
       </w:pPr>
       <w:r>
-        <w:t>-1; -2; -3; -5; -6; -10; -15; -30</w:t>
+        <w:t>-</w:t>
+      </w:r>
+      <w:proofErr w:type="gramStart"/>
+      <w:r>
+        <w:t>1;</w:t>
+      </w:r>
+      <w:proofErr w:type="gramEnd"/>
+      <w:r>
+        <w:t xml:space="preserve"> -2; -3; -5; -6; -10; -15; -30</w:t>
       </w:r>
     </w:p>
     <w:p>
@@ -408,7 +438,15 @@
         </w:numPr>
       </w:pPr>
       <w:r>
-        <w:t xml:space="preserve"> 0; 11; 22; -44; -66; …</w:t>
+        <w:t xml:space="preserve"> </w:t>
+      </w:r>
+      <w:proofErr w:type="gramStart"/>
+      <w:r>
+        <w:t>0;</w:t>
+      </w:r>
+      <w:proofErr w:type="gramEnd"/>
+      <w:r>
+        <w:t xml:space="preserve"> 11; 22; -44; -66; …</w:t>
       </w:r>
     </w:p>
     <w:p>
@@ -441,7 +479,15 @@
         </m:r>
       </m:oMath>
       <w:r>
-        <w:t xml:space="preserve">, 1; -1; n; -n sont toujours des diviseurs de </w:t>
+        <w:t xml:space="preserve">, </w:t>
+      </w:r>
+      <w:proofErr w:type="gramStart"/>
+      <w:r>
+        <w:t>1;</w:t>
+      </w:r>
+      <w:proofErr w:type="gramEnd"/>
+      <w:r>
+        <w:t xml:space="preserve"> -1; n; -n sont toujours des diviseurs de </w:t>
       </w:r>
       <m:oMath>
         <m:r>
@@ -474,7 +520,15 @@
         <w:t>so</w:t>
       </w:r>
       <w:r>
-        <w:t>cie à chaque lettre une valeur : A=11; B=12; …; Z=36. On crée alors un nombre à 13 ou 14 chiffres. Ce nombre est divisible par 9.</w:t>
+        <w:t>cie à chaque lettre une valeur : A=</w:t>
+      </w:r>
+      <w:proofErr w:type="gramStart"/>
+      <w:r>
+        <w:t>11;</w:t>
+      </w:r>
+      <w:proofErr w:type="gramEnd"/>
+      <w:r>
+        <w:t xml:space="preserve"> B=12; …; Z=36. On crée alors un nombre à 13 ou 14 chiffres. Ce nombre est divisible par 9.</w:t>
       </w:r>
     </w:p>
     <w:p>
@@ -493,7 +547,15 @@
         </w:rPr>
       </w:pPr>
       <w:r>
-        <w:t xml:space="preserve">Soient a, b, c € </w:t>
+        <w:t xml:space="preserve">Soient </w:t>
+      </w:r>
+      <w:proofErr w:type="gramStart"/>
+      <w:r>
+        <w:t>a</w:t>
+      </w:r>
+      <w:proofErr w:type="gramEnd"/>
+      <w:r>
+        <w:t xml:space="preserve">, b, c € </w:t>
       </w:r>
       <m:oMath>
         <m:r>
@@ -515,11 +577,19 @@
           <w:numId w:val="3"/>
         </w:numPr>
       </w:pPr>
-      <w:r>
-        <w:rPr>
-          <w:rFonts w:eastAsiaTheme="minorEastAsia"/>
-        </w:rPr>
-        <w:t xml:space="preserve">b/a </w:t>
+      <w:proofErr w:type="gramStart"/>
+      <w:r>
+        <w:rPr>
+          <w:rFonts w:eastAsiaTheme="minorEastAsia"/>
+        </w:rPr>
+        <w:t>b</w:t>
+      </w:r>
+      <w:proofErr w:type="gramEnd"/>
+      <w:r>
+        <w:rPr>
+          <w:rFonts w:eastAsiaTheme="minorEastAsia"/>
+        </w:rPr>
+        <w:t xml:space="preserve">/a </w:t>
       </w:r>
       <w:r>
         <w:rPr>
@@ -566,11 +636,47 @@
           <w:numId w:val="3"/>
         </w:numPr>
       </w:pPr>
-      <w:r>
-        <w:rPr>
-          <w:rFonts w:eastAsiaTheme="minorEastAsia"/>
-        </w:rPr>
-        <w:t>si c/a et c/b alors c/na+mb où (n,m) €</w:t>
+      <w:proofErr w:type="gramStart"/>
+      <w:r>
+        <w:rPr>
+          <w:rFonts w:eastAsiaTheme="minorEastAsia"/>
+        </w:rPr>
+        <w:t>si</w:t>
+      </w:r>
+      <w:proofErr w:type="gramEnd"/>
+      <w:r>
+        <w:rPr>
+          <w:rFonts w:eastAsiaTheme="minorEastAsia"/>
+        </w:rPr>
+        <w:t xml:space="preserve"> c/a et c/b alors c/</w:t>
+      </w:r>
+      <w:proofErr w:type="spellStart"/>
+      <w:r>
+        <w:rPr>
+          <w:rFonts w:eastAsiaTheme="minorEastAsia"/>
+        </w:rPr>
+        <w:t>na+mb</w:t>
+      </w:r>
+      <w:proofErr w:type="spellEnd"/>
+      <w:r>
+        <w:rPr>
+          <w:rFonts w:eastAsiaTheme="minorEastAsia"/>
+        </w:rPr>
+        <w:t xml:space="preserve"> où (</w:t>
+      </w:r>
+      <w:proofErr w:type="spellStart"/>
+      <w:r>
+        <w:rPr>
+          <w:rFonts w:eastAsiaTheme="minorEastAsia"/>
+        </w:rPr>
+        <w:t>n,m</w:t>
+      </w:r>
+      <w:proofErr w:type="spellEnd"/>
+      <w:r>
+        <w:rPr>
+          <w:rFonts w:eastAsiaTheme="minorEastAsia"/>
+        </w:rPr>
+        <w:t>) €</w:t>
       </w:r>
       <m:oMath>
         <m:r>
@@ -618,11 +724,19 @@
           <w:numId w:val="3"/>
         </w:numPr>
       </w:pPr>
-      <w:r>
-        <w:rPr>
-          <w:rFonts w:eastAsiaTheme="minorEastAsia"/>
-        </w:rPr>
-        <w:t>si c/b et b/a alors c/a</w:t>
+      <w:proofErr w:type="gramStart"/>
+      <w:r>
+        <w:rPr>
+          <w:rFonts w:eastAsiaTheme="minorEastAsia"/>
+        </w:rPr>
+        <w:t>si</w:t>
+      </w:r>
+      <w:proofErr w:type="gramEnd"/>
+      <w:r>
+        <w:rPr>
+          <w:rFonts w:eastAsiaTheme="minorEastAsia"/>
+        </w:rPr>
+        <w:t xml:space="preserve"> c/b et b/a alors c/a</w:t>
       </w:r>
     </w:p>
     <w:p>
@@ -652,8 +766,13 @@
           <w:rFonts w:eastAsiaTheme="minorEastAsia"/>
         </w:rPr>
       </w:pPr>
-      <w:r>
-        <w:t xml:space="preserve">c/a </w:t>
+      <w:proofErr w:type="gramStart"/>
+      <w:r>
+        <w:t>c</w:t>
+      </w:r>
+      <w:proofErr w:type="gramEnd"/>
+      <w:r>
+        <w:t xml:space="preserve">/a </w:t>
       </w:r>
       <w:r>
         <w:sym w:font="Wingdings" w:char="F0F3"/>
@@ -682,21 +801,37 @@
         <w:rPr>
           <w:rFonts w:eastAsiaTheme="minorEastAsia"/>
         </w:rPr>
-        <w:t>, a = ck</w:t>
-      </w:r>
-    </w:p>
-    <w:p>
-      <w:pPr>
-        <w:pStyle w:val="Sansinterligne"/>
-        <w:rPr>
-          <w:rFonts w:eastAsiaTheme="minorEastAsia"/>
-        </w:rPr>
-      </w:pPr>
-      <w:r>
-        <w:rPr>
-          <w:rFonts w:eastAsiaTheme="minorEastAsia"/>
-        </w:rPr>
-        <w:t xml:space="preserve">c/b </w:t>
+        <w:t xml:space="preserve">, a = </w:t>
+      </w:r>
+      <w:proofErr w:type="spellStart"/>
+      <w:r>
+        <w:rPr>
+          <w:rFonts w:eastAsiaTheme="minorEastAsia"/>
+        </w:rPr>
+        <w:t>ck</w:t>
+      </w:r>
+      <w:proofErr w:type="spellEnd"/>
+    </w:p>
+    <w:p>
+      <w:pPr>
+        <w:pStyle w:val="Sansinterligne"/>
+        <w:rPr>
+          <w:rFonts w:eastAsiaTheme="minorEastAsia"/>
+        </w:rPr>
+      </w:pPr>
+      <w:proofErr w:type="gramStart"/>
+      <w:r>
+        <w:rPr>
+          <w:rFonts w:eastAsiaTheme="minorEastAsia"/>
+        </w:rPr>
+        <w:t>c</w:t>
+      </w:r>
+      <w:proofErr w:type="gramEnd"/>
+      <w:r>
+        <w:rPr>
+          <w:rFonts w:eastAsiaTheme="minorEastAsia"/>
+        </w:rPr>
+        <w:t xml:space="preserve">/b </w:t>
       </w:r>
       <w:r>
         <w:rPr>
@@ -763,21 +898,57 @@
         <w:rPr>
           <w:rFonts w:eastAsiaTheme="minorEastAsia"/>
         </w:rPr>
-        <w:t>, b = ck'</w:t>
-      </w:r>
-    </w:p>
-    <w:p>
-      <w:pPr>
-        <w:pStyle w:val="Sansinterligne"/>
-        <w:rPr>
-          <w:rFonts w:eastAsiaTheme="minorEastAsia"/>
-        </w:rPr>
-      </w:pPr>
-      <w:r>
-        <w:rPr>
-          <w:rFonts w:eastAsiaTheme="minorEastAsia"/>
-        </w:rPr>
-        <w:t>na +mb = nck+mck'</w:t>
+        <w:t xml:space="preserve">, b = </w:t>
+      </w:r>
+      <w:proofErr w:type="spellStart"/>
+      <w:r>
+        <w:rPr>
+          <w:rFonts w:eastAsiaTheme="minorEastAsia"/>
+        </w:rPr>
+        <w:t>ck</w:t>
+      </w:r>
+      <w:proofErr w:type="spellEnd"/>
+      <w:r>
+        <w:rPr>
+          <w:rFonts w:eastAsiaTheme="minorEastAsia"/>
+        </w:rPr>
+        <w:t>'</w:t>
+      </w:r>
+    </w:p>
+    <w:p>
+      <w:pPr>
+        <w:pStyle w:val="Sansinterligne"/>
+        <w:rPr>
+          <w:rFonts w:eastAsiaTheme="minorEastAsia"/>
+        </w:rPr>
+      </w:pPr>
+      <w:proofErr w:type="gramStart"/>
+      <w:r>
+        <w:rPr>
+          <w:rFonts w:eastAsiaTheme="minorEastAsia"/>
+        </w:rPr>
+        <w:t>na</w:t>
+      </w:r>
+      <w:proofErr w:type="gramEnd"/>
+      <w:r>
+        <w:rPr>
+          <w:rFonts w:eastAsiaTheme="minorEastAsia"/>
+        </w:rPr>
+        <w:t xml:space="preserve"> +mb = </w:t>
+      </w:r>
+      <w:proofErr w:type="spellStart"/>
+      <w:r>
+        <w:rPr>
+          <w:rFonts w:eastAsiaTheme="minorEastAsia"/>
+        </w:rPr>
+        <w:t>nck+mck</w:t>
+      </w:r>
+      <w:proofErr w:type="spellEnd"/>
+      <w:r>
+        <w:rPr>
+          <w:rFonts w:eastAsiaTheme="minorEastAsia"/>
+        </w:rPr>
+        <w:t>'</w:t>
       </w:r>
     </w:p>
     <w:p>
@@ -792,21 +963,51 @@
           <w:rFonts w:eastAsiaTheme="minorEastAsia"/>
         </w:rPr>
         <w:tab/>
-        <w:t>= c(nk+mk')</w:t>
-      </w:r>
-    </w:p>
-    <w:p>
-      <w:pPr>
-        <w:pStyle w:val="Sansinterligne"/>
-        <w:rPr>
-          <w:rFonts w:eastAsiaTheme="minorEastAsia"/>
-        </w:rPr>
-      </w:pPr>
-      <w:r>
-        <w:rPr>
-          <w:rFonts w:eastAsiaTheme="minorEastAsia"/>
-        </w:rPr>
-        <w:t xml:space="preserve">nk+mk' </w:t>
+        <w:t>= c(</w:t>
+      </w:r>
+      <w:proofErr w:type="spellStart"/>
+      <w:r>
+        <w:rPr>
+          <w:rFonts w:eastAsiaTheme="minorEastAsia"/>
+        </w:rPr>
+        <w:t>nk+mk</w:t>
+      </w:r>
+      <w:proofErr w:type="spellEnd"/>
+      <w:r>
+        <w:rPr>
+          <w:rFonts w:eastAsiaTheme="minorEastAsia"/>
+        </w:rPr>
+        <w:t>')</w:t>
+      </w:r>
+    </w:p>
+    <w:p>
+      <w:pPr>
+        <w:pStyle w:val="Sansinterligne"/>
+        <w:rPr>
+          <w:rFonts w:eastAsiaTheme="minorEastAsia"/>
+        </w:rPr>
+      </w:pPr>
+      <w:proofErr w:type="spellStart"/>
+      <w:proofErr w:type="gramStart"/>
+      <w:r>
+        <w:rPr>
+          <w:rFonts w:eastAsiaTheme="minorEastAsia"/>
+        </w:rPr>
+        <w:t>nk</w:t>
+      </w:r>
+      <w:proofErr w:type="gramEnd"/>
+      <w:r>
+        <w:rPr>
+          <w:rFonts w:eastAsiaTheme="minorEastAsia"/>
+        </w:rPr>
+        <w:t>+mk</w:t>
+      </w:r>
+      <w:proofErr w:type="spellEnd"/>
+      <w:r>
+        <w:rPr>
+          <w:rFonts w:eastAsiaTheme="minorEastAsia"/>
+        </w:rPr>
+        <w:t xml:space="preserve">' </w:t>
       </w:r>
       <m:oMath>
         <m:r>
@@ -883,8 +1084,16 @@
         <w:rPr>
           <w:rFonts w:eastAsiaTheme="minorEastAsia"/>
         </w:rPr>
-        <w:t>Donc c/na+mb</w:t>
-      </w:r>
+        <w:t>Donc c/</w:t>
+      </w:r>
+      <w:proofErr w:type="spellStart"/>
+      <w:r>
+        <w:rPr>
+          <w:rFonts w:eastAsiaTheme="minorEastAsia"/>
+        </w:rPr>
+        <w:t>na+mb</w:t>
+      </w:r>
+      <w:proofErr w:type="spellEnd"/>
     </w:p>
     <w:p>
       <w:pPr>
@@ -950,11 +1159,19 @@
           <w:rFonts w:eastAsiaTheme="minorEastAsia"/>
         </w:rPr>
       </w:pPr>
-      <w:r>
-        <w:rPr>
-          <w:rFonts w:eastAsiaTheme="minorEastAsia"/>
-        </w:rPr>
-        <w:t xml:space="preserve">b/a </w:t>
+      <w:proofErr w:type="gramStart"/>
+      <w:r>
+        <w:rPr>
+          <w:rFonts w:eastAsiaTheme="minorEastAsia"/>
+        </w:rPr>
+        <w:t>b</w:t>
+      </w:r>
+      <w:proofErr w:type="gramEnd"/>
+      <w:r>
+        <w:rPr>
+          <w:rFonts w:eastAsiaTheme="minorEastAsia"/>
+        </w:rPr>
+        <w:t xml:space="preserve">/a </w:t>
       </w:r>
       <w:r>
         <w:rPr>
@@ -1036,14 +1253,42 @@
         <w:rPr>
           <w:rFonts w:eastAsiaTheme="minorEastAsia"/>
         </w:rPr>
-        <w:t>Ainsi a=bk'</w:t>
+        <w:t>Ainsi a=</w:t>
+      </w:r>
+      <w:proofErr w:type="spellStart"/>
+      <w:r>
+        <w:rPr>
+          <w:rFonts w:eastAsiaTheme="minorEastAsia"/>
+        </w:rPr>
+        <w:t>bk</w:t>
+      </w:r>
+      <w:proofErr w:type="spellEnd"/>
+      <w:r>
+        <w:rPr>
+          <w:rFonts w:eastAsiaTheme="minorEastAsia"/>
+        </w:rPr>
+        <w:t>'</w:t>
       </w:r>
       <w:r>
         <w:rPr>
           <w:rFonts w:eastAsiaTheme="minorEastAsia"/>
         </w:rPr>
         <w:tab/>
-        <w:t>a=(ck)k'</w:t>
+        <w:t>a=(</w:t>
+      </w:r>
+      <w:proofErr w:type="spellStart"/>
+      <w:r>
+        <w:rPr>
+          <w:rFonts w:eastAsiaTheme="minorEastAsia"/>
+        </w:rPr>
+        <w:t>ck</w:t>
+      </w:r>
+      <w:proofErr w:type="spellEnd"/>
+      <w:r>
+        <w:rPr>
+          <w:rFonts w:eastAsiaTheme="minorEastAsia"/>
+        </w:rPr>
+        <w:t>)k'</w:t>
       </w:r>
       <w:r>
         <w:rPr>
@@ -1056,7 +1301,21 @@
           <w:rFonts w:eastAsiaTheme="minorEastAsia"/>
         </w:rPr>
         <w:tab/>
-        <w:t>a=ckk'</w:t>
+        <w:t>a=</w:t>
+      </w:r>
+      <w:proofErr w:type="spellStart"/>
+      <w:r>
+        <w:rPr>
+          <w:rFonts w:eastAsiaTheme="minorEastAsia"/>
+        </w:rPr>
+        <w:t>ckk</w:t>
+      </w:r>
+      <w:proofErr w:type="spellEnd"/>
+      <w:r>
+        <w:rPr>
+          <w:rFonts w:eastAsiaTheme="minorEastAsia"/>
+        </w:rPr>
+        <w:t>'</w:t>
       </w:r>
     </w:p>
     <w:p>
@@ -1067,11 +1326,21 @@
           <w:rFonts w:eastAsiaTheme="minorEastAsia"/>
         </w:rPr>
       </w:pPr>
-      <w:r>
-        <w:rPr>
-          <w:rFonts w:eastAsiaTheme="minorEastAsia"/>
-        </w:rPr>
-        <w:t xml:space="preserve">kk' </w:t>
+      <w:proofErr w:type="spellStart"/>
+      <w:proofErr w:type="gramStart"/>
+      <w:r>
+        <w:rPr>
+          <w:rFonts w:eastAsiaTheme="minorEastAsia"/>
+        </w:rPr>
+        <w:t>kk</w:t>
+      </w:r>
+      <w:proofErr w:type="spellEnd"/>
+      <w:proofErr w:type="gramEnd"/>
+      <w:r>
+        <w:rPr>
+          <w:rFonts w:eastAsiaTheme="minorEastAsia"/>
+        </w:rPr>
+        <w:t xml:space="preserve">' </w:t>
       </w:r>
       <m:oMath>
         <m:r>
@@ -1136,19 +1405,13 @@
       </w:r>
       <m:oMath>
         <m:r>
-          <w:rPr>
-            <w:rFonts w:ascii="Cambria Math" w:hAnsi="Cambria Math"/>
-          </w:rPr>
-          <m:t>∈</m:t>
-        </m:r>
-        <m:r>
           <m:rPr>
             <m:scr m:val="double-struck"/>
           </m:rPr>
           <w:rPr>
             <w:rFonts w:ascii="Cambria Math" w:hAnsi="Cambria Math"/>
           </w:rPr>
-          <m:t>Z</m:t>
+          <m:t>∈Z</m:t>
         </m:r>
       </m:oMath>
       <w:r>
@@ -1181,12 +1444,6 @@
             <w:rFonts w:ascii="Cambria Math" w:eastAsiaTheme="minorEastAsia" w:hAnsi="Cambria Math"/>
           </w:rPr>
           <m:t>∃k</m:t>
-        </m:r>
-        <m:r>
-          <w:rPr>
-            <w:rFonts w:ascii="Cambria Math" w:hAnsi="Cambria Math"/>
-          </w:rPr>
-          <m:t>∈</m:t>
         </m:r>
         <m:r>
           <m:rPr>
@@ -1195,7 +1452,7 @@
           <w:rPr>
             <w:rFonts w:ascii="Cambria Math" w:hAnsi="Cambria Math"/>
           </w:rPr>
-          <m:t>Z</m:t>
+          <m:t>∈Z</m:t>
         </m:r>
       </m:oMath>
       <w:r>
@@ -1364,7 +1621,21 @@
         <w:rPr>
           <w:rFonts w:eastAsiaTheme="minorEastAsia"/>
         </w:rPr>
-        <w:t>{d/6k+1</w:t>
+        <w:t>{</w:t>
+      </w:r>
+      <w:proofErr w:type="gramStart"/>
+      <w:r>
+        <w:rPr>
+          <w:rFonts w:eastAsiaTheme="minorEastAsia"/>
+        </w:rPr>
+        <w:t>d</w:t>
+      </w:r>
+      <w:proofErr w:type="gramEnd"/>
+      <w:r>
+        <w:rPr>
+          <w:rFonts w:eastAsiaTheme="minorEastAsia"/>
+        </w:rPr>
+        <w:t>/6k+1</w:t>
       </w:r>
     </w:p>
     <w:p>
@@ -1379,7 +1650,21 @@
         <w:rPr>
           <w:rFonts w:eastAsiaTheme="minorEastAsia"/>
         </w:rPr>
-        <w:t>{d/10k+3</w:t>
+        <w:t>{</w:t>
+      </w:r>
+      <w:proofErr w:type="gramStart"/>
+      <w:r>
+        <w:rPr>
+          <w:rFonts w:eastAsiaTheme="minorEastAsia"/>
+        </w:rPr>
+        <w:t>d</w:t>
+      </w:r>
+      <w:proofErr w:type="gramEnd"/>
+      <w:r>
+        <w:rPr>
+          <w:rFonts w:eastAsiaTheme="minorEastAsia"/>
+        </w:rPr>
+        <w:t>/10k+3</w:t>
       </w:r>
     </w:p>
     <w:p>
@@ -1446,8 +1731,16 @@
         <w:rPr>
           <w:rFonts w:eastAsiaTheme="minorEastAsia"/>
         </w:rPr>
-        <w:t>(6k+1)-</w:t>
-      </w:r>
+        <w:t>(6k+</w:t>
+      </w:r>
+      <w:proofErr w:type="gramStart"/>
+      <w:r>
+        <w:rPr>
+          <w:rFonts w:eastAsiaTheme="minorEastAsia"/>
+        </w:rPr>
+        <w:t>1)-</w:t>
+      </w:r>
+      <w:proofErr w:type="gramEnd"/>
       <w:r>
         <w:rPr>
           <w:rFonts w:eastAsiaTheme="minorEastAsia"/>
@@ -1476,7 +1769,20 @@
           <w:rFonts w:eastAsiaTheme="minorEastAsia"/>
         </w:rPr>
         <w:tab/>
-        <w:t xml:space="preserve">d/-4 </w:t>
+      </w:r>
+      <w:proofErr w:type="gramStart"/>
+      <w:r>
+        <w:rPr>
+          <w:rFonts w:eastAsiaTheme="minorEastAsia"/>
+        </w:rPr>
+        <w:t>d</w:t>
+      </w:r>
+      <w:proofErr w:type="gramEnd"/>
+      <w:r>
+        <w:rPr>
+          <w:rFonts w:eastAsiaTheme="minorEastAsia"/>
+        </w:rPr>
+        <w:t xml:space="preserve">/-4 </w:t>
       </w:r>
       <w:r>
         <w:rPr>
@@ -1524,6 +1830,7 @@
       <w:r>
         <w:t xml:space="preserve">oient </w:t>
       </w:r>
+      <w:proofErr w:type="gramStart"/>
       <w:r>
         <w:rPr>
           <w:b/>
@@ -1531,6 +1838,7 @@
         </w:rPr>
         <w:t>a</w:t>
       </w:r>
+      <w:proofErr w:type="gramEnd"/>
       <w:r>
         <w:t xml:space="preserve">, </w:t>
       </w:r>
@@ -1545,12 +1853,6 @@
         <w:t xml:space="preserve"> </w:t>
       </w:r>
       <m:oMath>
-        <m:r>
-          <w:rPr>
-            <w:rFonts w:ascii="Cambria Math" w:hAnsi="Cambria Math"/>
-          </w:rPr>
-          <m:t>∈</m:t>
-        </m:r>
         <m:r>
           <m:rPr>
             <m:scr m:val="double-struck"/>
@@ -1558,7 +1860,7 @@
           <w:rPr>
             <w:rFonts w:ascii="Cambria Math" w:hAnsi="Cambria Math"/>
           </w:rPr>
-          <m:t xml:space="preserve"> Z</m:t>
+          <m:t>∈ Z</m:t>
         </m:r>
       </m:oMath>
     </w:p>
@@ -1686,8 +1988,13 @@
           <w:rFonts w:eastAsiaTheme="minorEastAsia"/>
         </w:rPr>
       </w:pPr>
-      <w:r>
-        <w:t xml:space="preserve">b/a </w:t>
+      <w:proofErr w:type="gramStart"/>
+      <w:r>
+        <w:t>b</w:t>
+      </w:r>
+      <w:proofErr w:type="gramEnd"/>
+      <w:r>
+        <w:t xml:space="preserve">/a </w:t>
       </w:r>
       <m:oMath>
         <m:r>
@@ -1720,12 +2027,16 @@
           <w:rFonts w:eastAsiaTheme="minorEastAsia"/>
         </w:rPr>
       </w:pPr>
+      <w:proofErr w:type="spellStart"/>
+      <w:proofErr w:type="gramStart"/>
       <w:r>
         <w:rPr>
           <w:rFonts w:eastAsiaTheme="minorEastAsia"/>
         </w:rPr>
         <w:t>a</w:t>
       </w:r>
+      <w:proofErr w:type="spellEnd"/>
+      <w:proofErr w:type="gramEnd"/>
       <w:r>
         <w:rPr>
           <w:rFonts w:eastAsiaTheme="minorEastAsia" w:cstheme="minorHAnsi"/>
@@ -1786,7 +2097,21 @@
         <w:rPr>
           <w:rFonts w:eastAsiaTheme="minorEastAsia"/>
         </w:rPr>
-        <w:t>|a| = |bk| = |b|*|k|</w:t>
+        <w:t>|a| = |</w:t>
+      </w:r>
+      <w:proofErr w:type="spellStart"/>
+      <w:r>
+        <w:rPr>
+          <w:rFonts w:eastAsiaTheme="minorEastAsia"/>
+        </w:rPr>
+        <w:t>bk</w:t>
+      </w:r>
+      <w:proofErr w:type="spellEnd"/>
+      <w:r>
+        <w:rPr>
+          <w:rFonts w:eastAsiaTheme="minorEastAsia"/>
+        </w:rPr>
+        <w:t>| = |b|*|k|</w:t>
       </w:r>
     </w:p>
     <w:p>
@@ -1846,12 +2171,6 @@
         <w:t xml:space="preserve">Soit a </w:t>
       </w:r>
       <m:oMath>
-        <m:r>
-          <w:rPr>
-            <w:rFonts w:ascii="Cambria Math" w:hAnsi="Cambria Math"/>
-          </w:rPr>
-          <m:t>∈</m:t>
-        </m:r>
         <m:r>
           <m:rPr>
             <m:scr m:val="double-struck"/>
@@ -1859,7 +2178,7 @@
           <w:rPr>
             <w:rFonts w:ascii="Cambria Math" w:hAnsi="Cambria Math"/>
           </w:rPr>
-          <m:t xml:space="preserve"> Z</m:t>
+          <m:t>∈ Z</m:t>
         </m:r>
       </m:oMath>
       <w:r>
@@ -1906,13 +2225,7 @@
           <w:rPr>
             <w:rFonts w:ascii="Cambria Math" w:hAnsi="Cambria Math"/>
           </w:rPr>
-          <m:t>∈</m:t>
-        </m:r>
-        <m:r>
-          <w:rPr>
-            <w:rFonts w:ascii="Cambria Math" w:hAnsi="Cambria Math"/>
-          </w:rPr>
-          <m:t xml:space="preserve"> </m:t>
+          <m:t xml:space="preserve">∈ </m:t>
         </m:r>
         <m:sSup>
           <m:sSupPr>
@@ -1973,8 +2286,13 @@
           <w:rFonts w:eastAsiaTheme="minorEastAsia"/>
         </w:rPr>
       </w:pPr>
-      <w:r>
-        <w:t>D(0)=</w:t>
+      <w:proofErr w:type="gramStart"/>
+      <w:r>
+        <w:t>D(</w:t>
+      </w:r>
+      <w:proofErr w:type="gramEnd"/>
+      <w:r>
+        <w:t>0)=</w:t>
       </w:r>
       <m:oMath>
         <m:r>
@@ -2050,21 +2368,43 @@
         <w:rPr>
           <w:rFonts w:eastAsiaTheme="minorEastAsia"/>
         </w:rPr>
-        <w:t>Déterminons D(16)</w:t>
-      </w:r>
-    </w:p>
-    <w:p>
-      <w:pPr>
-        <w:pStyle w:val="Sansinterligne"/>
-        <w:rPr>
-          <w:rFonts w:eastAsiaTheme="minorEastAsia"/>
-        </w:rPr>
-      </w:pPr>
-      <w:r>
-        <w:rPr>
-          <w:rFonts w:eastAsiaTheme="minorEastAsia"/>
-        </w:rPr>
-        <w:t>D(16) ={1; 2; 4; 8; 16; -16; -8; -4; -2; -1}</w:t>
+        <w:t xml:space="preserve">Déterminons </w:t>
+      </w:r>
+      <w:proofErr w:type="gramStart"/>
+      <w:r>
+        <w:rPr>
+          <w:rFonts w:eastAsiaTheme="minorEastAsia"/>
+        </w:rPr>
+        <w:t>D(</w:t>
+      </w:r>
+      <w:proofErr w:type="gramEnd"/>
+      <w:r>
+        <w:rPr>
+          <w:rFonts w:eastAsiaTheme="minorEastAsia"/>
+        </w:rPr>
+        <w:t>16)</w:t>
+      </w:r>
+    </w:p>
+    <w:p>
+      <w:pPr>
+        <w:pStyle w:val="Sansinterligne"/>
+        <w:rPr>
+          <w:rFonts w:eastAsiaTheme="minorEastAsia"/>
+        </w:rPr>
+      </w:pPr>
+      <w:proofErr w:type="gramStart"/>
+      <w:r>
+        <w:rPr>
+          <w:rFonts w:eastAsiaTheme="minorEastAsia"/>
+        </w:rPr>
+        <w:t>D(</w:t>
+      </w:r>
+      <w:proofErr w:type="gramEnd"/>
+      <w:r>
+        <w:rPr>
+          <w:rFonts w:eastAsiaTheme="minorEastAsia"/>
+        </w:rPr>
+        <w:t>16) ={1; 2; 4; 8; 16; -16; -8; -4; -2; -1}</w:t>
       </w:r>
     </w:p>
     <w:p>
@@ -2104,7 +2444,21 @@
         <w:rPr>
           <w:rFonts w:eastAsiaTheme="minorEastAsia"/>
         </w:rPr>
-        <w:t xml:space="preserve"> et </w:t>
+        <w:t xml:space="preserve"> </w:t>
+      </w:r>
+      <w:proofErr w:type="gramStart"/>
+      <w:r>
+        <w:rPr>
+          <w:rFonts w:eastAsiaTheme="minorEastAsia"/>
+        </w:rPr>
+        <w:t>et</w:t>
+      </w:r>
+      <w:proofErr w:type="gramEnd"/>
+      <w:r>
+        <w:rPr>
+          <w:rFonts w:eastAsiaTheme="minorEastAsia"/>
+        </w:rPr>
+        <w:t xml:space="preserve"> </w:t>
       </w:r>
       <m:oMath>
         <m:r>
@@ -2156,7 +2510,21 @@
         <w:rPr>
           <w:rFonts w:eastAsiaTheme="minorEastAsia"/>
         </w:rPr>
-        <w:t xml:space="preserve"> et </w:t>
+        <w:t xml:space="preserve"> </w:t>
+      </w:r>
+      <w:proofErr w:type="gramStart"/>
+      <w:r>
+        <w:rPr>
+          <w:rFonts w:eastAsiaTheme="minorEastAsia"/>
+        </w:rPr>
+        <w:t>et</w:t>
+      </w:r>
+      <w:proofErr w:type="gramEnd"/>
+      <w:r>
+        <w:rPr>
+          <w:rFonts w:eastAsiaTheme="minorEastAsia"/>
+        </w:rPr>
+        <w:t xml:space="preserve"> </w:t>
       </w:r>
       <m:oMath>
         <m:r>
@@ -2208,7 +2576,21 @@
         <w:rPr>
           <w:rFonts w:eastAsiaTheme="minorEastAsia"/>
         </w:rPr>
-        <w:t xml:space="preserve"> et </w:t>
+        <w:t xml:space="preserve"> </w:t>
+      </w:r>
+      <w:proofErr w:type="gramStart"/>
+      <w:r>
+        <w:rPr>
+          <w:rFonts w:eastAsiaTheme="minorEastAsia"/>
+        </w:rPr>
+        <w:t>et</w:t>
+      </w:r>
+      <w:proofErr w:type="gramEnd"/>
+      <w:r>
+        <w:rPr>
+          <w:rFonts w:eastAsiaTheme="minorEastAsia"/>
+        </w:rPr>
+        <w:t xml:space="preserve"> </w:t>
       </w:r>
       <m:oMath>
         <m:r>
@@ -2272,7 +2654,21 @@
         <w:rPr>
           <w:rFonts w:eastAsiaTheme="minorEastAsia"/>
         </w:rPr>
-        <w:t xml:space="preserve"> {x=12; y=2}</w:t>
+        <w:t xml:space="preserve"> {</w:t>
+      </w:r>
+      <w:proofErr w:type="gramStart"/>
+      <w:r>
+        <w:rPr>
+          <w:rFonts w:eastAsiaTheme="minorEastAsia"/>
+        </w:rPr>
+        <w:t>x</w:t>
+      </w:r>
+      <w:proofErr w:type="gramEnd"/>
+      <w:r>
+        <w:rPr>
+          <w:rFonts w:eastAsiaTheme="minorEastAsia"/>
+        </w:rPr>
+        <w:t>=12; y=2}</w:t>
       </w:r>
     </w:p>
     <w:p>
@@ -2310,7 +2706,21 @@
         <w:rPr>
           <w:rFonts w:eastAsiaTheme="minorEastAsia"/>
         </w:rPr>
-        <w:t xml:space="preserve"> {x=20 ; y=1}</w:t>
+        <w:t xml:space="preserve"> {</w:t>
+      </w:r>
+      <w:proofErr w:type="gramStart"/>
+      <w:r>
+        <w:rPr>
+          <w:rFonts w:eastAsiaTheme="minorEastAsia"/>
+        </w:rPr>
+        <w:t>x</w:t>
+      </w:r>
+      <w:proofErr w:type="gramEnd"/>
+      <w:r>
+        <w:rPr>
+          <w:rFonts w:eastAsiaTheme="minorEastAsia"/>
+        </w:rPr>
+        <w:t>=20 ; y=1}</w:t>
       </w:r>
     </w:p>
     <w:p>
@@ -2348,7 +2758,21 @@
         <w:rPr>
           <w:rFonts w:eastAsiaTheme="minorEastAsia"/>
         </w:rPr>
-        <w:t xml:space="preserve"> {x=3; y=-16}</w:t>
+        <w:t xml:space="preserve"> {</w:t>
+      </w:r>
+      <w:proofErr w:type="gramStart"/>
+      <w:r>
+        <w:rPr>
+          <w:rFonts w:eastAsiaTheme="minorEastAsia"/>
+        </w:rPr>
+        <w:t>x</w:t>
+      </w:r>
+      <w:proofErr w:type="gramEnd"/>
+      <w:r>
+        <w:rPr>
+          <w:rFonts w:eastAsiaTheme="minorEastAsia"/>
+        </w:rPr>
+        <w:t>=3; y=-16}</w:t>
       </w:r>
     </w:p>
     <w:p>
@@ -2405,7 +2829,21 @@
         <w:rPr>
           <w:rFonts w:eastAsiaTheme="minorEastAsia"/>
         </w:rPr>
-        <w:t>{(5;16); (6;8); (8;4); (12;2); (20;1)}</w:t>
+        <w:t>{(</w:t>
+      </w:r>
+      <w:proofErr w:type="gramStart"/>
+      <w:r>
+        <w:rPr>
+          <w:rFonts w:eastAsiaTheme="minorEastAsia"/>
+        </w:rPr>
+        <w:t>5;</w:t>
+      </w:r>
+      <w:proofErr w:type="gramEnd"/>
+      <w:r>
+        <w:rPr>
+          <w:rFonts w:eastAsiaTheme="minorEastAsia"/>
+        </w:rPr>
+        <w:t>16); (6;8); (8;4); (12;2); (20;1)}</w:t>
       </w:r>
     </w:p>
     <w:p>
@@ -2536,7 +2974,23 @@
         <w:rPr>
           <w:rFonts w:eastAsiaTheme="minorEastAsia"/>
         </w:rPr>
-        <w:t>Il existe un unique couple (q,r)</w:t>
+        <w:t>Il existe un unique couple (</w:t>
+      </w:r>
+      <w:proofErr w:type="spellStart"/>
+      <w:proofErr w:type="gramStart"/>
+      <w:r>
+        <w:rPr>
+          <w:rFonts w:eastAsiaTheme="minorEastAsia"/>
+        </w:rPr>
+        <w:t>q,r</w:t>
+      </w:r>
+      <w:proofErr w:type="spellEnd"/>
+      <w:proofErr w:type="gramEnd"/>
+      <w:r>
+        <w:rPr>
+          <w:rFonts w:eastAsiaTheme="minorEastAsia"/>
+        </w:rPr>
+        <w:t>)</w:t>
       </w:r>
       <m:oMath>
         <m:r>
@@ -2601,7 +3055,14 @@
         <w:rPr>
           <w:rFonts w:eastAsiaTheme="minorEastAsia"/>
         </w:rPr>
-        <w:t xml:space="preserve">Effectuer la division euclidienne de </w:t>
+        <w:t xml:space="preserve">Effectuer la division euclidienne </w:t>
+      </w:r>
+      <w:proofErr w:type="gramStart"/>
+      <w:r>
+        <w:rPr>
+          <w:rFonts w:eastAsiaTheme="minorEastAsia"/>
+        </w:rPr>
+        <w:t xml:space="preserve">de </w:t>
       </w:r>
       <w:r>
         <w:rPr>
@@ -2611,6 +3072,7 @@
         </w:rPr>
         <w:t>a</w:t>
       </w:r>
+      <w:proofErr w:type="gramEnd"/>
       <w:r>
         <w:rPr>
           <w:rFonts w:eastAsiaTheme="minorEastAsia"/>
@@ -2784,9 +3246,11 @@
               <w:pStyle w:val="Sansinterligne"/>
               <w:jc w:val="center"/>
             </w:pPr>
+            <w:proofErr w:type="gramStart"/>
             <w:r>
               <w:t>b</w:t>
             </w:r>
+            <w:proofErr w:type="gramEnd"/>
           </w:p>
         </w:tc>
         <w:tc>
@@ -2924,9 +3388,13 @@
               <w:pStyle w:val="Sansinterligne"/>
               <w:jc w:val="center"/>
             </w:pPr>
+            <w:proofErr w:type="spellStart"/>
+            <w:proofErr w:type="gramStart"/>
             <w:r>
               <w:t>qb</w:t>
             </w:r>
+            <w:proofErr w:type="spellEnd"/>
+            <w:proofErr w:type="gramEnd"/>
           </w:p>
         </w:tc>
         <w:tc>
@@ -2959,9 +3427,19 @@
               <w:pStyle w:val="Sansinterligne"/>
               <w:jc w:val="center"/>
             </w:pPr>
+            <w:proofErr w:type="gramStart"/>
             <w:r>
-              <w:t>a=bq+r</w:t>
+              <w:t>a</w:t>
             </w:r>
+            <w:proofErr w:type="gramEnd"/>
+            <w:r>
+              <w:t>=</w:t>
+            </w:r>
+            <w:proofErr w:type="spellStart"/>
+            <w:r>
+              <w:t>bq+r</w:t>
+            </w:r>
+            <w:proofErr w:type="spellEnd"/>
           </w:p>
         </w:tc>
         <w:tc>
@@ -2995,7 +3473,15 @@
               <w:jc w:val="center"/>
             </w:pPr>
             <w:r>
-              <w:t>(q+1)b</w:t>
+              <w:t>(</w:t>
+            </w:r>
+            <w:proofErr w:type="gramStart"/>
+            <w:r>
+              <w:t>q</w:t>
+            </w:r>
+            <w:proofErr w:type="gramEnd"/>
+            <w:r>
+              <w:t>+1)b</w:t>
             </w:r>
           </w:p>
         </w:tc>
@@ -3446,7 +3932,15 @@
         <w:pStyle w:val="Sansinterligne"/>
       </w:pPr>
       <w:r>
-        <w:t xml:space="preserve">Donner le quotient et le reste de la DE de : </w:t>
+        <w:t xml:space="preserve">Donner le quotient et le reste de </w:t>
+      </w:r>
+      <w:proofErr w:type="gramStart"/>
+      <w:r>
+        <w:t>la</w:t>
+      </w:r>
+      <w:proofErr w:type="gramEnd"/>
+      <w:r>
+        <w:t xml:space="preserve"> DE de : </w:t>
       </w:r>
     </w:p>
     <w:p>
@@ -3537,6 +4031,7 @@
       <w:r>
         <w:t xml:space="preserve">Soient </w:t>
       </w:r>
+      <w:proofErr w:type="gramStart"/>
       <w:r>
         <w:rPr>
           <w:b/>
@@ -3544,6 +4039,7 @@
         </w:rPr>
         <w:t>a</w:t>
       </w:r>
+      <w:proofErr w:type="gramEnd"/>
       <w:r>
         <w:t xml:space="preserve">, </w:t>
       </w:r>
@@ -3584,7 +4080,23 @@
         <w:rPr>
           <w:rFonts w:eastAsiaTheme="minorEastAsia"/>
         </w:rPr>
-        <w:t xml:space="preserve">Il existe un unique couple (q,r) </w:t>
+        <w:t>Il existe un unique couple (</w:t>
+      </w:r>
+      <w:proofErr w:type="spellStart"/>
+      <w:proofErr w:type="gramStart"/>
+      <w:r>
+        <w:rPr>
+          <w:rFonts w:eastAsiaTheme="minorEastAsia"/>
+        </w:rPr>
+        <w:t>q,r</w:t>
+      </w:r>
+      <w:proofErr w:type="spellEnd"/>
+      <w:proofErr w:type="gramEnd"/>
+      <w:r>
+        <w:rPr>
+          <w:rFonts w:eastAsiaTheme="minorEastAsia"/>
+        </w:rPr>
+        <w:t xml:space="preserve">) </w:t>
       </w:r>
       <m:oMath>
         <m:r>
@@ -3748,7 +4260,15 @@
         </w:numPr>
       </w:pPr>
       <w:r>
-        <w:t>Si r=0 alros b/a</w:t>
+        <w:t xml:space="preserve">Si r=0 </w:t>
+      </w:r>
+      <w:proofErr w:type="spellStart"/>
+      <w:r>
+        <w:t>alros</w:t>
+      </w:r>
+      <w:proofErr w:type="spellEnd"/>
+      <w:r>
+        <w:t xml:space="preserve"> b/a</w:t>
       </w:r>
     </w:p>
     <w:p>
@@ -3780,7 +4300,21 @@
         <w:rPr>
           <w:rFonts w:eastAsiaTheme="minorEastAsia"/>
         </w:rPr>
-        <w:t>, a=bq ou a=bq+1 … ou a=bq+b-1</w:t>
+        <w:t>, a=</w:t>
+      </w:r>
+      <w:proofErr w:type="spellStart"/>
+      <w:r>
+        <w:rPr>
+          <w:rFonts w:eastAsiaTheme="minorEastAsia"/>
+        </w:rPr>
+        <w:t>bq</w:t>
+      </w:r>
+      <w:proofErr w:type="spellEnd"/>
+      <w:r>
+        <w:rPr>
+          <w:rFonts w:eastAsiaTheme="minorEastAsia"/>
+        </w:rPr>
+        <w:t xml:space="preserve"> ou a=bq+1 … ou a=bq+b-1</w:t>
       </w:r>
     </w:p>
     <w:p>
@@ -3943,7 +4477,15 @@
         <w:pStyle w:val="Sansinterligne"/>
       </w:pPr>
       <w:r>
-        <w:t>Notre système de numération repose sur le nombre 10, ses puissances et sur les 10 chiffres 0; 1; 2; …; 9.</w:t>
+        <w:t xml:space="preserve">Notre système de numération repose sur le nombre 10, ses puissances et sur les 10 chiffres </w:t>
+      </w:r>
+      <w:proofErr w:type="gramStart"/>
+      <w:r>
+        <w:t>0;</w:t>
+      </w:r>
+      <w:proofErr w:type="gramEnd"/>
+      <w:r>
+        <w:t xml:space="preserve"> 1; 2; …; 9.</w:t>
       </w:r>
     </w:p>
     <w:p>
@@ -3973,7 +4515,15 @@
         <w:pStyle w:val="Sansinterligne"/>
       </w:pPr>
       <w:r>
-        <w:t>Un entier naturel N en base b s'écrit sous la forme : N=(a</w:t>
+        <w:t>Un entier naturel N en base b s'écrit sous la forme : N</w:t>
+      </w:r>
+      <w:proofErr w:type="gramStart"/>
+      <w:r>
+        <w:t>=(</w:t>
+      </w:r>
+      <w:proofErr w:type="gramEnd"/>
+      <w:r>
+        <w:t>a</w:t>
       </w:r>
       <w:r>
         <w:rPr>
@@ -4392,6 +4942,9 @@
     <w:p>
       <w:pPr>
         <w:pStyle w:val="Sansinterligne"/>
+        <w:rPr>
+          <w:rFonts w:eastAsiaTheme="minorEastAsia"/>
+        </w:rPr>
       </w:pPr>
       <m:oMathPara>
         <m:oMath>
@@ -4582,6 +5135,5023 @@
         </m:oMath>
       </m:oMathPara>
     </w:p>
+    <w:p>
+      <w:pPr>
+        <w:pStyle w:val="Sansinterligne"/>
+        <w:rPr>
+          <w:rFonts w:eastAsiaTheme="minorEastAsia"/>
+        </w:rPr>
+      </w:pPr>
+      <m:oMathPara>
+        <m:oMath>
+          <m:sSub>
+            <m:sSubPr>
+              <m:ctrlPr>
+                <w:rPr>
+                  <w:rFonts w:ascii="Cambria Math" w:hAnsi="Cambria Math"/>
+                  <w:i/>
+                </w:rPr>
+              </m:ctrlPr>
+            </m:sSubPr>
+            <m:e>
+              <m:d>
+                <m:dPr>
+                  <m:ctrlPr>
+                    <w:rPr>
+                      <w:rFonts w:ascii="Cambria Math" w:hAnsi="Cambria Math"/>
+                      <w:i/>
+                    </w:rPr>
+                  </m:ctrlPr>
+                </m:dPr>
+                <m:e>
+                  <m:r>
+                    <w:rPr>
+                      <w:rFonts w:ascii="Cambria Math" w:hAnsi="Cambria Math"/>
+                    </w:rPr>
+                    <m:t>13</m:t>
+                  </m:r>
+                </m:e>
+              </m:d>
+            </m:e>
+            <m:sub>
+              <m:d>
+                <m:dPr>
+                  <m:ctrlPr>
+                    <w:rPr>
+                      <w:rFonts w:ascii="Cambria Math" w:hAnsi="Cambria Math"/>
+                      <w:i/>
+                    </w:rPr>
+                  </m:ctrlPr>
+                </m:dPr>
+                <m:e>
+                  <m:r>
+                    <w:rPr>
+                      <w:rFonts w:ascii="Cambria Math" w:hAnsi="Cambria Math"/>
+                    </w:rPr>
+                    <m:t>16</m:t>
+                  </m:r>
+                </m:e>
+              </m:d>
+            </m:sub>
+          </m:sSub>
+          <m:r>
+            <w:rPr>
+              <w:rFonts w:ascii="Cambria Math" w:hAnsi="Cambria Math"/>
+            </w:rPr>
+            <m:t>=1*</m:t>
+          </m:r>
+          <m:sSup>
+            <m:sSupPr>
+              <m:ctrlPr>
+                <w:rPr>
+                  <w:rFonts w:ascii="Cambria Math" w:hAnsi="Cambria Math"/>
+                  <w:i/>
+                </w:rPr>
+              </m:ctrlPr>
+            </m:sSupPr>
+            <m:e>
+              <m:r>
+                <w:rPr>
+                  <w:rFonts w:ascii="Cambria Math" w:hAnsi="Cambria Math"/>
+                </w:rPr>
+                <m:t>16</m:t>
+              </m:r>
+            </m:e>
+            <m:sup>
+              <m:r>
+                <w:rPr>
+                  <w:rFonts w:ascii="Cambria Math" w:hAnsi="Cambria Math"/>
+                </w:rPr>
+                <m:t>1</m:t>
+              </m:r>
+            </m:sup>
+          </m:sSup>
+          <m:r>
+            <w:rPr>
+              <w:rFonts w:ascii="Cambria Math" w:hAnsi="Cambria Math"/>
+            </w:rPr>
+            <m:t>+3*</m:t>
+          </m:r>
+          <m:sSup>
+            <m:sSupPr>
+              <m:ctrlPr>
+                <w:rPr>
+                  <w:rFonts w:ascii="Cambria Math" w:hAnsi="Cambria Math"/>
+                  <w:i/>
+                </w:rPr>
+              </m:ctrlPr>
+            </m:sSupPr>
+            <m:e>
+              <m:r>
+                <w:rPr>
+                  <w:rFonts w:ascii="Cambria Math" w:hAnsi="Cambria Math"/>
+                </w:rPr>
+                <m:t>16</m:t>
+              </m:r>
+            </m:e>
+            <m:sup>
+              <m:r>
+                <w:rPr>
+                  <w:rFonts w:ascii="Cambria Math" w:hAnsi="Cambria Math"/>
+                </w:rPr>
+                <m:t>0</m:t>
+              </m:r>
+            </m:sup>
+          </m:sSup>
+          <m:r>
+            <w:rPr>
+              <w:rFonts w:ascii="Cambria Math" w:hAnsi="Cambria Math"/>
+            </w:rPr>
+            <m:t>=16+3=19</m:t>
+          </m:r>
+        </m:oMath>
+      </m:oMathPara>
+    </w:p>
+    <w:p>
+      <w:pPr>
+        <w:pStyle w:val="Sansinterligne"/>
+        <w:rPr>
+          <w:rFonts w:eastAsiaTheme="minorEastAsia"/>
+        </w:rPr>
+      </w:pPr>
+      <m:oMathPara>
+        <m:oMath>
+          <m:sSub>
+            <m:sSubPr>
+              <m:ctrlPr>
+                <w:rPr>
+                  <w:rFonts w:ascii="Cambria Math" w:hAnsi="Cambria Math"/>
+                  <w:i/>
+                </w:rPr>
+              </m:ctrlPr>
+            </m:sSubPr>
+            <m:e>
+              <m:d>
+                <m:dPr>
+                  <m:ctrlPr>
+                    <w:rPr>
+                      <w:rFonts w:ascii="Cambria Math" w:hAnsi="Cambria Math"/>
+                      <w:i/>
+                    </w:rPr>
+                  </m:ctrlPr>
+                </m:dPr>
+                <m:e>
+                  <m:r>
+                    <w:rPr>
+                      <w:rFonts w:ascii="Cambria Math" w:hAnsi="Cambria Math"/>
+                    </w:rPr>
+                    <m:t>2D</m:t>
+                  </m:r>
+                </m:e>
+              </m:d>
+            </m:e>
+            <m:sub>
+              <m:d>
+                <m:dPr>
+                  <m:ctrlPr>
+                    <w:rPr>
+                      <w:rFonts w:ascii="Cambria Math" w:hAnsi="Cambria Math"/>
+                      <w:i/>
+                    </w:rPr>
+                  </m:ctrlPr>
+                </m:dPr>
+                <m:e>
+                  <m:r>
+                    <w:rPr>
+                      <w:rFonts w:ascii="Cambria Math" w:hAnsi="Cambria Math"/>
+                    </w:rPr>
+                    <m:t>16</m:t>
+                  </m:r>
+                </m:e>
+              </m:d>
+            </m:sub>
+          </m:sSub>
+          <m:r>
+            <w:rPr>
+              <w:rFonts w:ascii="Cambria Math" w:hAnsi="Cambria Math"/>
+            </w:rPr>
+            <m:t>=2*</m:t>
+          </m:r>
+          <m:sSup>
+            <m:sSupPr>
+              <m:ctrlPr>
+                <w:rPr>
+                  <w:rFonts w:ascii="Cambria Math" w:hAnsi="Cambria Math"/>
+                  <w:i/>
+                </w:rPr>
+              </m:ctrlPr>
+            </m:sSupPr>
+            <m:e>
+              <m:r>
+                <w:rPr>
+                  <w:rFonts w:ascii="Cambria Math" w:hAnsi="Cambria Math"/>
+                </w:rPr>
+                <m:t>16</m:t>
+              </m:r>
+            </m:e>
+            <m:sup>
+              <m:r>
+                <w:rPr>
+                  <w:rFonts w:ascii="Cambria Math" w:hAnsi="Cambria Math"/>
+                </w:rPr>
+                <m:t>1</m:t>
+              </m:r>
+            </m:sup>
+          </m:sSup>
+          <m:r>
+            <w:rPr>
+              <w:rFonts w:ascii="Cambria Math" w:hAnsi="Cambria Math"/>
+            </w:rPr>
+            <m:t>+13*</m:t>
+          </m:r>
+          <m:sSup>
+            <m:sSupPr>
+              <m:ctrlPr>
+                <w:rPr>
+                  <w:rFonts w:ascii="Cambria Math" w:hAnsi="Cambria Math"/>
+                  <w:i/>
+                </w:rPr>
+              </m:ctrlPr>
+            </m:sSupPr>
+            <m:e>
+              <m:r>
+                <w:rPr>
+                  <w:rFonts w:ascii="Cambria Math" w:hAnsi="Cambria Math"/>
+                </w:rPr>
+                <m:t>16</m:t>
+              </m:r>
+            </m:e>
+            <m:sup>
+              <m:r>
+                <w:rPr>
+                  <w:rFonts w:ascii="Cambria Math" w:hAnsi="Cambria Math"/>
+                </w:rPr>
+                <m:t>0</m:t>
+              </m:r>
+            </m:sup>
+          </m:sSup>
+          <m:r>
+            <w:rPr>
+              <w:rFonts w:ascii="Cambria Math" w:hAnsi="Cambria Math"/>
+            </w:rPr>
+            <m:t>=32+13=45</m:t>
+          </m:r>
+        </m:oMath>
+      </m:oMathPara>
+    </w:p>
+    <w:p>
+      <w:pPr>
+        <w:pStyle w:val="Sansinterligne"/>
+        <w:rPr>
+          <w:rFonts w:eastAsiaTheme="minorEastAsia"/>
+        </w:rPr>
+      </w:pPr>
+      <w:r>
+        <w:rPr>
+          <w:rFonts w:eastAsiaTheme="minorEastAsia"/>
+        </w:rPr>
+        <w:t>A l'inverse, comment écrire 326 en base 2 ?</w:t>
+      </w:r>
+    </w:p>
+    <w:p>
+      <w:pPr>
+        <w:pStyle w:val="Sansinterligne"/>
+        <w:rPr>
+          <w:rFonts w:eastAsiaTheme="minorEastAsia"/>
+        </w:rPr>
+      </w:pPr>
+      <w:r>
+        <w:rPr>
+          <w:rFonts w:eastAsiaTheme="minorEastAsia"/>
+        </w:rPr>
+        <w:t>Nous allons utiliser une suite de division euclidienne par 2</w:t>
+      </w:r>
+    </w:p>
+    <w:p>
+      <w:pPr>
+        <w:pStyle w:val="Sansinterligne"/>
+        <w:rPr>
+          <w:rFonts w:eastAsiaTheme="minorEastAsia"/>
+        </w:rPr>
+      </w:pPr>
+      <m:oMathPara>
+        <m:oMath>
+          <m:f>
+            <m:fPr>
+              <m:ctrlPr>
+                <w:rPr>
+                  <w:rFonts w:ascii="Cambria Math" w:hAnsi="Cambria Math"/>
+                  <w:i/>
+                </w:rPr>
+              </m:ctrlPr>
+            </m:fPr>
+            <m:num>
+              <m:r>
+                <w:rPr>
+                  <w:rFonts w:ascii="Cambria Math" w:hAnsi="Cambria Math"/>
+                </w:rPr>
+                <m:t>326</m:t>
+              </m:r>
+            </m:num>
+            <m:den>
+              <m:r>
+                <w:rPr>
+                  <w:rFonts w:ascii="Cambria Math" w:hAnsi="Cambria Math"/>
+                </w:rPr>
+                <m:t>2</m:t>
+              </m:r>
+            </m:den>
+          </m:f>
+          <m:r>
+            <w:rPr>
+              <w:rFonts w:ascii="Cambria Math" w:hAnsi="Cambria Math"/>
+            </w:rPr>
+            <m:t>=163+0</m:t>
+          </m:r>
+        </m:oMath>
+      </m:oMathPara>
+    </w:p>
+    <w:p>
+      <w:pPr>
+        <w:pStyle w:val="Sansinterligne"/>
+        <w:rPr>
+          <w:rFonts w:eastAsiaTheme="minorEastAsia"/>
+        </w:rPr>
+      </w:pPr>
+      <m:oMathPara>
+        <m:oMath>
+          <m:f>
+            <m:fPr>
+              <m:ctrlPr>
+                <w:rPr>
+                  <w:rFonts w:ascii="Cambria Math" w:hAnsi="Cambria Math"/>
+                  <w:i/>
+                </w:rPr>
+              </m:ctrlPr>
+            </m:fPr>
+            <m:num>
+              <m:r>
+                <w:rPr>
+                  <w:rFonts w:ascii="Cambria Math" w:hAnsi="Cambria Math"/>
+                </w:rPr>
+                <m:t>163</m:t>
+              </m:r>
+            </m:num>
+            <m:den>
+              <m:r>
+                <w:rPr>
+                  <w:rFonts w:ascii="Cambria Math" w:hAnsi="Cambria Math"/>
+                </w:rPr>
+                <m:t>2</m:t>
+              </m:r>
+            </m:den>
+          </m:f>
+          <m:r>
+            <w:rPr>
+              <w:rFonts w:ascii="Cambria Math" w:hAnsi="Cambria Math"/>
+            </w:rPr>
+            <m:t>=81+1</m:t>
+          </m:r>
+        </m:oMath>
+      </m:oMathPara>
+    </w:p>
+    <w:p>
+      <w:pPr>
+        <w:pStyle w:val="Sansinterligne"/>
+        <w:rPr>
+          <w:rFonts w:eastAsiaTheme="minorEastAsia"/>
+        </w:rPr>
+      </w:pPr>
+      <m:oMathPara>
+        <m:oMath>
+          <m:f>
+            <m:fPr>
+              <m:ctrlPr>
+                <w:rPr>
+                  <w:rFonts w:ascii="Cambria Math" w:eastAsiaTheme="minorEastAsia" w:hAnsi="Cambria Math"/>
+                  <w:i/>
+                </w:rPr>
+              </m:ctrlPr>
+            </m:fPr>
+            <m:num>
+              <m:r>
+                <w:rPr>
+                  <w:rFonts w:ascii="Cambria Math" w:eastAsiaTheme="minorEastAsia" w:hAnsi="Cambria Math"/>
+                </w:rPr>
+                <m:t>81</m:t>
+              </m:r>
+            </m:num>
+            <m:den>
+              <m:r>
+                <w:rPr>
+                  <w:rFonts w:ascii="Cambria Math" w:eastAsiaTheme="minorEastAsia" w:hAnsi="Cambria Math"/>
+                </w:rPr>
+                <m:t>2</m:t>
+              </m:r>
+            </m:den>
+          </m:f>
+          <m:r>
+            <w:rPr>
+              <w:rFonts w:ascii="Cambria Math" w:eastAsiaTheme="minorEastAsia" w:hAnsi="Cambria Math"/>
+            </w:rPr>
+            <m:t>=40+1</m:t>
+          </m:r>
+        </m:oMath>
+      </m:oMathPara>
+    </w:p>
+    <w:p>
+      <w:pPr>
+        <w:pStyle w:val="Sansinterligne"/>
+        <w:rPr>
+          <w:rFonts w:eastAsiaTheme="minorEastAsia"/>
+        </w:rPr>
+      </w:pPr>
+      <m:oMathPara>
+        <m:oMath>
+          <m:f>
+            <m:fPr>
+              <m:ctrlPr>
+                <w:rPr>
+                  <w:rFonts w:ascii="Cambria Math" w:eastAsiaTheme="minorEastAsia" w:hAnsi="Cambria Math"/>
+                  <w:i/>
+                </w:rPr>
+              </m:ctrlPr>
+            </m:fPr>
+            <m:num>
+              <m:r>
+                <w:rPr>
+                  <w:rFonts w:ascii="Cambria Math" w:eastAsiaTheme="minorEastAsia" w:hAnsi="Cambria Math"/>
+                </w:rPr>
+                <m:t>40</m:t>
+              </m:r>
+            </m:num>
+            <m:den>
+              <m:r>
+                <w:rPr>
+                  <w:rFonts w:ascii="Cambria Math" w:eastAsiaTheme="minorEastAsia" w:hAnsi="Cambria Math"/>
+                </w:rPr>
+                <m:t>2</m:t>
+              </m:r>
+            </m:den>
+          </m:f>
+          <m:r>
+            <w:rPr>
+              <w:rFonts w:ascii="Cambria Math" w:eastAsiaTheme="minorEastAsia" w:hAnsi="Cambria Math"/>
+            </w:rPr>
+            <m:t>=20+0</m:t>
+          </m:r>
+        </m:oMath>
+      </m:oMathPara>
+    </w:p>
+    <w:p>
+      <w:pPr>
+        <w:pStyle w:val="Sansinterligne"/>
+        <w:rPr>
+          <w:rFonts w:eastAsiaTheme="minorEastAsia"/>
+        </w:rPr>
+      </w:pPr>
+      <m:oMathPara>
+        <m:oMath>
+          <m:f>
+            <m:fPr>
+              <m:ctrlPr>
+                <w:rPr>
+                  <w:rFonts w:ascii="Cambria Math" w:eastAsiaTheme="minorEastAsia" w:hAnsi="Cambria Math"/>
+                  <w:i/>
+                </w:rPr>
+              </m:ctrlPr>
+            </m:fPr>
+            <m:num>
+              <m:r>
+                <w:rPr>
+                  <w:rFonts w:ascii="Cambria Math" w:eastAsiaTheme="minorEastAsia" w:hAnsi="Cambria Math"/>
+                </w:rPr>
+                <m:t>20</m:t>
+              </m:r>
+            </m:num>
+            <m:den>
+              <m:r>
+                <w:rPr>
+                  <w:rFonts w:ascii="Cambria Math" w:eastAsiaTheme="minorEastAsia" w:hAnsi="Cambria Math"/>
+                </w:rPr>
+                <m:t>2</m:t>
+              </m:r>
+            </m:den>
+          </m:f>
+          <m:r>
+            <w:rPr>
+              <w:rFonts w:ascii="Cambria Math" w:eastAsiaTheme="minorEastAsia" w:hAnsi="Cambria Math"/>
+            </w:rPr>
+            <m:t>=10+0</m:t>
+          </m:r>
+        </m:oMath>
+      </m:oMathPara>
+    </w:p>
+    <w:p>
+      <w:pPr>
+        <w:pStyle w:val="Sansinterligne"/>
+        <w:rPr>
+          <w:rFonts w:eastAsiaTheme="minorEastAsia"/>
+        </w:rPr>
+      </w:pPr>
+      <m:oMathPara>
+        <m:oMath>
+          <m:f>
+            <m:fPr>
+              <m:ctrlPr>
+                <w:rPr>
+                  <w:rFonts w:ascii="Cambria Math" w:eastAsiaTheme="minorEastAsia" w:hAnsi="Cambria Math"/>
+                  <w:i/>
+                </w:rPr>
+              </m:ctrlPr>
+            </m:fPr>
+            <m:num>
+              <m:r>
+                <w:rPr>
+                  <w:rFonts w:ascii="Cambria Math" w:eastAsiaTheme="minorEastAsia" w:hAnsi="Cambria Math"/>
+                </w:rPr>
+                <m:t>10</m:t>
+              </m:r>
+            </m:num>
+            <m:den>
+              <m:r>
+                <w:rPr>
+                  <w:rFonts w:ascii="Cambria Math" w:eastAsiaTheme="minorEastAsia" w:hAnsi="Cambria Math"/>
+                </w:rPr>
+                <m:t>2</m:t>
+              </m:r>
+            </m:den>
+          </m:f>
+          <m:r>
+            <w:rPr>
+              <w:rFonts w:ascii="Cambria Math" w:eastAsiaTheme="minorEastAsia" w:hAnsi="Cambria Math"/>
+            </w:rPr>
+            <m:t>=5+0</m:t>
+          </m:r>
+        </m:oMath>
+      </m:oMathPara>
+    </w:p>
+    <w:p>
+      <w:pPr>
+        <w:pStyle w:val="Sansinterligne"/>
+        <w:rPr>
+          <w:rFonts w:eastAsiaTheme="minorEastAsia"/>
+        </w:rPr>
+      </w:pPr>
+      <m:oMathPara>
+        <m:oMath>
+          <m:f>
+            <m:fPr>
+              <m:ctrlPr>
+                <w:rPr>
+                  <w:rFonts w:ascii="Cambria Math" w:eastAsiaTheme="minorEastAsia" w:hAnsi="Cambria Math"/>
+                  <w:i/>
+                </w:rPr>
+              </m:ctrlPr>
+            </m:fPr>
+            <m:num>
+              <m:r>
+                <w:rPr>
+                  <w:rFonts w:ascii="Cambria Math" w:eastAsiaTheme="minorEastAsia" w:hAnsi="Cambria Math"/>
+                </w:rPr>
+                <m:t>5</m:t>
+              </m:r>
+            </m:num>
+            <m:den>
+              <m:r>
+                <w:rPr>
+                  <w:rFonts w:ascii="Cambria Math" w:eastAsiaTheme="minorEastAsia" w:hAnsi="Cambria Math"/>
+                </w:rPr>
+                <m:t>2</m:t>
+              </m:r>
+            </m:den>
+          </m:f>
+          <m:r>
+            <w:rPr>
+              <w:rFonts w:ascii="Cambria Math" w:eastAsiaTheme="minorEastAsia" w:hAnsi="Cambria Math"/>
+            </w:rPr>
+            <m:t>=2+1</m:t>
+          </m:r>
+        </m:oMath>
+      </m:oMathPara>
+    </w:p>
+    <w:p>
+      <w:pPr>
+        <w:pStyle w:val="Sansinterligne"/>
+        <w:rPr>
+          <w:rFonts w:eastAsiaTheme="minorEastAsia"/>
+        </w:rPr>
+      </w:pPr>
+      <m:oMathPara>
+        <m:oMath>
+          <m:f>
+            <m:fPr>
+              <m:ctrlPr>
+                <w:rPr>
+                  <w:rFonts w:ascii="Cambria Math" w:eastAsiaTheme="minorEastAsia" w:hAnsi="Cambria Math"/>
+                  <w:i/>
+                </w:rPr>
+              </m:ctrlPr>
+            </m:fPr>
+            <m:num>
+              <m:r>
+                <w:rPr>
+                  <w:rFonts w:ascii="Cambria Math" w:eastAsiaTheme="minorEastAsia" w:hAnsi="Cambria Math"/>
+                </w:rPr>
+                <m:t>2</m:t>
+              </m:r>
+            </m:num>
+            <m:den>
+              <m:r>
+                <w:rPr>
+                  <w:rFonts w:ascii="Cambria Math" w:eastAsiaTheme="minorEastAsia" w:hAnsi="Cambria Math"/>
+                </w:rPr>
+                <m:t>2</m:t>
+              </m:r>
+            </m:den>
+          </m:f>
+          <m:r>
+            <w:rPr>
+              <w:rFonts w:ascii="Cambria Math" w:eastAsiaTheme="minorEastAsia" w:hAnsi="Cambria Math"/>
+            </w:rPr>
+            <m:t>=1+0</m:t>
+          </m:r>
+        </m:oMath>
+      </m:oMathPara>
+    </w:p>
+    <w:p>
+      <w:pPr>
+        <w:pStyle w:val="Sansinterligne"/>
+        <w:rPr>
+          <w:rFonts w:eastAsiaTheme="minorEastAsia"/>
+        </w:rPr>
+      </w:pPr>
+      <m:oMathPara>
+        <m:oMath>
+          <m:f>
+            <m:fPr>
+              <m:ctrlPr>
+                <w:rPr>
+                  <w:rFonts w:ascii="Cambria Math" w:eastAsiaTheme="minorEastAsia" w:hAnsi="Cambria Math"/>
+                  <w:i/>
+                </w:rPr>
+              </m:ctrlPr>
+            </m:fPr>
+            <m:num>
+              <m:r>
+                <w:rPr>
+                  <w:rFonts w:ascii="Cambria Math" w:eastAsiaTheme="minorEastAsia" w:hAnsi="Cambria Math"/>
+                </w:rPr>
+                <m:t>1</m:t>
+              </m:r>
+            </m:num>
+            <m:den>
+              <m:r>
+                <w:rPr>
+                  <w:rFonts w:ascii="Cambria Math" w:eastAsiaTheme="minorEastAsia" w:hAnsi="Cambria Math"/>
+                </w:rPr>
+                <m:t>2</m:t>
+              </m:r>
+            </m:den>
+          </m:f>
+          <m:r>
+            <w:rPr>
+              <w:rFonts w:ascii="Cambria Math" w:eastAsiaTheme="minorEastAsia" w:hAnsi="Cambria Math"/>
+            </w:rPr>
+            <m:t>=</m:t>
+          </m:r>
+          <m:r>
+            <w:rPr>
+              <w:rFonts w:ascii="Cambria Math" w:eastAsiaTheme="minorEastAsia" w:hAnsi="Cambria Math"/>
+            </w:rPr>
+            <m:t>0+</m:t>
+          </m:r>
+          <m:r>
+            <w:rPr>
+              <w:rFonts w:ascii="Cambria Math" w:eastAsiaTheme="minorEastAsia" w:hAnsi="Cambria Math"/>
+            </w:rPr>
+            <m:t>1</m:t>
+          </m:r>
+        </m:oMath>
+      </m:oMathPara>
+    </w:p>
+    <w:p>
+      <w:pPr>
+        <w:pStyle w:val="Sansinterligne"/>
+        <w:rPr>
+          <w:rFonts w:eastAsiaTheme="minorEastAsia"/>
+        </w:rPr>
+      </w:pPr>
+      <m:oMathPara>
+        <m:oMath>
+          <m:sSub>
+            <m:sSubPr>
+              <m:ctrlPr>
+                <w:rPr>
+                  <w:rFonts w:ascii="Cambria Math" w:eastAsiaTheme="minorEastAsia" w:hAnsi="Cambria Math"/>
+                  <w:i/>
+                </w:rPr>
+              </m:ctrlPr>
+            </m:sSubPr>
+            <m:e>
+              <m:d>
+                <m:dPr>
+                  <m:ctrlPr>
+                    <w:rPr>
+                      <w:rFonts w:ascii="Cambria Math" w:eastAsiaTheme="minorEastAsia" w:hAnsi="Cambria Math"/>
+                      <w:i/>
+                    </w:rPr>
+                  </m:ctrlPr>
+                </m:dPr>
+                <m:e>
+                  <m:r>
+                    <w:rPr>
+                      <w:rFonts w:ascii="Cambria Math" w:eastAsiaTheme="minorEastAsia" w:hAnsi="Cambria Math"/>
+                    </w:rPr>
+                    <m:t>326</m:t>
+                  </m:r>
+                </m:e>
+              </m:d>
+            </m:e>
+            <m:sub>
+              <m:d>
+                <m:dPr>
+                  <m:ctrlPr>
+                    <w:rPr>
+                      <w:rFonts w:ascii="Cambria Math" w:eastAsiaTheme="minorEastAsia" w:hAnsi="Cambria Math"/>
+                      <w:i/>
+                    </w:rPr>
+                  </m:ctrlPr>
+                </m:dPr>
+                <m:e>
+                  <m:r>
+                    <w:rPr>
+                      <w:rFonts w:ascii="Cambria Math" w:eastAsiaTheme="minorEastAsia" w:hAnsi="Cambria Math"/>
+                    </w:rPr>
+                    <m:t>10</m:t>
+                  </m:r>
+                </m:e>
+              </m:d>
+            </m:sub>
+          </m:sSub>
+          <m:r>
+            <w:rPr>
+              <w:rFonts w:ascii="Cambria Math" w:eastAsiaTheme="minorEastAsia" w:hAnsi="Cambria Math"/>
+            </w:rPr>
+            <m:t>=</m:t>
+          </m:r>
+          <m:sSub>
+            <m:sSubPr>
+              <m:ctrlPr>
+                <w:rPr>
+                  <w:rFonts w:ascii="Cambria Math" w:eastAsiaTheme="minorEastAsia" w:hAnsi="Cambria Math"/>
+                  <w:i/>
+                </w:rPr>
+              </m:ctrlPr>
+            </m:sSubPr>
+            <m:e>
+              <m:d>
+                <m:dPr>
+                  <m:ctrlPr>
+                    <w:rPr>
+                      <w:rFonts w:ascii="Cambria Math" w:eastAsiaTheme="minorEastAsia" w:hAnsi="Cambria Math"/>
+                      <w:i/>
+                    </w:rPr>
+                  </m:ctrlPr>
+                </m:dPr>
+                <m:e>
+                  <m:r>
+                    <w:rPr>
+                      <w:rFonts w:ascii="Cambria Math" w:eastAsiaTheme="minorEastAsia" w:hAnsi="Cambria Math"/>
+                    </w:rPr>
+                    <m:t>101000110</m:t>
+                  </m:r>
+                </m:e>
+              </m:d>
+            </m:e>
+            <m:sub>
+              <m:d>
+                <m:dPr>
+                  <m:ctrlPr>
+                    <w:rPr>
+                      <w:rFonts w:ascii="Cambria Math" w:eastAsiaTheme="minorEastAsia" w:hAnsi="Cambria Math"/>
+                      <w:i/>
+                    </w:rPr>
+                  </m:ctrlPr>
+                </m:dPr>
+                <m:e>
+                  <m:r>
+                    <w:rPr>
+                      <w:rFonts w:ascii="Cambria Math" w:eastAsiaTheme="minorEastAsia" w:hAnsi="Cambria Math"/>
+                    </w:rPr>
+                    <m:t>2</m:t>
+                  </m:r>
+                </m:e>
+              </m:d>
+            </m:sub>
+          </m:sSub>
+        </m:oMath>
+      </m:oMathPara>
+    </w:p>
+    <w:p>
+      <w:pPr>
+        <w:pStyle w:val="Titre2"/>
+        <w:rPr>
+          <w:rFonts w:eastAsiaTheme="minorEastAsia"/>
+        </w:rPr>
+      </w:pPr>
+      <w:r>
+        <w:rPr>
+          <w:rFonts w:eastAsiaTheme="minorEastAsia"/>
+        </w:rPr>
+        <w:t xml:space="preserve">Méthode </w:t>
+      </w:r>
+    </w:p>
+    <w:p>
+      <w:pPr>
+        <w:pStyle w:val="Sansinterligne"/>
+      </w:pPr>
+      <w:r>
+        <w:t>P</w:t>
+      </w:r>
+      <w:r>
+        <w:t>our</w:t>
+      </w:r>
+      <w:r>
+        <w:t xml:space="preserve"> convertir un nombre du système décimal dans une base b, il suffit de diviser successivement ce nombre et ses quotient</w:t>
+      </w:r>
+      <w:r>
+        <w:t>s</w:t>
+      </w:r>
+      <w:r>
+        <w:t xml:space="preserve"> par b jusqu'à obtenir un quotient nul.</w:t>
+      </w:r>
+    </w:p>
+    <w:p>
+      <w:pPr>
+        <w:pStyle w:val="Titre1"/>
+      </w:pPr>
+      <w:r>
+        <w:t>Notions de PGCD et algorithme d'Euclide</w:t>
+      </w:r>
+    </w:p>
+    <w:p>
+      <w:pPr>
+        <w:pStyle w:val="Titre2"/>
+      </w:pPr>
+      <w:r>
+        <w:t>Définition</w:t>
+      </w:r>
+    </w:p>
+    <w:p>
+      <w:pPr>
+        <w:pStyle w:val="Sansinterligne"/>
+        <w:rPr>
+          <w:rFonts w:eastAsiaTheme="minorEastAsia"/>
+        </w:rPr>
+      </w:pPr>
+      <w:r>
+        <w:t xml:space="preserve">Soient </w:t>
+      </w:r>
+      <w:proofErr w:type="gramStart"/>
+      <w:r>
+        <w:t>a</w:t>
+      </w:r>
+      <w:proofErr w:type="gramEnd"/>
+      <w:r>
+        <w:t>, b</w:t>
+      </w:r>
+      <m:oMath>
+        <m:r>
+          <m:rPr>
+            <m:scr m:val="double-struck"/>
+          </m:rPr>
+          <w:rPr>
+            <w:rFonts w:ascii="Cambria Math" w:hAnsi="Cambria Math"/>
+          </w:rPr>
+          <m:t>∈Z</m:t>
+        </m:r>
+      </m:oMath>
+      <w:r>
+        <w:rPr>
+          <w:rFonts w:eastAsiaTheme="minorEastAsia"/>
+        </w:rPr>
+        <w:t>, non simultanément nuls.</w:t>
+      </w:r>
+    </w:p>
+    <w:p>
+      <w:pPr>
+        <w:pStyle w:val="Sansinterligne"/>
+        <w:rPr>
+          <w:rFonts w:eastAsiaTheme="minorEastAsia"/>
+        </w:rPr>
+      </w:pPr>
+      <w:r>
+        <w:rPr>
+          <w:rFonts w:eastAsiaTheme="minorEastAsia"/>
+        </w:rPr>
+        <w:t>Le plus grand élément de D(a)</w:t>
+      </w:r>
+      <m:oMath>
+        <m:r>
+          <w:rPr>
+            <w:rFonts w:ascii="Cambria Math" w:eastAsiaTheme="minorEastAsia" w:hAnsi="Cambria Math"/>
+          </w:rPr>
+          <m:t>∩</m:t>
+        </m:r>
+      </m:oMath>
+      <w:r>
+        <w:rPr>
+          <w:rFonts w:eastAsiaTheme="minorEastAsia"/>
+        </w:rPr>
+        <w:t>D(b) est appelé le plus grand diviseur commun de a et b. on le note PGCD(</w:t>
+      </w:r>
+      <w:proofErr w:type="spellStart"/>
+      <w:proofErr w:type="gramStart"/>
+      <w:r>
+        <w:rPr>
+          <w:rFonts w:eastAsiaTheme="minorEastAsia"/>
+        </w:rPr>
+        <w:t>a;b</w:t>
+      </w:r>
+      <w:proofErr w:type="spellEnd"/>
+      <w:proofErr w:type="gramEnd"/>
+      <w:r>
+        <w:rPr>
+          <w:rFonts w:eastAsiaTheme="minorEastAsia"/>
+        </w:rPr>
+        <w:t xml:space="preserve">) </w:t>
+      </w:r>
+      <w:r>
+        <w:rPr>
+          <w:rFonts w:eastAsiaTheme="minorEastAsia"/>
+        </w:rPr>
+        <w:tab/>
+      </w:r>
+      <w:r>
+        <w:rPr>
+          <w:rFonts w:eastAsiaTheme="minorEastAsia"/>
+        </w:rPr>
+        <w:tab/>
+      </w:r>
+      <w:r>
+        <w:rPr>
+          <w:rFonts w:eastAsiaTheme="minorEastAsia"/>
+        </w:rPr>
+        <w:t xml:space="preserve">ou </w:t>
+      </w:r>
+      <m:oMath>
+        <m:r>
+          <w:rPr>
+            <w:rFonts w:ascii="Cambria Math" w:eastAsiaTheme="minorEastAsia" w:hAnsi="Cambria Math"/>
+          </w:rPr>
+          <m:t>a∧b</m:t>
+        </m:r>
+      </m:oMath>
+      <w:r>
+        <w:rPr>
+          <w:rFonts w:eastAsiaTheme="minorEastAsia"/>
+        </w:rPr>
+        <w:t xml:space="preserve"> (\wedge)</w:t>
+      </w:r>
+    </w:p>
+    <w:p>
+      <w:pPr>
+        <w:pStyle w:val="Titre2"/>
+        <w:rPr>
+          <w:rFonts w:eastAsiaTheme="minorEastAsia"/>
+        </w:rPr>
+      </w:pPr>
+      <w:r>
+        <w:rPr>
+          <w:rFonts w:eastAsiaTheme="minorEastAsia"/>
+        </w:rPr>
+        <w:t>R</w:t>
+      </w:r>
+      <w:r>
+        <w:rPr>
+          <w:rFonts w:eastAsiaTheme="minorEastAsia"/>
+        </w:rPr>
+        <w:t>emarque</w:t>
+      </w:r>
+    </w:p>
+    <w:p>
+      <w:pPr>
+        <w:pStyle w:val="Sansinterligne"/>
+        <w:rPr>
+          <w:rFonts w:eastAsiaTheme="minorEastAsia"/>
+        </w:rPr>
+      </w:pPr>
+      <m:oMath>
+        <m:d>
+          <m:dPr>
+            <m:ctrlPr>
+              <w:rPr>
+                <w:rFonts w:ascii="Cambria Math" w:hAnsi="Cambria Math"/>
+                <w:i/>
+              </w:rPr>
+            </m:ctrlPr>
+          </m:dPr>
+          <m:e>
+            <m:r>
+              <w:rPr>
+                <w:rFonts w:ascii="Cambria Math" w:hAnsi="Cambria Math"/>
+              </w:rPr>
+              <m:t>a,b</m:t>
+            </m:r>
+          </m:e>
+        </m:d>
+        <m:r>
+          <w:rPr>
+            <w:rFonts w:ascii="Cambria Math" w:hAnsi="Cambria Math"/>
+          </w:rPr>
+          <m:t>≠(0;0)</m:t>
+        </m:r>
+      </m:oMath>
+      <w:r>
+        <w:rPr>
+          <w:rFonts w:eastAsiaTheme="minorEastAsia"/>
+        </w:rPr>
+        <w:t xml:space="preserve"> Ainsi D(a)ou D(b) est un ensemble fini et dans tous les cas : </w:t>
+      </w:r>
+    </w:p>
+    <w:p>
+      <w:pPr>
+        <w:pStyle w:val="Sansinterligne"/>
+        <w:rPr>
+          <w:rFonts w:eastAsiaTheme="minorEastAsia"/>
+        </w:rPr>
+      </w:pPr>
+      <m:oMath>
+        <m:r>
+          <w:rPr>
+            <w:rFonts w:ascii="Cambria Math" w:eastAsiaTheme="minorEastAsia" w:hAnsi="Cambria Math"/>
+          </w:rPr>
+          <m:t>D</m:t>
+        </m:r>
+        <m:d>
+          <m:dPr>
+            <m:ctrlPr>
+              <w:rPr>
+                <w:rFonts w:ascii="Cambria Math" w:eastAsiaTheme="minorEastAsia" w:hAnsi="Cambria Math"/>
+                <w:i/>
+              </w:rPr>
+            </m:ctrlPr>
+          </m:dPr>
+          <m:e>
+            <m:r>
+              <w:rPr>
+                <w:rFonts w:ascii="Cambria Math" w:eastAsiaTheme="minorEastAsia" w:hAnsi="Cambria Math"/>
+              </w:rPr>
+              <m:t>a</m:t>
+            </m:r>
+          </m:e>
+        </m:d>
+        <m:r>
+          <w:rPr>
+            <w:rFonts w:ascii="Cambria Math" w:eastAsiaTheme="minorEastAsia" w:hAnsi="Cambria Math"/>
+          </w:rPr>
+          <m:t>∩D(b)</m:t>
+        </m:r>
+      </m:oMath>
+      <w:r>
+        <w:rPr>
+          <w:rFonts w:eastAsiaTheme="minorEastAsia"/>
+        </w:rPr>
+        <w:t xml:space="preserve"> </w:t>
+      </w:r>
+      <w:proofErr w:type="gramStart"/>
+      <w:r>
+        <w:rPr>
+          <w:rFonts w:eastAsiaTheme="minorEastAsia"/>
+        </w:rPr>
+        <w:t>est</w:t>
+      </w:r>
+      <w:proofErr w:type="gramEnd"/>
+      <w:r>
+        <w:rPr>
+          <w:rFonts w:eastAsiaTheme="minorEastAsia"/>
+        </w:rPr>
+        <w:t xml:space="preserve"> fini. </w:t>
+      </w:r>
+      <m:oMath>
+        <m:r>
+          <w:rPr>
+            <w:rFonts w:ascii="Cambria Math" w:eastAsiaTheme="minorEastAsia" w:hAnsi="Cambria Math"/>
+          </w:rPr>
+          <m:t>D</m:t>
+        </m:r>
+        <m:d>
+          <m:dPr>
+            <m:ctrlPr>
+              <w:rPr>
+                <w:rFonts w:ascii="Cambria Math" w:eastAsiaTheme="minorEastAsia" w:hAnsi="Cambria Math"/>
+                <w:i/>
+              </w:rPr>
+            </m:ctrlPr>
+          </m:dPr>
+          <m:e>
+            <m:r>
+              <w:rPr>
+                <w:rFonts w:ascii="Cambria Math" w:eastAsiaTheme="minorEastAsia" w:hAnsi="Cambria Math"/>
+              </w:rPr>
+              <m:t>a</m:t>
+            </m:r>
+          </m:e>
+        </m:d>
+        <m:r>
+          <w:rPr>
+            <w:rFonts w:ascii="Cambria Math" w:eastAsiaTheme="minorEastAsia" w:hAnsi="Cambria Math"/>
+          </w:rPr>
+          <m:t>∩D(b)</m:t>
+        </m:r>
+      </m:oMath>
+      <w:r>
+        <w:rPr>
+          <w:rFonts w:eastAsiaTheme="minorEastAsia"/>
+        </w:rPr>
+        <w:t xml:space="preserve"> </w:t>
+      </w:r>
+      <w:proofErr w:type="gramStart"/>
+      <w:r>
+        <w:rPr>
+          <w:rFonts w:eastAsiaTheme="minorEastAsia"/>
+        </w:rPr>
+        <w:t>est</w:t>
+      </w:r>
+      <w:proofErr w:type="gramEnd"/>
+      <w:r>
+        <w:rPr>
+          <w:rFonts w:eastAsiaTheme="minorEastAsia"/>
+        </w:rPr>
+        <w:t xml:space="preserve"> une p</w:t>
+      </w:r>
+      <w:proofErr w:type="spellStart"/>
+      <w:r>
+        <w:rPr>
+          <w:rFonts w:eastAsiaTheme="minorEastAsia"/>
+        </w:rPr>
+        <w:t>artie</w:t>
+      </w:r>
+      <w:proofErr w:type="spellEnd"/>
+      <w:r>
+        <w:rPr>
+          <w:rFonts w:eastAsiaTheme="minorEastAsia"/>
+        </w:rPr>
+        <w:t xml:space="preserve"> de </w:t>
+      </w:r>
+      <m:oMath>
+        <m:r>
+          <m:rPr>
+            <m:scr m:val="double-struck"/>
+          </m:rPr>
+          <w:rPr>
+            <w:rFonts w:ascii="Cambria Math" w:eastAsiaTheme="minorEastAsia" w:hAnsi="Cambria Math"/>
+          </w:rPr>
+          <m:t>Z</m:t>
+        </m:r>
+      </m:oMath>
+      <w:r>
+        <w:rPr>
+          <w:rFonts w:eastAsiaTheme="minorEastAsia"/>
+        </w:rPr>
+        <w:t>, elle admet donc un plus grand élément.</w:t>
+      </w:r>
+    </w:p>
+    <w:p>
+      <w:pPr>
+        <w:pStyle w:val="Titre2"/>
+        <w:rPr>
+          <w:rFonts w:eastAsiaTheme="minorEastAsia"/>
+        </w:rPr>
+      </w:pPr>
+      <w:r>
+        <w:rPr>
+          <w:rFonts w:eastAsiaTheme="minorEastAsia"/>
+        </w:rPr>
+        <w:t xml:space="preserve">Exemple : </w:t>
+      </w:r>
+    </w:p>
+    <w:p>
+      <w:pPr>
+        <w:pStyle w:val="Sansinterligne"/>
+      </w:pPr>
+      <w:r>
+        <w:t xml:space="preserve">Calculons : </w:t>
+      </w:r>
+      <w:proofErr w:type="gramStart"/>
+      <w:r>
+        <w:t>PGCD(</w:t>
+      </w:r>
+      <w:proofErr w:type="gramEnd"/>
+      <w:r>
+        <w:t>45,20)</w:t>
+      </w:r>
+    </w:p>
+    <w:p>
+      <w:pPr>
+        <w:pStyle w:val="Sansinterligne"/>
+        <w:rPr>
+          <w:rFonts w:eastAsiaTheme="minorEastAsia"/>
+        </w:rPr>
+      </w:pPr>
+      <m:oMathPara>
+        <m:oMath>
+          <m:r>
+            <w:rPr>
+              <w:rFonts w:ascii="Cambria Math" w:hAnsi="Cambria Math"/>
+            </w:rPr>
+            <m:t>D</m:t>
+          </m:r>
+          <m:sSup>
+            <m:sSupPr>
+              <m:ctrlPr>
+                <w:rPr>
+                  <w:rFonts w:ascii="Cambria Math" w:hAnsi="Cambria Math"/>
+                  <w:i/>
+                </w:rPr>
+              </m:ctrlPr>
+            </m:sSupPr>
+            <m:e>
+              <m:d>
+                <m:dPr>
+                  <m:ctrlPr>
+                    <w:rPr>
+                      <w:rFonts w:ascii="Cambria Math" w:hAnsi="Cambria Math"/>
+                      <w:i/>
+                    </w:rPr>
+                  </m:ctrlPr>
+                </m:dPr>
+                <m:e>
+                  <m:r>
+                    <w:rPr>
+                      <w:rFonts w:ascii="Cambria Math" w:hAnsi="Cambria Math"/>
+                    </w:rPr>
+                    <m:t>45</m:t>
+                  </m:r>
+                </m:e>
+              </m:d>
+            </m:e>
+            <m:sup>
+              <m:r>
+                <w:rPr>
+                  <w:rFonts w:ascii="Cambria Math" w:hAnsi="Cambria Math"/>
+                </w:rPr>
+                <m:t>+</m:t>
+              </m:r>
+            </m:sup>
+          </m:sSup>
+          <m:r>
+            <w:rPr>
+              <w:rFonts w:ascii="Cambria Math" w:hAnsi="Cambria Math"/>
+            </w:rPr>
+            <m:t>={1;3;5; 9;15;45}</m:t>
+          </m:r>
+        </m:oMath>
+      </m:oMathPara>
+    </w:p>
+    <w:p>
+      <w:pPr>
+        <w:pStyle w:val="Sansinterligne"/>
+        <w:rPr>
+          <w:rFonts w:eastAsiaTheme="minorEastAsia"/>
+        </w:rPr>
+      </w:pPr>
+      <m:oMathPara>
+        <m:oMath>
+          <m:r>
+            <w:rPr>
+              <w:rFonts w:ascii="Cambria Math" w:hAnsi="Cambria Math"/>
+            </w:rPr>
+            <m:t>D</m:t>
+          </m:r>
+          <m:sSup>
+            <m:sSupPr>
+              <m:ctrlPr>
+                <w:rPr>
+                  <w:rFonts w:ascii="Cambria Math" w:hAnsi="Cambria Math"/>
+                  <w:i/>
+                </w:rPr>
+              </m:ctrlPr>
+            </m:sSupPr>
+            <m:e>
+              <m:d>
+                <m:dPr>
+                  <m:ctrlPr>
+                    <w:rPr>
+                      <w:rFonts w:ascii="Cambria Math" w:hAnsi="Cambria Math"/>
+                      <w:i/>
+                    </w:rPr>
+                  </m:ctrlPr>
+                </m:dPr>
+                <m:e>
+                  <m:r>
+                    <w:rPr>
+                      <w:rFonts w:ascii="Cambria Math" w:hAnsi="Cambria Math"/>
+                    </w:rPr>
+                    <m:t>20</m:t>
+                  </m:r>
+                </m:e>
+              </m:d>
+            </m:e>
+            <m:sup>
+              <m:r>
+                <w:rPr>
+                  <w:rFonts w:ascii="Cambria Math" w:hAnsi="Cambria Math"/>
+                </w:rPr>
+                <m:t>+</m:t>
+              </m:r>
+            </m:sup>
+          </m:sSup>
+          <m:r>
+            <w:rPr>
+              <w:rFonts w:ascii="Cambria Math" w:hAnsi="Cambria Math"/>
+            </w:rPr>
+            <m:t>=</m:t>
+          </m:r>
+          <m:r>
+            <w:rPr>
+              <w:rFonts w:ascii="Cambria Math" w:eastAsiaTheme="minorEastAsia" w:hAnsi="Cambria Math"/>
+            </w:rPr>
+            <m:t>{1;2;4;5;10;20}</m:t>
+          </m:r>
+        </m:oMath>
+      </m:oMathPara>
+    </w:p>
+    <w:p>
+      <w:pPr>
+        <w:pStyle w:val="Sansinterligne"/>
+        <w:rPr>
+          <w:rFonts w:eastAsiaTheme="minorEastAsia"/>
+        </w:rPr>
+      </w:pPr>
+      <w:r>
+        <w:rPr>
+          <w:rFonts w:eastAsiaTheme="minorEastAsia"/>
+        </w:rPr>
+        <w:t xml:space="preserve">D'où </w:t>
+      </w:r>
+      <m:oMath>
+        <m:r>
+          <w:rPr>
+            <w:rFonts w:ascii="Cambria Math" w:eastAsiaTheme="minorEastAsia" w:hAnsi="Cambria Math"/>
+          </w:rPr>
+          <m:t>45∧20=5</m:t>
+        </m:r>
+      </m:oMath>
+    </w:p>
+    <w:p>
+      <w:pPr>
+        <w:pStyle w:val="Titre2"/>
+      </w:pPr>
+      <w:r>
+        <w:t>Propriété</w:t>
+      </w:r>
+    </w:p>
+    <w:p>
+      <w:pPr>
+        <w:pStyle w:val="Sansinterligne"/>
+        <w:rPr>
+          <w:rFonts w:eastAsiaTheme="minorEastAsia"/>
+        </w:rPr>
+      </w:pPr>
+      <w:r>
+        <w:t xml:space="preserve">Soient </w:t>
+      </w:r>
+      <m:oMath>
+        <m:r>
+          <w:rPr>
+            <w:rFonts w:ascii="Cambria Math" w:hAnsi="Cambria Math"/>
+          </w:rPr>
+          <m:t>a, b∈</m:t>
+        </m:r>
+        <m:sSup>
+          <m:sSupPr>
+            <m:ctrlPr>
+              <w:rPr>
+                <w:rFonts w:ascii="Cambria Math" w:eastAsiaTheme="minorEastAsia" w:hAnsi="Cambria Math"/>
+                <w:i/>
+              </w:rPr>
+            </m:ctrlPr>
+          </m:sSupPr>
+          <m:e>
+            <m:r>
+              <m:rPr>
+                <m:scr m:val="double-struck"/>
+              </m:rPr>
+              <w:rPr>
+                <w:rFonts w:ascii="Cambria Math" w:eastAsiaTheme="minorEastAsia" w:hAnsi="Cambria Math"/>
+              </w:rPr>
+              <m:t>Z</m:t>
+            </m:r>
+            <m:ctrlPr>
+              <w:rPr>
+                <w:rFonts w:ascii="Cambria Math" w:hAnsi="Cambria Math"/>
+                <w:i/>
+              </w:rPr>
+            </m:ctrlPr>
+          </m:e>
+          <m:sup>
+            <m:r>
+              <w:rPr>
+                <w:rFonts w:ascii="Cambria Math" w:eastAsiaTheme="minorEastAsia" w:hAnsi="Cambria Math"/>
+              </w:rPr>
+              <m:t>*</m:t>
+            </m:r>
+          </m:sup>
+        </m:sSup>
+      </m:oMath>
+    </w:p>
+    <w:p>
+      <w:pPr>
+        <w:pStyle w:val="Sansinterligne"/>
+        <w:numPr>
+          <w:ilvl w:val="0"/>
+          <w:numId w:val="8"/>
+        </w:numPr>
+      </w:pPr>
+      <w:r>
+        <w:rPr>
+          <w:rFonts w:eastAsiaTheme="minorEastAsia"/>
+        </w:rPr>
+        <w:t xml:space="preserve">Si b/a alors </w:t>
+      </w:r>
+      <m:oMath>
+        <m:r>
+          <w:rPr>
+            <w:rFonts w:ascii="Cambria Math" w:eastAsiaTheme="minorEastAsia" w:hAnsi="Cambria Math"/>
+          </w:rPr>
+          <m:t>a∧b=b</m:t>
+        </m:r>
+      </m:oMath>
+    </w:p>
+    <w:p>
+      <w:pPr>
+        <w:pStyle w:val="Sansinterligne"/>
+        <w:numPr>
+          <w:ilvl w:val="0"/>
+          <w:numId w:val="8"/>
+        </w:numPr>
+      </w:pPr>
+      <m:oMath>
+        <m:r>
+          <w:rPr>
+            <w:rFonts w:ascii="Cambria Math" w:hAnsi="Cambria Math"/>
+          </w:rPr>
+          <m:t>a∧1=1, a∧0=0</m:t>
+        </m:r>
+      </m:oMath>
+    </w:p>
+    <w:p>
+      <w:pPr>
+        <w:pStyle w:val="Sansinterligne"/>
+        <w:numPr>
+          <w:ilvl w:val="0"/>
+          <w:numId w:val="8"/>
+        </w:numPr>
+      </w:pPr>
+      <w:r>
+        <w:rPr>
+          <w:rFonts w:eastAsiaTheme="minorEastAsia"/>
+        </w:rPr>
+        <w:t xml:space="preserve">Soient </w:t>
+      </w:r>
+      <m:oMath>
+        <m:r>
+          <w:rPr>
+            <w:rFonts w:ascii="Cambria Math" w:eastAsiaTheme="minorEastAsia" w:hAnsi="Cambria Math"/>
+          </w:rPr>
+          <m:t>q et r∈</m:t>
+        </m:r>
+        <m:r>
+          <m:rPr>
+            <m:scr m:val="double-struck"/>
+          </m:rPr>
+          <w:rPr>
+            <w:rFonts w:ascii="Cambria Math" w:eastAsiaTheme="minorEastAsia" w:hAnsi="Cambria Math"/>
+          </w:rPr>
+          <m:t>N</m:t>
+        </m:r>
+      </m:oMath>
+      <w:r>
+        <w:rPr>
+          <w:rFonts w:eastAsiaTheme="minorEastAsia"/>
+        </w:rPr>
+        <w:t xml:space="preserve"> tels que a = </w:t>
+      </w:r>
+      <w:proofErr w:type="spellStart"/>
+      <w:r>
+        <w:rPr>
+          <w:rFonts w:eastAsiaTheme="minorEastAsia"/>
+        </w:rPr>
+        <w:t>bq+r</w:t>
+      </w:r>
+      <w:proofErr w:type="spellEnd"/>
+      <w:r>
+        <w:rPr>
+          <w:rFonts w:eastAsiaTheme="minorEastAsia"/>
+        </w:rPr>
+        <w:t xml:space="preserve"> alors </w:t>
+      </w:r>
+      <m:oMath>
+        <m:r>
+          <w:rPr>
+            <w:rFonts w:ascii="Cambria Math" w:eastAsiaTheme="minorEastAsia" w:hAnsi="Cambria Math"/>
+          </w:rPr>
+          <m:t>a∧b=b∧r</m:t>
+        </m:r>
+      </m:oMath>
+    </w:p>
+    <w:p>
+      <w:pPr>
+        <w:pStyle w:val="Titre2"/>
+        <w:rPr>
+          <w:rFonts w:eastAsiaTheme="minorEastAsia"/>
+        </w:rPr>
+      </w:pPr>
+      <w:r>
+        <w:rPr>
+          <w:rFonts w:eastAsiaTheme="minorEastAsia"/>
+        </w:rPr>
+        <w:t xml:space="preserve">Démo : </w:t>
+      </w:r>
+    </w:p>
+    <w:p>
+      <w:pPr>
+        <w:pStyle w:val="Sansinterligne"/>
+        <w:numPr>
+          <w:ilvl w:val="0"/>
+          <w:numId w:val="9"/>
+        </w:numPr>
+      </w:pPr>
+      <w:r>
+        <w:t xml:space="preserve">Comme </w:t>
+      </w:r>
+      <m:oMath>
+        <m:r>
+          <w:rPr>
+            <w:rFonts w:ascii="Cambria Math" w:hAnsi="Cambria Math"/>
+          </w:rPr>
+          <m:t>b/a,D</m:t>
+        </m:r>
+        <m:d>
+          <m:dPr>
+            <m:ctrlPr>
+              <w:rPr>
+                <w:rFonts w:ascii="Cambria Math" w:hAnsi="Cambria Math"/>
+                <w:i/>
+              </w:rPr>
+            </m:ctrlPr>
+          </m:dPr>
+          <m:e>
+            <m:r>
+              <w:rPr>
+                <w:rFonts w:ascii="Cambria Math" w:hAnsi="Cambria Math"/>
+              </w:rPr>
+              <m:t>b</m:t>
+            </m:r>
+          </m:e>
+        </m:d>
+        <m:r>
+          <w:rPr>
+            <w:rFonts w:ascii="Cambria Math" w:hAnsi="Cambria Math"/>
+          </w:rPr>
+          <m:t>⊂D</m:t>
+        </m:r>
+        <m:d>
+          <m:dPr>
+            <m:ctrlPr>
+              <w:rPr>
+                <w:rFonts w:ascii="Cambria Math" w:hAnsi="Cambria Math"/>
+                <w:i/>
+              </w:rPr>
+            </m:ctrlPr>
+          </m:dPr>
+          <m:e>
+            <m:r>
+              <w:rPr>
+                <w:rFonts w:ascii="Cambria Math" w:hAnsi="Cambria Math"/>
+              </w:rPr>
+              <m:t>a</m:t>
+            </m:r>
+          </m:e>
+        </m:d>
+      </m:oMath>
+      <w:r>
+        <w:rPr>
+          <w:rFonts w:eastAsiaTheme="minorEastAsia"/>
+        </w:rPr>
+        <w:t xml:space="preserve"> (tout diviseur de b divise a car b/a)</w:t>
+      </w:r>
+    </w:p>
+    <w:p>
+      <w:pPr>
+        <w:pStyle w:val="Sansinterligne"/>
+        <w:ind w:left="720"/>
+        <w:rPr>
+          <w:rFonts w:eastAsiaTheme="minorEastAsia"/>
+        </w:rPr>
+      </w:pPr>
+      <w:r>
+        <w:t xml:space="preserve">Donc </w:t>
+      </w:r>
+      <m:oMath>
+        <m:r>
+          <w:rPr>
+            <w:rFonts w:ascii="Cambria Math" w:hAnsi="Cambria Math"/>
+          </w:rPr>
+          <m:t>D</m:t>
+        </m:r>
+        <m:d>
+          <m:dPr>
+            <m:ctrlPr>
+              <w:rPr>
+                <w:rFonts w:ascii="Cambria Math" w:hAnsi="Cambria Math"/>
+                <w:i/>
+              </w:rPr>
+            </m:ctrlPr>
+          </m:dPr>
+          <m:e>
+            <m:r>
+              <w:rPr>
+                <w:rFonts w:ascii="Cambria Math" w:hAnsi="Cambria Math"/>
+              </w:rPr>
+              <m:t>b</m:t>
+            </m:r>
+          </m:e>
+        </m:d>
+        <m:r>
+          <w:rPr>
+            <w:rFonts w:ascii="Cambria Math" w:hAnsi="Cambria Math"/>
+          </w:rPr>
+          <m:t>∩D</m:t>
+        </m:r>
+        <m:d>
+          <m:dPr>
+            <m:ctrlPr>
+              <w:rPr>
+                <w:rFonts w:ascii="Cambria Math" w:hAnsi="Cambria Math"/>
+                <w:i/>
+              </w:rPr>
+            </m:ctrlPr>
+          </m:dPr>
+          <m:e>
+            <m:r>
+              <w:rPr>
+                <w:rFonts w:ascii="Cambria Math" w:hAnsi="Cambria Math"/>
+              </w:rPr>
+              <m:t>a</m:t>
+            </m:r>
+          </m:e>
+        </m:d>
+        <m:r>
+          <w:rPr>
+            <w:rFonts w:ascii="Cambria Math" w:hAnsi="Cambria Math"/>
+          </w:rPr>
+          <m:t>=D(b)</m:t>
+        </m:r>
+      </m:oMath>
+      <w:r>
+        <w:rPr>
+          <w:rFonts w:eastAsiaTheme="minorEastAsia"/>
+        </w:rPr>
+        <w:t xml:space="preserve"> et b est le plus grand élément de D(b).</w:t>
+      </w:r>
+    </w:p>
+    <w:p>
+      <w:pPr>
+        <w:pStyle w:val="Sansinterligne"/>
+        <w:ind w:left="720"/>
+        <w:rPr>
+          <w:rFonts w:eastAsiaTheme="minorEastAsia"/>
+        </w:rPr>
+      </w:pPr>
+      <w:r>
+        <w:rPr>
+          <w:rFonts w:eastAsiaTheme="minorEastAsia"/>
+        </w:rPr>
+        <w:t xml:space="preserve">Donc </w:t>
+      </w:r>
+      <m:oMath>
+        <m:r>
+          <w:rPr>
+            <w:rFonts w:ascii="Cambria Math" w:eastAsiaTheme="minorEastAsia" w:hAnsi="Cambria Math"/>
+          </w:rPr>
+          <m:t>a∧b=b</m:t>
+        </m:r>
+      </m:oMath>
+    </w:p>
+    <w:p>
+      <w:pPr>
+        <w:pStyle w:val="Sansinterligne"/>
+        <w:numPr>
+          <w:ilvl w:val="0"/>
+          <w:numId w:val="9"/>
+        </w:numPr>
+      </w:pPr>
+      <w:r>
+        <w:rPr>
+          <w:rFonts w:eastAsiaTheme="minorEastAsia"/>
+        </w:rPr>
+        <w:t>Se déduit de 1) car 1/a et a/0</w:t>
+      </w:r>
+    </w:p>
+    <w:p>
+      <w:pPr>
+        <w:pStyle w:val="Sansinterligne"/>
+        <w:numPr>
+          <w:ilvl w:val="0"/>
+          <w:numId w:val="9"/>
+        </w:numPr>
+      </w:pPr>
+      <w:r>
+        <w:rPr>
+          <w:rFonts w:eastAsiaTheme="minorEastAsia"/>
+        </w:rPr>
+        <w:t xml:space="preserve">Montrons que </w:t>
+      </w:r>
+      <m:oMath>
+        <m:r>
+          <w:rPr>
+            <w:rFonts w:ascii="Cambria Math" w:eastAsiaTheme="minorEastAsia" w:hAnsi="Cambria Math"/>
+          </w:rPr>
+          <m:t>D</m:t>
+        </m:r>
+        <m:d>
+          <m:dPr>
+            <m:ctrlPr>
+              <w:rPr>
+                <w:rFonts w:ascii="Cambria Math" w:eastAsiaTheme="minorEastAsia" w:hAnsi="Cambria Math"/>
+                <w:i/>
+              </w:rPr>
+            </m:ctrlPr>
+          </m:dPr>
+          <m:e>
+            <m:r>
+              <w:rPr>
+                <w:rFonts w:ascii="Cambria Math" w:eastAsiaTheme="minorEastAsia" w:hAnsi="Cambria Math"/>
+              </w:rPr>
+              <m:t>a</m:t>
+            </m:r>
+          </m:e>
+        </m:d>
+        <m:r>
+          <w:rPr>
+            <w:rFonts w:ascii="Cambria Math" w:eastAsiaTheme="minorEastAsia" w:hAnsi="Cambria Math"/>
+          </w:rPr>
+          <m:t>∩D</m:t>
+        </m:r>
+        <m:d>
+          <m:dPr>
+            <m:ctrlPr>
+              <w:rPr>
+                <w:rFonts w:ascii="Cambria Math" w:eastAsiaTheme="minorEastAsia" w:hAnsi="Cambria Math"/>
+                <w:i/>
+              </w:rPr>
+            </m:ctrlPr>
+          </m:dPr>
+          <m:e>
+            <m:r>
+              <w:rPr>
+                <w:rFonts w:ascii="Cambria Math" w:eastAsiaTheme="minorEastAsia" w:hAnsi="Cambria Math"/>
+              </w:rPr>
+              <m:t>b</m:t>
+            </m:r>
+          </m:e>
+        </m:d>
+        <m:r>
+          <w:rPr>
+            <w:rFonts w:ascii="Cambria Math" w:eastAsiaTheme="minorEastAsia" w:hAnsi="Cambria Math"/>
+          </w:rPr>
+          <m:t>=D</m:t>
+        </m:r>
+        <m:d>
+          <m:dPr>
+            <m:ctrlPr>
+              <w:rPr>
+                <w:rFonts w:ascii="Cambria Math" w:eastAsiaTheme="minorEastAsia" w:hAnsi="Cambria Math"/>
+                <w:i/>
+              </w:rPr>
+            </m:ctrlPr>
+          </m:dPr>
+          <m:e>
+            <m:r>
+              <w:rPr>
+                <w:rFonts w:ascii="Cambria Math" w:eastAsiaTheme="minorEastAsia" w:hAnsi="Cambria Math"/>
+              </w:rPr>
+              <m:t>b</m:t>
+            </m:r>
+          </m:e>
+        </m:d>
+        <m:r>
+          <w:rPr>
+            <w:rFonts w:ascii="Cambria Math" w:eastAsiaTheme="minorEastAsia" w:hAnsi="Cambria Math"/>
+          </w:rPr>
+          <m:t>∩D</m:t>
+        </m:r>
+        <m:d>
+          <m:dPr>
+            <m:ctrlPr>
+              <w:rPr>
+                <w:rFonts w:ascii="Cambria Math" w:eastAsiaTheme="minorEastAsia" w:hAnsi="Cambria Math"/>
+                <w:i/>
+              </w:rPr>
+            </m:ctrlPr>
+          </m:dPr>
+          <m:e>
+            <m:r>
+              <w:rPr>
+                <w:rFonts w:ascii="Cambria Math" w:eastAsiaTheme="minorEastAsia" w:hAnsi="Cambria Math"/>
+              </w:rPr>
+              <m:t>r</m:t>
+            </m:r>
+          </m:e>
+        </m:d>
+      </m:oMath>
+    </w:p>
+    <w:p>
+      <w:pPr>
+        <w:pStyle w:val="Sansinterligne"/>
+        <w:ind w:left="720"/>
+        <w:rPr>
+          <w:rFonts w:eastAsiaTheme="minorEastAsia"/>
+        </w:rPr>
+      </w:pPr>
+      <w:r>
+        <w:t xml:space="preserve">Soit </w:t>
+      </w:r>
+      <m:oMath>
+        <m:r>
+          <w:rPr>
+            <w:rFonts w:ascii="Cambria Math" w:hAnsi="Cambria Math"/>
+          </w:rPr>
+          <m:t>d∈D</m:t>
+        </m:r>
+        <m:d>
+          <m:dPr>
+            <m:ctrlPr>
+              <w:rPr>
+                <w:rFonts w:ascii="Cambria Math" w:hAnsi="Cambria Math"/>
+                <w:i/>
+              </w:rPr>
+            </m:ctrlPr>
+          </m:dPr>
+          <m:e>
+            <m:r>
+              <w:rPr>
+                <w:rFonts w:ascii="Cambria Math" w:hAnsi="Cambria Math"/>
+              </w:rPr>
+              <m:t>a</m:t>
+            </m:r>
+          </m:e>
+        </m:d>
+        <m:r>
+          <w:rPr>
+            <w:rFonts w:ascii="Cambria Math" w:hAnsi="Cambria Math"/>
+          </w:rPr>
+          <m:t>∩D(b)</m:t>
+        </m:r>
+      </m:oMath>
+    </w:p>
+    <w:p>
+      <w:pPr>
+        <w:pStyle w:val="Sansinterligne"/>
+        <w:ind w:left="720"/>
+        <w:rPr>
+          <w:rFonts w:eastAsiaTheme="minorEastAsia"/>
+        </w:rPr>
+      </w:pPr>
+      <w:r>
+        <w:rPr>
+          <w:rFonts w:eastAsiaTheme="minorEastAsia"/>
+        </w:rPr>
+        <w:t xml:space="preserve">Déjà </w:t>
+      </w:r>
+      <m:oMath>
+        <m:r>
+          <w:rPr>
+            <w:rFonts w:ascii="Cambria Math" w:eastAsiaTheme="minorEastAsia" w:hAnsi="Cambria Math"/>
+          </w:rPr>
+          <m:t>d∈D(b)(par hypothèse)</m:t>
+        </m:r>
+      </m:oMath>
+    </w:p>
+    <w:p>
+      <w:pPr>
+        <w:pStyle w:val="Sansinterligne"/>
+        <w:ind w:left="720"/>
+        <w:rPr>
+          <w:rFonts w:eastAsiaTheme="minorEastAsia"/>
+        </w:rPr>
+      </w:pPr>
+      <m:oMathPara>
+        <m:oMath>
+          <m:r>
+            <w:rPr>
+              <w:rFonts w:ascii="Cambria Math" w:hAnsi="Cambria Math"/>
+            </w:rPr>
+            <m:t xml:space="preserve">r=a-bq         </m:t>
+          </m:r>
+          <m:f>
+            <m:fPr>
+              <m:ctrlPr>
+                <w:rPr>
+                  <w:rFonts w:ascii="Cambria Math" w:hAnsi="Cambria Math"/>
+                  <w:i/>
+                </w:rPr>
+              </m:ctrlPr>
+            </m:fPr>
+            <m:num>
+              <m:r>
+                <w:rPr>
+                  <w:rFonts w:ascii="Cambria Math" w:hAnsi="Cambria Math"/>
+                </w:rPr>
+                <m:t>d</m:t>
+              </m:r>
+            </m:num>
+            <m:den>
+              <m:r>
+                <w:rPr>
+                  <w:rFonts w:ascii="Cambria Math" w:hAnsi="Cambria Math"/>
+                </w:rPr>
+                <m:t>a</m:t>
+              </m:r>
+            </m:den>
+          </m:f>
+          <m:r>
+            <w:rPr>
+              <w:rFonts w:ascii="Cambria Math" w:hAnsi="Cambria Math"/>
+            </w:rPr>
+            <m:t>et</m:t>
+          </m:r>
+          <m:f>
+            <m:fPr>
+              <m:ctrlPr>
+                <w:rPr>
+                  <w:rFonts w:ascii="Cambria Math" w:hAnsi="Cambria Math"/>
+                  <w:i/>
+                </w:rPr>
+              </m:ctrlPr>
+            </m:fPr>
+            <m:num>
+              <m:r>
+                <w:rPr>
+                  <w:rFonts w:ascii="Cambria Math" w:hAnsi="Cambria Math"/>
+                </w:rPr>
+                <m:t>d</m:t>
+              </m:r>
+            </m:num>
+            <m:den>
+              <m:r>
+                <w:rPr>
+                  <w:rFonts w:ascii="Cambria Math" w:hAnsi="Cambria Math"/>
+                </w:rPr>
+                <m:t>b</m:t>
+              </m:r>
+            </m:den>
+          </m:f>
+          <m:r>
+            <w:rPr>
+              <w:rFonts w:ascii="Cambria Math" w:hAnsi="Cambria Math"/>
+            </w:rPr>
+            <m:t>donc</m:t>
+          </m:r>
+        </m:oMath>
+      </m:oMathPara>
+    </w:p>
+    <w:p>
+      <w:pPr>
+        <w:pStyle w:val="Sansinterligne"/>
+        <w:ind w:left="720"/>
+        <w:rPr>
+          <w:rFonts w:eastAsiaTheme="minorEastAsia"/>
+        </w:rPr>
+      </w:pPr>
+      <m:oMathPara>
+        <m:oMath>
+          <m:f>
+            <m:fPr>
+              <m:ctrlPr>
+                <w:rPr>
+                  <w:rFonts w:ascii="Cambria Math" w:hAnsi="Cambria Math"/>
+                  <w:i/>
+                </w:rPr>
+              </m:ctrlPr>
+            </m:fPr>
+            <m:num>
+              <m:r>
+                <w:rPr>
+                  <w:rFonts w:ascii="Cambria Math" w:hAnsi="Cambria Math"/>
+                </w:rPr>
+                <m:t>d</m:t>
+              </m:r>
+            </m:num>
+            <m:den>
+              <m:r>
+                <w:rPr>
+                  <w:rFonts w:ascii="Cambria Math" w:hAnsi="Cambria Math"/>
+                </w:rPr>
+                <m:t>a</m:t>
+              </m:r>
+            </m:den>
+          </m:f>
+          <m:r>
+            <w:rPr>
+              <w:rFonts w:ascii="Cambria Math" w:hAnsi="Cambria Math"/>
+            </w:rPr>
+            <m:t>-bq (combinaison linéaire de a et b)</m:t>
+          </m:r>
+        </m:oMath>
+      </m:oMathPara>
+    </w:p>
+    <w:p>
+      <w:pPr>
+        <w:pStyle w:val="Sansinterligne"/>
+        <w:ind w:left="720"/>
+        <w:rPr>
+          <w:rFonts w:eastAsiaTheme="minorEastAsia"/>
+        </w:rPr>
+      </w:pPr>
+      <w:r>
+        <w:t xml:space="preserve">Donc </w:t>
+      </w:r>
+      <m:oMath>
+        <m:f>
+          <m:fPr>
+            <m:ctrlPr>
+              <w:rPr>
+                <w:rFonts w:ascii="Cambria Math" w:hAnsi="Cambria Math"/>
+                <w:i/>
+              </w:rPr>
+            </m:ctrlPr>
+          </m:fPr>
+          <m:num>
+            <m:r>
+              <w:rPr>
+                <w:rFonts w:ascii="Cambria Math" w:hAnsi="Cambria Math"/>
+              </w:rPr>
+              <m:t>d</m:t>
+            </m:r>
+          </m:num>
+          <m:den>
+            <m:r>
+              <w:rPr>
+                <w:rFonts w:ascii="Cambria Math" w:hAnsi="Cambria Math"/>
+              </w:rPr>
+              <m:t>r</m:t>
+            </m:r>
+          </m:den>
+        </m:f>
+        <m:r>
+          <w:rPr>
+            <w:rFonts w:ascii="Cambria Math" w:hAnsi="Cambria Math"/>
+          </w:rPr>
+          <m:t>et d∈D</m:t>
+        </m:r>
+        <m:d>
+          <m:dPr>
+            <m:ctrlPr>
+              <w:rPr>
+                <w:rFonts w:ascii="Cambria Math" w:hAnsi="Cambria Math"/>
+                <w:i/>
+              </w:rPr>
+            </m:ctrlPr>
+          </m:dPr>
+          <m:e>
+            <m:r>
+              <w:rPr>
+                <w:rFonts w:ascii="Cambria Math" w:hAnsi="Cambria Math"/>
+              </w:rPr>
+              <m:t>b</m:t>
+            </m:r>
+          </m:e>
+        </m:d>
+        <m:r>
+          <w:rPr>
+            <w:rFonts w:ascii="Cambria Math" w:hAnsi="Cambria Math"/>
+          </w:rPr>
+          <m:t>∩D(r)</m:t>
+        </m:r>
+      </m:oMath>
+    </w:p>
+    <w:p>
+      <w:pPr>
+        <w:pStyle w:val="Sansinterligne"/>
+        <w:ind w:left="720"/>
+        <w:rPr>
+          <w:rFonts w:eastAsiaTheme="minorEastAsia"/>
+        </w:rPr>
+      </w:pPr>
+      <w:r>
+        <w:rPr>
+          <w:rFonts w:eastAsiaTheme="minorEastAsia"/>
+        </w:rPr>
+        <w:t xml:space="preserve">Ainsi </w:t>
+      </w:r>
+      <m:oMath>
+        <m:r>
+          <w:rPr>
+            <w:rFonts w:ascii="Cambria Math" w:eastAsiaTheme="minorEastAsia" w:hAnsi="Cambria Math"/>
+          </w:rPr>
+          <m:t>D</m:t>
+        </m:r>
+        <m:d>
+          <m:dPr>
+            <m:ctrlPr>
+              <w:rPr>
+                <w:rFonts w:ascii="Cambria Math" w:eastAsiaTheme="minorEastAsia" w:hAnsi="Cambria Math"/>
+                <w:i/>
+              </w:rPr>
+            </m:ctrlPr>
+          </m:dPr>
+          <m:e>
+            <m:r>
+              <w:rPr>
+                <w:rFonts w:ascii="Cambria Math" w:eastAsiaTheme="minorEastAsia" w:hAnsi="Cambria Math"/>
+              </w:rPr>
+              <m:t>a</m:t>
+            </m:r>
+          </m:e>
+        </m:d>
+        <m:r>
+          <w:rPr>
+            <w:rFonts w:ascii="Cambria Math" w:eastAsiaTheme="minorEastAsia" w:hAnsi="Cambria Math"/>
+          </w:rPr>
+          <m:t>∩D</m:t>
+        </m:r>
+        <m:d>
+          <m:dPr>
+            <m:ctrlPr>
+              <w:rPr>
+                <w:rFonts w:ascii="Cambria Math" w:eastAsiaTheme="minorEastAsia" w:hAnsi="Cambria Math"/>
+                <w:i/>
+              </w:rPr>
+            </m:ctrlPr>
+          </m:dPr>
+          <m:e>
+            <m:r>
+              <w:rPr>
+                <w:rFonts w:ascii="Cambria Math" w:eastAsiaTheme="minorEastAsia" w:hAnsi="Cambria Math"/>
+              </w:rPr>
+              <m:t>b</m:t>
+            </m:r>
+          </m:e>
+        </m:d>
+        <m:r>
+          <w:rPr>
+            <w:rFonts w:ascii="Cambria Math" w:eastAsiaTheme="minorEastAsia" w:hAnsi="Cambria Math"/>
+          </w:rPr>
+          <m:t>⊂D</m:t>
+        </m:r>
+        <m:d>
+          <m:dPr>
+            <m:ctrlPr>
+              <w:rPr>
+                <w:rFonts w:ascii="Cambria Math" w:eastAsiaTheme="minorEastAsia" w:hAnsi="Cambria Math"/>
+                <w:i/>
+              </w:rPr>
+            </m:ctrlPr>
+          </m:dPr>
+          <m:e>
+            <m:r>
+              <w:rPr>
+                <w:rFonts w:ascii="Cambria Math" w:eastAsiaTheme="minorEastAsia" w:hAnsi="Cambria Math"/>
+              </w:rPr>
+              <m:t>b</m:t>
+            </m:r>
+          </m:e>
+        </m:d>
+        <m:r>
+          <w:rPr>
+            <w:rFonts w:ascii="Cambria Math" w:eastAsiaTheme="minorEastAsia" w:hAnsi="Cambria Math"/>
+          </w:rPr>
+          <m:t>∩D(r)</m:t>
+        </m:r>
+      </m:oMath>
+    </w:p>
+    <w:p>
+      <w:pPr>
+        <w:pStyle w:val="Sansinterligne"/>
+        <w:ind w:left="720"/>
+        <w:rPr>
+          <w:rFonts w:eastAsiaTheme="minorEastAsia"/>
+        </w:rPr>
+      </w:pPr>
+      <w:r>
+        <w:rPr>
+          <w:rFonts w:eastAsiaTheme="minorEastAsia"/>
+        </w:rPr>
+        <w:t xml:space="preserve">On peut montrer l'inclusion inverse et voir que </w:t>
+      </w:r>
+      <m:oMath>
+        <m:r>
+          <w:rPr>
+            <w:rFonts w:ascii="Cambria Math" w:eastAsiaTheme="minorEastAsia" w:hAnsi="Cambria Math"/>
+          </w:rPr>
+          <m:t>a∧b=b∧r</m:t>
+        </m:r>
+      </m:oMath>
+    </w:p>
+    <w:p>
+      <w:pPr>
+        <w:pStyle w:val="Titre2"/>
+      </w:pPr>
+      <w:r>
+        <w:t xml:space="preserve">Exemple : </w:t>
+      </w:r>
+    </w:p>
+    <w:p>
+      <w:pPr>
+        <w:pStyle w:val="Sansinterligne"/>
+        <w:rPr>
+          <w:rFonts w:eastAsiaTheme="minorEastAsia"/>
+        </w:rPr>
+      </w:pPr>
+      <w:r>
+        <w:t xml:space="preserve">Reprenons le calcul de </w:t>
+      </w:r>
+      <m:oMath>
+        <m:r>
+          <w:rPr>
+            <w:rFonts w:ascii="Cambria Math" w:hAnsi="Cambria Math"/>
+          </w:rPr>
+          <m:t>45∧20</m:t>
+        </m:r>
+      </m:oMath>
+    </w:p>
+    <w:p>
+      <w:pPr>
+        <w:pStyle w:val="Sansinterligne"/>
+        <w:rPr>
+          <w:rFonts w:eastAsiaTheme="minorEastAsia"/>
+          <w:b/>
+          <w:bCs/>
+          <w:u w:val="single"/>
+        </w:rPr>
+      </w:pPr>
+      <w:r>
+        <w:rPr>
+          <w:rFonts w:eastAsiaTheme="minorEastAsia"/>
+          <w:b/>
+          <w:bCs/>
+          <w:u w:val="single"/>
+        </w:rPr>
+        <w:t>Schéma 4 :</w:t>
+      </w:r>
+    </w:p>
+    <w:p>
+      <w:pPr>
+        <w:pStyle w:val="Sansinterligne"/>
+        <w:rPr>
+          <w:rFonts w:eastAsiaTheme="minorEastAsia"/>
+        </w:rPr>
+      </w:pPr>
+      <m:oMathPara>
+        <m:oMath>
+          <m:r>
+            <w:rPr>
+              <w:rFonts w:ascii="Cambria Math" w:hAnsi="Cambria Math"/>
+            </w:rPr>
+            <m:t>45∧20=20∧5</m:t>
+          </m:r>
+        </m:oMath>
+      </m:oMathPara>
+    </w:p>
+    <w:p>
+      <w:pPr>
+        <w:pStyle w:val="Sansinterligne"/>
+        <w:rPr>
+          <w:rFonts w:eastAsiaTheme="minorEastAsia"/>
+        </w:rPr>
+      </w:pPr>
+      <w:r>
+        <w:rPr>
+          <w:rFonts w:eastAsiaTheme="minorEastAsia"/>
+        </w:rPr>
+        <w:t>Posons la division euclidienne de 20 par 5</w:t>
+      </w:r>
+    </w:p>
+    <w:p>
+      <w:pPr>
+        <w:pStyle w:val="Sansinterligne"/>
+        <w:rPr>
+          <w:rFonts w:eastAsiaTheme="minorEastAsia"/>
+        </w:rPr>
+      </w:pPr>
+      <m:oMathPara>
+        <m:oMath>
+          <m:r>
+            <w:rPr>
+              <w:rFonts w:ascii="Cambria Math" w:hAnsi="Cambria Math"/>
+            </w:rPr>
+            <m:t>20∧5=5∧0=5</m:t>
+          </m:r>
+        </m:oMath>
+      </m:oMathPara>
+    </w:p>
+    <w:p>
+      <w:pPr>
+        <w:pStyle w:val="Titre2"/>
+      </w:pPr>
+      <w:r>
+        <w:t>Méthode</w:t>
+      </w:r>
+    </w:p>
+    <w:p>
+      <w:pPr>
+        <w:pStyle w:val="Sansinterligne"/>
+      </w:pPr>
+      <w:r>
+        <w:t>Algorithme d'Euclide.</w:t>
+      </w:r>
+    </w:p>
+    <w:p>
+      <w:pPr>
+        <w:pStyle w:val="Sansinterligne"/>
+        <w:rPr>
+          <w:rFonts w:eastAsiaTheme="minorEastAsia"/>
+        </w:rPr>
+      </w:pPr>
+      <w:r>
+        <w:t xml:space="preserve">Soient </w:t>
+      </w:r>
+      <m:oMath>
+        <m:r>
+          <w:rPr>
+            <w:rFonts w:ascii="Cambria Math" w:hAnsi="Cambria Math"/>
+          </w:rPr>
+          <m:t>a,b∈</m:t>
+        </m:r>
+        <m:sSup>
+          <m:sSupPr>
+            <m:ctrlPr>
+              <w:rPr>
+                <w:rFonts w:ascii="Cambria Math" w:hAnsi="Cambria Math"/>
+                <w:i/>
+              </w:rPr>
+            </m:ctrlPr>
+          </m:sSupPr>
+          <m:e>
+            <m:r>
+              <m:rPr>
+                <m:scr m:val="double-struck"/>
+              </m:rPr>
+              <w:rPr>
+                <w:rFonts w:ascii="Cambria Math" w:hAnsi="Cambria Math"/>
+              </w:rPr>
+              <m:t>N</m:t>
+            </m:r>
+          </m:e>
+          <m:sup>
+            <m:r>
+              <w:rPr>
+                <w:rFonts w:ascii="Cambria Math" w:hAnsi="Cambria Math"/>
+              </w:rPr>
+              <m:t>*</m:t>
+            </m:r>
+          </m:sup>
+        </m:sSup>
+      </m:oMath>
+      <w:r>
+        <w:rPr>
+          <w:rFonts w:eastAsiaTheme="minorEastAsia"/>
+        </w:rPr>
+        <w:t xml:space="preserve">. On effectue la division euclidienne </w:t>
+      </w:r>
+      <w:proofErr w:type="gramStart"/>
+      <w:r>
+        <w:rPr>
+          <w:rFonts w:eastAsiaTheme="minorEastAsia"/>
+        </w:rPr>
+        <w:t>de a</w:t>
+      </w:r>
+      <w:proofErr w:type="gramEnd"/>
+      <w:r>
+        <w:rPr>
+          <w:rFonts w:eastAsiaTheme="minorEastAsia"/>
+        </w:rPr>
+        <w:t xml:space="preserve"> par b</w:t>
+      </w:r>
+    </w:p>
+    <w:p>
+      <w:pPr>
+        <w:pStyle w:val="Sansinterligne"/>
+        <w:rPr>
+          <w:rFonts w:eastAsiaTheme="minorEastAsia"/>
+        </w:rPr>
+      </w:pPr>
+      <m:oMathPara>
+        <m:oMath>
+          <m:r>
+            <w:rPr>
+              <w:rFonts w:ascii="Cambria Math" w:hAnsi="Cambria Math"/>
+            </w:rPr>
+            <m:t>a=b</m:t>
+          </m:r>
+          <m:sSub>
+            <m:sSubPr>
+              <m:ctrlPr>
+                <w:rPr>
+                  <w:rFonts w:ascii="Cambria Math" w:hAnsi="Cambria Math"/>
+                  <w:i/>
+                </w:rPr>
+              </m:ctrlPr>
+            </m:sSubPr>
+            <m:e>
+              <m:r>
+                <w:rPr>
+                  <w:rFonts w:ascii="Cambria Math" w:hAnsi="Cambria Math"/>
+                </w:rPr>
+                <m:t>q</m:t>
+              </m:r>
+            </m:e>
+            <m:sub>
+              <m:r>
+                <w:rPr>
+                  <w:rFonts w:ascii="Cambria Math" w:hAnsi="Cambria Math"/>
+                </w:rPr>
+                <m:t>1</m:t>
+              </m:r>
+            </m:sub>
+          </m:sSub>
+          <m:r>
+            <w:rPr>
+              <w:rFonts w:ascii="Cambria Math" w:hAnsi="Cambria Math"/>
+            </w:rPr>
+            <m:t>+</m:t>
+          </m:r>
+          <m:sSub>
+            <m:sSubPr>
+              <m:ctrlPr>
+                <w:rPr>
+                  <w:rFonts w:ascii="Cambria Math" w:hAnsi="Cambria Math"/>
+                  <w:i/>
+                </w:rPr>
+              </m:ctrlPr>
+            </m:sSubPr>
+            <m:e>
+              <m:r>
+                <w:rPr>
+                  <w:rFonts w:ascii="Cambria Math" w:hAnsi="Cambria Math"/>
+                </w:rPr>
+                <m:t>r</m:t>
+              </m:r>
+            </m:e>
+            <m:sub>
+              <m:r>
+                <w:rPr>
+                  <w:rFonts w:ascii="Cambria Math" w:hAnsi="Cambria Math"/>
+                </w:rPr>
+                <m:t>1</m:t>
+              </m:r>
+            </m:sub>
+          </m:sSub>
+          <m:r>
+            <w:rPr>
+              <w:rFonts w:ascii="Cambria Math" w:hAnsi="Cambria Math"/>
+            </w:rPr>
+            <m:t>et 0≤</m:t>
+          </m:r>
+          <m:sSub>
+            <m:sSubPr>
+              <m:ctrlPr>
+                <w:rPr>
+                  <w:rFonts w:ascii="Cambria Math" w:hAnsi="Cambria Math"/>
+                  <w:i/>
+                </w:rPr>
+              </m:ctrlPr>
+            </m:sSubPr>
+            <m:e>
+              <m:r>
+                <w:rPr>
+                  <w:rFonts w:ascii="Cambria Math" w:hAnsi="Cambria Math"/>
+                </w:rPr>
+                <m:t>r</m:t>
+              </m:r>
+            </m:e>
+            <m:sub>
+              <m:r>
+                <w:rPr>
+                  <w:rFonts w:ascii="Cambria Math" w:hAnsi="Cambria Math"/>
+                </w:rPr>
+                <m:t>1</m:t>
+              </m:r>
+            </m:sub>
+          </m:sSub>
+          <m:r>
+            <w:rPr>
+              <w:rFonts w:ascii="Cambria Math" w:hAnsi="Cambria Math"/>
+            </w:rPr>
+            <m:t>&lt;b</m:t>
+          </m:r>
+        </m:oMath>
+      </m:oMathPara>
+    </w:p>
+    <w:p>
+      <w:pPr>
+        <w:pStyle w:val="Sansinterligne"/>
+        <w:rPr>
+          <w:rFonts w:eastAsiaTheme="minorEastAsia"/>
+        </w:rPr>
+      </w:pPr>
+      <w:r>
+        <w:rPr>
+          <w:rFonts w:eastAsiaTheme="minorEastAsia"/>
+        </w:rPr>
+        <w:t>On effectue maintenant la division de b par r</w:t>
+      </w:r>
+      <w:r>
+        <w:rPr>
+          <w:rFonts w:eastAsiaTheme="minorEastAsia"/>
+          <w:vertAlign w:val="subscript"/>
+        </w:rPr>
+        <w:t>1</w:t>
+      </w:r>
+      <w:r>
+        <w:rPr>
+          <w:rFonts w:eastAsiaTheme="minorEastAsia"/>
+        </w:rPr>
+        <w:t xml:space="preserve"> </w:t>
+      </w:r>
+    </w:p>
+    <w:p>
+      <w:pPr>
+        <w:pStyle w:val="Sansinterligne"/>
+        <w:rPr>
+          <w:rFonts w:eastAsiaTheme="minorEastAsia"/>
+        </w:rPr>
+      </w:pPr>
+      <m:oMathPara>
+        <m:oMath>
+          <m:r>
+            <w:rPr>
+              <w:rFonts w:ascii="Cambria Math" w:hAnsi="Cambria Math"/>
+            </w:rPr>
+            <m:t>b=</m:t>
+          </m:r>
+          <m:sSub>
+            <m:sSubPr>
+              <m:ctrlPr>
+                <w:rPr>
+                  <w:rFonts w:ascii="Cambria Math" w:hAnsi="Cambria Math"/>
+                  <w:i/>
+                </w:rPr>
+              </m:ctrlPr>
+            </m:sSubPr>
+            <m:e>
+              <m:r>
+                <w:rPr>
+                  <w:rFonts w:ascii="Cambria Math" w:hAnsi="Cambria Math"/>
+                </w:rPr>
+                <m:t>r</m:t>
+              </m:r>
+            </m:e>
+            <m:sub>
+              <m:r>
+                <w:rPr>
+                  <w:rFonts w:ascii="Cambria Math" w:hAnsi="Cambria Math"/>
+                </w:rPr>
+                <m:t>1</m:t>
+              </m:r>
+            </m:sub>
+          </m:sSub>
+          <m:sSub>
+            <m:sSubPr>
+              <m:ctrlPr>
+                <w:rPr>
+                  <w:rFonts w:ascii="Cambria Math" w:hAnsi="Cambria Math"/>
+                  <w:i/>
+                </w:rPr>
+              </m:ctrlPr>
+            </m:sSubPr>
+            <m:e>
+              <m:r>
+                <w:rPr>
+                  <w:rFonts w:ascii="Cambria Math" w:hAnsi="Cambria Math"/>
+                </w:rPr>
+                <m:t>q</m:t>
+              </m:r>
+            </m:e>
+            <m:sub>
+              <m:r>
+                <w:rPr>
+                  <w:rFonts w:ascii="Cambria Math" w:hAnsi="Cambria Math"/>
+                </w:rPr>
+                <m:t>2</m:t>
+              </m:r>
+            </m:sub>
+          </m:sSub>
+          <m:r>
+            <w:rPr>
+              <w:rFonts w:ascii="Cambria Math" w:hAnsi="Cambria Math"/>
+            </w:rPr>
+            <m:t>+</m:t>
+          </m:r>
+          <m:sSub>
+            <m:sSubPr>
+              <m:ctrlPr>
+                <w:rPr>
+                  <w:rFonts w:ascii="Cambria Math" w:hAnsi="Cambria Math"/>
+                  <w:i/>
+                </w:rPr>
+              </m:ctrlPr>
+            </m:sSubPr>
+            <m:e>
+              <m:r>
+                <w:rPr>
+                  <w:rFonts w:ascii="Cambria Math" w:hAnsi="Cambria Math"/>
+                </w:rPr>
+                <m:t>r</m:t>
+              </m:r>
+            </m:e>
+            <m:sub>
+              <m:r>
+                <w:rPr>
+                  <w:rFonts w:ascii="Cambria Math" w:hAnsi="Cambria Math"/>
+                </w:rPr>
+                <m:t>2</m:t>
+              </m:r>
+            </m:sub>
+          </m:sSub>
+          <m:r>
+            <w:rPr>
+              <w:rFonts w:ascii="Cambria Math" w:hAnsi="Cambria Math"/>
+            </w:rPr>
+            <m:t xml:space="preserve"> et 0≤</m:t>
+          </m:r>
+          <m:sSub>
+            <m:sSubPr>
+              <m:ctrlPr>
+                <w:rPr>
+                  <w:rFonts w:ascii="Cambria Math" w:hAnsi="Cambria Math"/>
+                  <w:i/>
+                </w:rPr>
+              </m:ctrlPr>
+            </m:sSubPr>
+            <m:e>
+              <m:r>
+                <w:rPr>
+                  <w:rFonts w:ascii="Cambria Math" w:hAnsi="Cambria Math"/>
+                </w:rPr>
+                <m:t>r</m:t>
+              </m:r>
+            </m:e>
+            <m:sub>
+              <m:r>
+                <w:rPr>
+                  <w:rFonts w:ascii="Cambria Math" w:hAnsi="Cambria Math"/>
+                </w:rPr>
+                <m:t>2</m:t>
+              </m:r>
+            </m:sub>
+          </m:sSub>
+          <m:r>
+            <w:rPr>
+              <w:rFonts w:ascii="Cambria Math" w:hAnsi="Cambria Math"/>
+            </w:rPr>
+            <m:t>&lt;</m:t>
+          </m:r>
+          <m:sSub>
+            <m:sSubPr>
+              <m:ctrlPr>
+                <w:rPr>
+                  <w:rFonts w:ascii="Cambria Math" w:hAnsi="Cambria Math"/>
+                  <w:i/>
+                </w:rPr>
+              </m:ctrlPr>
+            </m:sSubPr>
+            <m:e>
+              <m:r>
+                <w:rPr>
+                  <w:rFonts w:ascii="Cambria Math" w:hAnsi="Cambria Math"/>
+                </w:rPr>
+                <m:t>r</m:t>
+              </m:r>
+            </m:e>
+            <m:sub>
+              <m:r>
+                <w:rPr>
+                  <w:rFonts w:ascii="Cambria Math" w:hAnsi="Cambria Math"/>
+                </w:rPr>
+                <m:t>1</m:t>
+              </m:r>
+            </m:sub>
+          </m:sSub>
+          <m:r>
+            <w:rPr>
+              <w:rFonts w:ascii="Cambria Math" w:hAnsi="Cambria Math"/>
+            </w:rPr>
+            <m:t xml:space="preserve"> </m:t>
+          </m:r>
+        </m:oMath>
+      </m:oMathPara>
+    </w:p>
+    <w:p>
+      <w:pPr>
+        <w:pStyle w:val="Sansinterligne"/>
+        <w:rPr>
+          <w:rFonts w:eastAsiaTheme="minorEastAsia"/>
+        </w:rPr>
+      </w:pPr>
+      <w:r>
+        <w:rPr>
+          <w:rFonts w:eastAsiaTheme="minorEastAsia"/>
+        </w:rPr>
+        <w:t>On poursuit ainsi jusqu'à obtenir un reste nul.</w:t>
+      </w:r>
+    </w:p>
+    <w:p>
+      <w:pPr>
+        <w:pStyle w:val="Sansinterligne"/>
+        <w:rPr>
+          <w:rFonts w:eastAsiaTheme="minorEastAsia"/>
+        </w:rPr>
+      </w:pPr>
+      <m:oMathPara>
+        <m:oMath>
+          <m:sSub>
+            <m:sSubPr>
+              <m:ctrlPr>
+                <w:rPr>
+                  <w:rFonts w:ascii="Cambria Math" w:eastAsiaTheme="minorEastAsia" w:hAnsi="Cambria Math"/>
+                  <w:i/>
+                </w:rPr>
+              </m:ctrlPr>
+            </m:sSubPr>
+            <m:e>
+              <m:r>
+                <w:rPr>
+                  <w:rFonts w:ascii="Cambria Math" w:eastAsiaTheme="minorEastAsia" w:hAnsi="Cambria Math"/>
+                </w:rPr>
+                <m:t>r</m:t>
+              </m:r>
+            </m:e>
+            <m:sub>
+              <m:r>
+                <w:rPr>
+                  <w:rFonts w:ascii="Cambria Math" w:eastAsiaTheme="minorEastAsia" w:hAnsi="Cambria Math"/>
+                </w:rPr>
+                <m:t>n-2</m:t>
+              </m:r>
+            </m:sub>
+          </m:sSub>
+          <m:r>
+            <w:rPr>
+              <w:rFonts w:ascii="Cambria Math" w:eastAsiaTheme="minorEastAsia" w:hAnsi="Cambria Math"/>
+            </w:rPr>
+            <m:t>=</m:t>
+          </m:r>
+          <m:sSub>
+            <m:sSubPr>
+              <m:ctrlPr>
+                <w:rPr>
+                  <w:rFonts w:ascii="Cambria Math" w:eastAsiaTheme="minorEastAsia" w:hAnsi="Cambria Math"/>
+                  <w:i/>
+                </w:rPr>
+              </m:ctrlPr>
+            </m:sSubPr>
+            <m:e>
+              <m:r>
+                <w:rPr>
+                  <w:rFonts w:ascii="Cambria Math" w:eastAsiaTheme="minorEastAsia" w:hAnsi="Cambria Math"/>
+                </w:rPr>
+                <m:t>r</m:t>
+              </m:r>
+            </m:e>
+            <m:sub>
+              <m:r>
+                <w:rPr>
+                  <w:rFonts w:ascii="Cambria Math" w:eastAsiaTheme="minorEastAsia" w:hAnsi="Cambria Math"/>
+                </w:rPr>
+                <m:t>n-1</m:t>
+              </m:r>
+            </m:sub>
+          </m:sSub>
+          <m:sSub>
+            <m:sSubPr>
+              <m:ctrlPr>
+                <w:rPr>
+                  <w:rFonts w:ascii="Cambria Math" w:eastAsiaTheme="minorEastAsia" w:hAnsi="Cambria Math"/>
+                  <w:i/>
+                </w:rPr>
+              </m:ctrlPr>
+            </m:sSubPr>
+            <m:e>
+              <m:r>
+                <w:rPr>
+                  <w:rFonts w:ascii="Cambria Math" w:eastAsiaTheme="minorEastAsia" w:hAnsi="Cambria Math"/>
+                </w:rPr>
+                <m:t>q</m:t>
+              </m:r>
+            </m:e>
+            <m:sub>
+              <m:r>
+                <w:rPr>
+                  <w:rFonts w:ascii="Cambria Math" w:eastAsiaTheme="minorEastAsia" w:hAnsi="Cambria Math"/>
+                </w:rPr>
+                <m:t>n</m:t>
+              </m:r>
+            </m:sub>
+          </m:sSub>
+          <m:r>
+            <w:rPr>
+              <w:rFonts w:ascii="Cambria Math" w:eastAsiaTheme="minorEastAsia" w:hAnsi="Cambria Math"/>
+            </w:rPr>
+            <m:t>+</m:t>
+          </m:r>
+          <m:sSub>
+            <m:sSubPr>
+              <m:ctrlPr>
+                <w:rPr>
+                  <w:rFonts w:ascii="Cambria Math" w:eastAsiaTheme="minorEastAsia" w:hAnsi="Cambria Math"/>
+                  <w:i/>
+                </w:rPr>
+              </m:ctrlPr>
+            </m:sSubPr>
+            <m:e>
+              <m:r>
+                <w:rPr>
+                  <w:rFonts w:ascii="Cambria Math" w:eastAsiaTheme="minorEastAsia" w:hAnsi="Cambria Math"/>
+                </w:rPr>
+                <m:t>r</m:t>
+              </m:r>
+            </m:e>
+            <m:sub>
+              <m:r>
+                <w:rPr>
+                  <w:rFonts w:ascii="Cambria Math" w:eastAsiaTheme="minorEastAsia" w:hAnsi="Cambria Math"/>
+                </w:rPr>
+                <m:t>n</m:t>
+              </m:r>
+            </m:sub>
+          </m:sSub>
+        </m:oMath>
+      </m:oMathPara>
+    </w:p>
+    <w:p>
+      <w:pPr>
+        <w:pStyle w:val="Sansinterligne"/>
+        <w:rPr>
+          <w:rFonts w:eastAsiaTheme="minorEastAsia"/>
+        </w:rPr>
+      </w:pPr>
+      <m:oMathPara>
+        <m:oMath>
+          <m:sSub>
+            <m:sSubPr>
+              <m:ctrlPr>
+                <w:rPr>
+                  <w:rFonts w:ascii="Cambria Math" w:eastAsiaTheme="minorEastAsia" w:hAnsi="Cambria Math"/>
+                  <w:i/>
+                </w:rPr>
+              </m:ctrlPr>
+            </m:sSubPr>
+            <m:e>
+              <m:r>
+                <w:rPr>
+                  <w:rFonts w:ascii="Cambria Math" w:eastAsiaTheme="minorEastAsia" w:hAnsi="Cambria Math"/>
+                </w:rPr>
+                <m:t>r</m:t>
+              </m:r>
+            </m:e>
+            <m:sub>
+              <m:r>
+                <w:rPr>
+                  <w:rFonts w:ascii="Cambria Math" w:eastAsiaTheme="minorEastAsia" w:hAnsi="Cambria Math"/>
+                </w:rPr>
+                <m:t>n-1</m:t>
+              </m:r>
+            </m:sub>
+          </m:sSub>
+          <m:r>
+            <w:rPr>
+              <w:rFonts w:ascii="Cambria Math" w:eastAsiaTheme="minorEastAsia" w:hAnsi="Cambria Math"/>
+            </w:rPr>
+            <m:t>=</m:t>
+          </m:r>
+          <m:sSub>
+            <m:sSubPr>
+              <m:ctrlPr>
+                <w:rPr>
+                  <w:rFonts w:ascii="Cambria Math" w:eastAsiaTheme="minorEastAsia" w:hAnsi="Cambria Math"/>
+                  <w:i/>
+                </w:rPr>
+              </m:ctrlPr>
+            </m:sSubPr>
+            <m:e>
+              <m:r>
+                <w:rPr>
+                  <w:rFonts w:ascii="Cambria Math" w:eastAsiaTheme="minorEastAsia" w:hAnsi="Cambria Math"/>
+                </w:rPr>
+                <m:t>r</m:t>
+              </m:r>
+            </m:e>
+            <m:sub>
+              <m:r>
+                <w:rPr>
+                  <w:rFonts w:ascii="Cambria Math" w:eastAsiaTheme="minorEastAsia" w:hAnsi="Cambria Math"/>
+                </w:rPr>
+                <m:t>n</m:t>
+              </m:r>
+            </m:sub>
+          </m:sSub>
+          <m:sSub>
+            <m:sSubPr>
+              <m:ctrlPr>
+                <w:rPr>
+                  <w:rFonts w:ascii="Cambria Math" w:eastAsiaTheme="minorEastAsia" w:hAnsi="Cambria Math"/>
+                  <w:i/>
+                </w:rPr>
+              </m:ctrlPr>
+            </m:sSubPr>
+            <m:e>
+              <m:r>
+                <w:rPr>
+                  <w:rFonts w:ascii="Cambria Math" w:eastAsiaTheme="minorEastAsia" w:hAnsi="Cambria Math"/>
+                </w:rPr>
+                <m:t>q</m:t>
+              </m:r>
+            </m:e>
+            <m:sub>
+              <m:r>
+                <w:rPr>
+                  <w:rFonts w:ascii="Cambria Math" w:eastAsiaTheme="minorEastAsia" w:hAnsi="Cambria Math"/>
+                </w:rPr>
+                <m:t>n+1</m:t>
+              </m:r>
+            </m:sub>
+          </m:sSub>
+          <m:r>
+            <w:rPr>
+              <w:rFonts w:ascii="Cambria Math" w:eastAsiaTheme="minorEastAsia" w:hAnsi="Cambria Math"/>
+            </w:rPr>
+            <m:t>+0</m:t>
+          </m:r>
+        </m:oMath>
+      </m:oMathPara>
+    </w:p>
+    <w:p>
+      <w:pPr>
+        <w:pStyle w:val="Sansinterligne"/>
+        <w:rPr>
+          <w:rFonts w:eastAsiaTheme="minorEastAsia"/>
+        </w:rPr>
+      </w:pPr>
+      <w:r>
+        <w:rPr>
+          <w:rFonts w:eastAsiaTheme="minorEastAsia"/>
+        </w:rPr>
+        <w:t xml:space="preserve">Le PGCD </w:t>
+      </w:r>
+      <w:proofErr w:type="gramStart"/>
+      <w:r>
+        <w:rPr>
+          <w:rFonts w:eastAsiaTheme="minorEastAsia"/>
+        </w:rPr>
+        <w:t>de a</w:t>
+      </w:r>
+      <w:proofErr w:type="gramEnd"/>
+      <w:r>
+        <w:rPr>
+          <w:rFonts w:eastAsiaTheme="minorEastAsia"/>
+        </w:rPr>
+        <w:t xml:space="preserve"> et b est alors égal au dernier reste non nul</w:t>
+      </w:r>
+    </w:p>
+    <w:p>
+      <w:pPr>
+        <w:pStyle w:val="Titre2"/>
+        <w:rPr>
+          <w:rFonts w:eastAsiaTheme="minorEastAsia"/>
+        </w:rPr>
+      </w:pPr>
+      <w:r>
+        <w:rPr>
+          <w:rFonts w:eastAsiaTheme="minorEastAsia"/>
+        </w:rPr>
+        <w:t xml:space="preserve">Exemple : </w:t>
+      </w:r>
+    </w:p>
+    <w:p>
+      <w:pPr>
+        <w:pStyle w:val="Sansinterligne"/>
+      </w:pPr>
+      <w:r>
+        <w:t xml:space="preserve">Calculer </w:t>
+      </w:r>
+      <w:proofErr w:type="gramStart"/>
+      <w:r>
+        <w:t>PGCD(</w:t>
+      </w:r>
+      <w:proofErr w:type="gramEnd"/>
+      <w:r>
+        <w:t>2250;612)</w:t>
+      </w:r>
+    </w:p>
+    <w:p>
+      <w:pPr>
+        <w:pStyle w:val="Sansinterligne"/>
+        <w:rPr>
+          <w:rFonts w:eastAsiaTheme="minorEastAsia"/>
+        </w:rPr>
+      </w:pPr>
+      <m:oMathPara>
+        <m:oMath>
+          <m:r>
+            <w:rPr>
+              <w:rFonts w:ascii="Cambria Math" w:hAnsi="Cambria Math"/>
+            </w:rPr>
+            <m:t>2250=612*3+414</m:t>
+          </m:r>
+        </m:oMath>
+      </m:oMathPara>
+    </w:p>
+    <w:p>
+      <w:pPr>
+        <w:pStyle w:val="Sansinterligne"/>
+        <w:rPr>
+          <w:rFonts w:eastAsiaTheme="minorEastAsia"/>
+        </w:rPr>
+      </w:pPr>
+      <m:oMathPara>
+        <m:oMath>
+          <m:r>
+            <w:rPr>
+              <w:rFonts w:ascii="Cambria Math" w:hAnsi="Cambria Math"/>
+            </w:rPr>
+            <m:t>612=414*1+198</m:t>
+          </m:r>
+        </m:oMath>
+      </m:oMathPara>
+    </w:p>
+    <w:p>
+      <w:pPr>
+        <w:pStyle w:val="Sansinterligne"/>
+        <w:rPr>
+          <w:rFonts w:eastAsiaTheme="minorEastAsia"/>
+        </w:rPr>
+      </w:pPr>
+      <m:oMathPara>
+        <m:oMath>
+          <m:r>
+            <w:rPr>
+              <w:rFonts w:ascii="Cambria Math" w:hAnsi="Cambria Math"/>
+            </w:rPr>
+            <m:t>414=198*2+</m:t>
+          </m:r>
+          <m:r>
+            <w:rPr>
+              <w:rFonts w:ascii="Cambria Math" w:hAnsi="Cambria Math"/>
+              <w:color w:val="FF0000"/>
+            </w:rPr>
+            <m:t>18</m:t>
+          </m:r>
+        </m:oMath>
+      </m:oMathPara>
+    </w:p>
+    <w:p>
+      <w:pPr>
+        <w:pStyle w:val="Sansinterligne"/>
+        <w:rPr>
+          <w:rFonts w:eastAsiaTheme="minorEastAsia"/>
+        </w:rPr>
+      </w:pPr>
+      <m:oMathPara>
+        <m:oMath>
+          <m:r>
+            <w:rPr>
+              <w:rFonts w:ascii="Cambria Math" w:hAnsi="Cambria Math"/>
+            </w:rPr>
+            <m:t>198=18*11+0</m:t>
+          </m:r>
+        </m:oMath>
+      </m:oMathPara>
+    </w:p>
+    <w:p>
+      <w:pPr>
+        <w:pStyle w:val="Sansinterligne"/>
+        <w:rPr>
+          <w:rFonts w:eastAsiaTheme="minorEastAsia"/>
+          <w:color w:val="FF0000"/>
+        </w:rPr>
+      </w:pPr>
+      <w:r>
+        <w:rPr>
+          <w:rFonts w:eastAsiaTheme="minorEastAsia"/>
+        </w:rPr>
+        <w:t xml:space="preserve">A l'aide de l'algorithme d'Euclide, on trouve que le </w:t>
+      </w:r>
+      <w:proofErr w:type="gramStart"/>
+      <w:r>
+        <w:rPr>
+          <w:rFonts w:eastAsiaTheme="minorEastAsia"/>
+        </w:rPr>
+        <w:t>PGCD(</w:t>
+      </w:r>
+      <w:proofErr w:type="gramEnd"/>
+      <w:r>
+        <w:rPr>
+          <w:rFonts w:eastAsiaTheme="minorEastAsia"/>
+        </w:rPr>
+        <w:t>2250;612)=</w:t>
+      </w:r>
+      <w:r>
+        <w:rPr>
+          <w:rFonts w:eastAsiaTheme="minorEastAsia"/>
+          <w:color w:val="FF0000"/>
+        </w:rPr>
+        <w:t>18</w:t>
+      </w:r>
+    </w:p>
+    <w:p>
+      <w:pPr>
+        <w:pStyle w:val="Titre2"/>
+      </w:pPr>
+      <w:r>
+        <w:t>Propriété</w:t>
+      </w:r>
+    </w:p>
+    <w:p>
+      <w:pPr>
+        <w:pStyle w:val="Sansinterligne"/>
+        <w:rPr>
+          <w:rFonts w:eastAsiaTheme="minorEastAsia"/>
+        </w:rPr>
+      </w:pPr>
+      <w:r>
+        <w:t xml:space="preserve">Soient </w:t>
+      </w:r>
+      <m:oMath>
+        <m:r>
+          <w:rPr>
+            <w:rFonts w:ascii="Cambria Math" w:hAnsi="Cambria Math"/>
+          </w:rPr>
+          <m:t>a, b, D∈</m:t>
+        </m:r>
+        <m:sSup>
+          <m:sSupPr>
+            <m:ctrlPr>
+              <w:rPr>
+                <w:rFonts w:ascii="Cambria Math" w:eastAsiaTheme="minorEastAsia" w:hAnsi="Cambria Math"/>
+                <w:i/>
+              </w:rPr>
+            </m:ctrlPr>
+          </m:sSupPr>
+          <m:e>
+            <m:r>
+              <m:rPr>
+                <m:scr m:val="double-struck"/>
+              </m:rPr>
+              <w:rPr>
+                <w:rFonts w:ascii="Cambria Math" w:hAnsi="Cambria Math"/>
+              </w:rPr>
+              <m:t>Z</m:t>
+            </m:r>
+            <m:ctrlPr>
+              <w:rPr>
+                <w:rFonts w:ascii="Cambria Math" w:hAnsi="Cambria Math"/>
+                <w:i/>
+              </w:rPr>
+            </m:ctrlPr>
+          </m:e>
+          <m:sup>
+            <m:r>
+              <w:rPr>
+                <w:rFonts w:ascii="Cambria Math" w:eastAsiaTheme="minorEastAsia" w:hAnsi="Cambria Math"/>
+              </w:rPr>
+              <m:t>*</m:t>
+            </m:r>
+          </m:sup>
+        </m:sSup>
+      </m:oMath>
+    </w:p>
+    <w:tbl>
+      <w:tblPr>
+        <w:tblStyle w:val="Grilledutableau"/>
+        <w:tblW w:w="0" w:type="auto"/>
+        <w:tblBorders>
+          <w:top w:val="none" w:sz="0" w:space="0" w:color="auto"/>
+          <w:left w:val="none" w:sz="0" w:space="0" w:color="auto"/>
+          <w:bottom w:val="none" w:sz="0" w:space="0" w:color="auto"/>
+          <w:right w:val="none" w:sz="0" w:space="0" w:color="auto"/>
+          <w:insideH w:val="none" w:sz="0" w:space="0" w:color="auto"/>
+          <w:insideV w:val="none" w:sz="0" w:space="0" w:color="auto"/>
+        </w:tblBorders>
+        <w:tblLook w:val="04A0" w:firstRow="1" w:lastRow="0" w:firstColumn="1" w:lastColumn="0" w:noHBand="0" w:noVBand="1"/>
+      </w:tblPr>
+      <w:tblGrid>
+        <w:gridCol w:w="622"/>
+        <w:gridCol w:w="1584"/>
+      </w:tblGrid>
+      <w:tr>
+        <w:trPr>
+          <w:trHeight w:val="533"/>
+        </w:trPr>
+        <w:tc>
+          <w:tcPr>
+            <w:tcW w:w="587" w:type="dxa"/>
+            <w:vAlign w:val="center"/>
+          </w:tcPr>
+          <w:p>
+            <w:pPr>
+              <w:pStyle w:val="Sansinterligne"/>
+              <w:jc w:val="center"/>
+            </w:pPr>
+            <w:r>
+              <w:t>{D/a</w:t>
+            </w:r>
+          </w:p>
+          <w:p>
+            <w:pPr>
+              <w:pStyle w:val="Sansinterligne"/>
+              <w:jc w:val="center"/>
+            </w:pPr>
+            <w:r>
+              <w:t>{D/b</w:t>
+            </w:r>
+          </w:p>
+        </w:tc>
+        <w:tc>
+          <w:tcPr>
+            <w:tcW w:w="587" w:type="dxa"/>
+            <w:vAlign w:val="center"/>
+          </w:tcPr>
+          <w:p>
+            <w:pPr>
+              <w:pStyle w:val="Sansinterligne"/>
+              <w:jc w:val="center"/>
+            </w:pPr>
+            <w:r>
+              <w:sym w:font="Wingdings" w:char="F0F3"/>
+            </w:r>
+            <w:r>
+              <w:t>D/PGCD(</w:t>
+            </w:r>
+            <w:proofErr w:type="spellStart"/>
+            <w:proofErr w:type="gramStart"/>
+            <w:r>
+              <w:t>a,b</w:t>
+            </w:r>
+            <w:proofErr w:type="spellEnd"/>
+            <w:proofErr w:type="gramEnd"/>
+            <w:r>
+              <w:t>)</w:t>
+            </w:r>
+          </w:p>
+        </w:tc>
+      </w:tr>
+    </w:tbl>
+    <w:p>
+      <w:pPr>
+        <w:pStyle w:val="Sansinterligne"/>
+      </w:pPr>
+      <w:r>
+        <w:t>Si D est un diviseur commun à a et b alors il divise PGCD(</w:t>
+      </w:r>
+      <w:proofErr w:type="spellStart"/>
+      <w:proofErr w:type="gramStart"/>
+      <w:r>
+        <w:t>a,b</w:t>
+      </w:r>
+      <w:proofErr w:type="spellEnd"/>
+      <w:proofErr w:type="gramEnd"/>
+      <w:r>
+        <w:t>)</w:t>
+      </w:r>
+    </w:p>
+    <w:p>
+      <w:pPr>
+        <w:pStyle w:val="Titre2"/>
+      </w:pPr>
+      <w:r>
+        <w:t>Définition</w:t>
+      </w:r>
+    </w:p>
+    <w:p>
+      <w:pPr>
+        <w:pStyle w:val="Sansinterligne"/>
+        <w:rPr>
+          <w:rFonts w:eastAsiaTheme="minorEastAsia"/>
+        </w:rPr>
+      </w:pPr>
+      <w:r>
+        <w:t xml:space="preserve">Soient </w:t>
+      </w:r>
+      <m:oMath>
+        <m:r>
+          <w:rPr>
+            <w:rFonts w:ascii="Cambria Math" w:hAnsi="Cambria Math"/>
+          </w:rPr>
+          <m:t>a,b∈</m:t>
+        </m:r>
+        <m:sSup>
+          <m:sSupPr>
+            <m:ctrlPr>
+              <w:rPr>
+                <w:rFonts w:ascii="Cambria Math" w:eastAsiaTheme="minorEastAsia" w:hAnsi="Cambria Math"/>
+                <w:i/>
+              </w:rPr>
+            </m:ctrlPr>
+          </m:sSupPr>
+          <m:e>
+            <m:r>
+              <m:rPr>
+                <m:scr m:val="double-struck"/>
+              </m:rPr>
+              <w:rPr>
+                <w:rFonts w:ascii="Cambria Math" w:hAnsi="Cambria Math"/>
+              </w:rPr>
+              <m:t>Z</m:t>
+            </m:r>
+            <m:ctrlPr>
+              <w:rPr>
+                <w:rFonts w:ascii="Cambria Math" w:hAnsi="Cambria Math"/>
+                <w:i/>
+              </w:rPr>
+            </m:ctrlPr>
+          </m:e>
+          <m:sup>
+            <m:r>
+              <w:rPr>
+                <w:rFonts w:ascii="Cambria Math" w:eastAsiaTheme="minorEastAsia" w:hAnsi="Cambria Math"/>
+              </w:rPr>
+              <m:t>*</m:t>
+            </m:r>
+          </m:sup>
+        </m:sSup>
+      </m:oMath>
+    </w:p>
+    <w:p>
+      <w:pPr>
+        <w:pStyle w:val="Sansinterligne"/>
+        <w:rPr>
+          <w:rFonts w:eastAsiaTheme="minorEastAsia"/>
+        </w:rPr>
+      </w:pPr>
+      <w:r>
+        <w:rPr>
+          <w:rFonts w:eastAsiaTheme="minorEastAsia"/>
+        </w:rPr>
+        <w:t>On dit que a et b sont premier entre eux si PGCD(</w:t>
+      </w:r>
+      <w:proofErr w:type="spellStart"/>
+      <w:proofErr w:type="gramStart"/>
+      <w:r>
+        <w:rPr>
+          <w:rFonts w:eastAsiaTheme="minorEastAsia"/>
+        </w:rPr>
+        <w:t>a,b</w:t>
+      </w:r>
+      <w:proofErr w:type="spellEnd"/>
+      <w:proofErr w:type="gramEnd"/>
+      <w:r>
+        <w:rPr>
+          <w:rFonts w:eastAsiaTheme="minorEastAsia"/>
+        </w:rPr>
+        <w:t>)=1.</w:t>
+      </w:r>
+    </w:p>
+    <w:p>
+      <w:pPr>
+        <w:pStyle w:val="Titre2"/>
+        <w:rPr>
+          <w:rFonts w:eastAsiaTheme="minorEastAsia"/>
+        </w:rPr>
+      </w:pPr>
+      <w:r>
+        <w:rPr>
+          <w:rFonts w:eastAsiaTheme="minorEastAsia"/>
+        </w:rPr>
+        <w:t xml:space="preserve">Exemple : </w:t>
+      </w:r>
+    </w:p>
+    <w:p>
+      <w:pPr>
+        <w:pStyle w:val="Sansinterligne"/>
+      </w:pPr>
+      <w:r>
+        <w:t>Montrer que 32 et 15 sont premier entre eux.</w:t>
+      </w:r>
+    </w:p>
+    <w:p>
+      <w:pPr>
+        <w:pStyle w:val="Sansinterligne"/>
+      </w:pPr>
+      <w:proofErr w:type="gramStart"/>
+      <w:r>
+        <w:t>PGCD(</w:t>
+      </w:r>
+      <w:proofErr w:type="gramEnd"/>
+      <w:r>
+        <w:t>32;15)</w:t>
+      </w:r>
+    </w:p>
+    <w:p>
+      <w:pPr>
+        <w:pStyle w:val="Sansinterligne"/>
+        <w:rPr>
+          <w:rFonts w:eastAsiaTheme="minorEastAsia"/>
+        </w:rPr>
+      </w:pPr>
+      <m:oMathPara>
+        <m:oMath>
+          <m:r>
+            <w:rPr>
+              <w:rFonts w:ascii="Cambria Math" w:hAnsi="Cambria Math"/>
+            </w:rPr>
+            <m:t>32=15*2+2</m:t>
+          </m:r>
+        </m:oMath>
+      </m:oMathPara>
+    </w:p>
+    <w:p>
+      <w:pPr>
+        <w:pStyle w:val="Sansinterligne"/>
+        <w:rPr>
+          <w:rFonts w:eastAsiaTheme="minorEastAsia"/>
+        </w:rPr>
+      </w:pPr>
+      <m:oMathPara>
+        <m:oMath>
+          <m:r>
+            <w:rPr>
+              <w:rFonts w:ascii="Cambria Math" w:hAnsi="Cambria Math"/>
+            </w:rPr>
+            <m:t>15=2*7+</m:t>
+          </m:r>
+          <m:r>
+            <w:rPr>
+              <w:rFonts w:ascii="Cambria Math" w:hAnsi="Cambria Math"/>
+              <w:color w:val="FF0000"/>
+            </w:rPr>
+            <m:t>1</m:t>
+          </m:r>
+        </m:oMath>
+      </m:oMathPara>
+    </w:p>
+    <w:p>
+      <w:pPr>
+        <w:pStyle w:val="Sansinterligne"/>
+        <w:rPr>
+          <w:rFonts w:eastAsiaTheme="minorEastAsia"/>
+        </w:rPr>
+      </w:pPr>
+      <m:oMathPara>
+        <m:oMath>
+          <m:r>
+            <w:rPr>
+              <w:rFonts w:ascii="Cambria Math" w:hAnsi="Cambria Math"/>
+            </w:rPr>
+            <m:t>2=1*2+0</m:t>
+          </m:r>
+        </m:oMath>
+      </m:oMathPara>
+    </w:p>
+    <w:p>
+      <w:pPr>
+        <w:pStyle w:val="Sansinterligne"/>
+        <w:rPr>
+          <w:rFonts w:eastAsiaTheme="minorEastAsia"/>
+        </w:rPr>
+      </w:pPr>
+      <w:r>
+        <w:rPr>
+          <w:rFonts w:eastAsiaTheme="minorEastAsia"/>
+        </w:rPr>
+        <w:t xml:space="preserve">D'après l'algorithme d'Euclide </w:t>
+      </w:r>
+      <m:oMath>
+        <m:r>
+          <w:rPr>
+            <w:rFonts w:ascii="Cambria Math" w:eastAsiaTheme="minorEastAsia" w:hAnsi="Cambria Math"/>
+          </w:rPr>
+          <m:t>35∧15=1</m:t>
+        </m:r>
+      </m:oMath>
+      <w:r>
+        <w:rPr>
+          <w:rFonts w:eastAsiaTheme="minorEastAsia"/>
+        </w:rPr>
+        <w:t xml:space="preserve"> (ils sont </w:t>
+      </w:r>
+      <w:proofErr w:type="gramStart"/>
+      <w:r>
+        <w:rPr>
+          <w:rFonts w:eastAsiaTheme="minorEastAsia"/>
+        </w:rPr>
+        <w:t>premier</w:t>
+      </w:r>
+      <w:proofErr w:type="gramEnd"/>
+      <w:r>
+        <w:rPr>
+          <w:rFonts w:eastAsiaTheme="minorEastAsia"/>
+        </w:rPr>
+        <w:t xml:space="preserve"> entre eux)</w:t>
+      </w:r>
+    </w:p>
+    <w:p>
+      <w:pPr>
+        <w:pStyle w:val="Titre2"/>
+      </w:pPr>
+      <w:r>
+        <w:t>Propriété</w:t>
+      </w:r>
+    </w:p>
+    <w:p>
+      <w:pPr>
+        <w:pStyle w:val="Sansinterligne"/>
+        <w:rPr>
+          <w:rFonts w:eastAsiaTheme="minorEastAsia"/>
+        </w:rPr>
+      </w:pPr>
+      <w:r>
+        <w:t xml:space="preserve">Soient </w:t>
+      </w:r>
+      <m:oMath>
+        <m:r>
+          <w:rPr>
+            <w:rFonts w:ascii="Cambria Math" w:hAnsi="Cambria Math"/>
+          </w:rPr>
+          <m:t>a,b∈</m:t>
+        </m:r>
+        <m:sSup>
+          <m:sSupPr>
+            <m:ctrlPr>
+              <w:rPr>
+                <w:rFonts w:ascii="Cambria Math" w:hAnsi="Cambria Math"/>
+                <w:i/>
+              </w:rPr>
+            </m:ctrlPr>
+          </m:sSupPr>
+          <m:e>
+            <m:r>
+              <m:rPr>
+                <m:scr m:val="double-struck"/>
+              </m:rPr>
+              <w:rPr>
+                <w:rFonts w:ascii="Cambria Math" w:hAnsi="Cambria Math"/>
+              </w:rPr>
+              <m:t>Z</m:t>
+            </m:r>
+          </m:e>
+          <m:sup>
+            <m:r>
+              <w:rPr>
+                <w:rFonts w:ascii="Cambria Math" w:hAnsi="Cambria Math"/>
+              </w:rPr>
+              <m:t>*</m:t>
+            </m:r>
+          </m:sup>
+        </m:sSup>
+      </m:oMath>
+    </w:p>
+    <w:p>
+      <w:pPr>
+        <w:pStyle w:val="Sansinterligne"/>
+        <w:rPr>
+          <w:rFonts w:eastAsiaTheme="minorEastAsia"/>
+        </w:rPr>
+      </w:pPr>
+      <w:r>
+        <w:rPr>
+          <w:rFonts w:eastAsiaTheme="minorEastAsia"/>
+        </w:rPr>
+        <w:t xml:space="preserve">Si </w:t>
+      </w:r>
+      <m:oMath>
+        <m:r>
+          <w:rPr>
+            <w:rFonts w:ascii="Cambria Math" w:eastAsiaTheme="minorEastAsia" w:hAnsi="Cambria Math"/>
+          </w:rPr>
+          <m:t>a∧b=d</m:t>
+        </m:r>
+      </m:oMath>
+      <w:r>
+        <w:rPr>
+          <w:rFonts w:eastAsiaTheme="minorEastAsia"/>
+        </w:rPr>
+        <w:t xml:space="preserve"> alors </w:t>
+      </w:r>
+      <m:oMath>
+        <m:r>
+          <w:rPr>
+            <w:rFonts w:ascii="Cambria Math" w:eastAsiaTheme="minorEastAsia" w:hAnsi="Cambria Math"/>
+          </w:rPr>
+          <m:t xml:space="preserve">∃ </m:t>
+        </m:r>
+        <m:sSup>
+          <m:sSupPr>
+            <m:ctrlPr>
+              <w:rPr>
+                <w:rFonts w:ascii="Cambria Math" w:eastAsiaTheme="minorEastAsia" w:hAnsi="Cambria Math"/>
+                <w:i/>
+              </w:rPr>
+            </m:ctrlPr>
+          </m:sSupPr>
+          <m:e>
+            <m:r>
+              <w:rPr>
+                <w:rFonts w:ascii="Cambria Math" w:eastAsiaTheme="minorEastAsia" w:hAnsi="Cambria Math"/>
+              </w:rPr>
+              <m:t>a</m:t>
+            </m:r>
+          </m:e>
+          <m:sup>
+            <m:r>
+              <w:rPr>
+                <w:rFonts w:ascii="Cambria Math" w:eastAsiaTheme="minorEastAsia" w:hAnsi="Cambria Math"/>
+              </w:rPr>
+              <m:t>'</m:t>
+            </m:r>
+          </m:sup>
+        </m:sSup>
+        <m:r>
+          <w:rPr>
+            <w:rFonts w:ascii="Cambria Math" w:eastAsiaTheme="minorEastAsia" w:hAnsi="Cambria Math"/>
+          </w:rPr>
+          <m:t xml:space="preserve">, </m:t>
+        </m:r>
+        <m:sSup>
+          <m:sSupPr>
+            <m:ctrlPr>
+              <w:rPr>
+                <w:rFonts w:ascii="Cambria Math" w:eastAsiaTheme="minorEastAsia" w:hAnsi="Cambria Math"/>
+                <w:i/>
+              </w:rPr>
+            </m:ctrlPr>
+          </m:sSupPr>
+          <m:e>
+            <m:r>
+              <w:rPr>
+                <w:rFonts w:ascii="Cambria Math" w:eastAsiaTheme="minorEastAsia" w:hAnsi="Cambria Math"/>
+              </w:rPr>
+              <m:t>b</m:t>
+            </m:r>
+          </m:e>
+          <m:sup>
+            <m:r>
+              <w:rPr>
+                <w:rFonts w:ascii="Cambria Math" w:eastAsiaTheme="minorEastAsia" w:hAnsi="Cambria Math"/>
+              </w:rPr>
+              <m:t>'</m:t>
+            </m:r>
+          </m:sup>
+        </m:sSup>
+        <m:r>
+          <m:rPr>
+            <m:scr m:val="double-struck"/>
+          </m:rPr>
+          <w:rPr>
+            <w:rFonts w:ascii="Cambria Math" w:eastAsiaTheme="minorEastAsia" w:hAnsi="Cambria Math"/>
+          </w:rPr>
+          <m:t>∈Z</m:t>
+        </m:r>
+      </m:oMath>
+      <w:r>
+        <w:rPr>
+          <w:rFonts w:eastAsiaTheme="minorEastAsia"/>
+        </w:rPr>
+        <w:t>, tels que :</w:t>
+      </w:r>
+    </w:p>
+    <w:p>
+      <w:pPr>
+        <w:pStyle w:val="Sansinterligne"/>
+        <w:ind w:left="708"/>
+        <w:rPr>
+          <w:rFonts w:eastAsiaTheme="minorEastAsia"/>
+        </w:rPr>
+      </w:pPr>
+      <w:r>
+        <w:rPr>
+          <w:rFonts w:eastAsiaTheme="minorEastAsia"/>
+        </w:rPr>
+        <w:t>{</w:t>
+      </w:r>
+      <w:proofErr w:type="gramStart"/>
+      <w:r>
+        <w:rPr>
+          <w:rFonts w:eastAsiaTheme="minorEastAsia"/>
+        </w:rPr>
+        <w:t>a</w:t>
+      </w:r>
+      <w:proofErr w:type="gramEnd"/>
+      <w:r>
+        <w:rPr>
+          <w:rFonts w:eastAsiaTheme="minorEastAsia"/>
+        </w:rPr>
+        <w:t>=</w:t>
+      </w:r>
+      <w:proofErr w:type="spellStart"/>
+      <w:r>
+        <w:rPr>
+          <w:rFonts w:eastAsiaTheme="minorEastAsia"/>
+        </w:rPr>
+        <w:t>a'd</w:t>
+      </w:r>
+      <w:proofErr w:type="spellEnd"/>
+    </w:p>
+    <w:p>
+      <w:pPr>
+        <w:pStyle w:val="Sansinterligne"/>
+        <w:ind w:left="708"/>
+        <w:rPr>
+          <w:rFonts w:eastAsiaTheme="minorEastAsia"/>
+        </w:rPr>
+      </w:pPr>
+      <w:r>
+        <w:rPr>
+          <w:rFonts w:eastAsiaTheme="minorEastAsia"/>
+        </w:rPr>
+        <w:t>{</w:t>
+      </w:r>
+      <w:proofErr w:type="gramStart"/>
+      <w:r>
+        <w:rPr>
+          <w:rFonts w:eastAsiaTheme="minorEastAsia"/>
+        </w:rPr>
+        <w:t>b</w:t>
+      </w:r>
+      <w:proofErr w:type="gramEnd"/>
+      <w:r>
+        <w:rPr>
+          <w:rFonts w:eastAsiaTheme="minorEastAsia"/>
+        </w:rPr>
+        <w:t>=</w:t>
+      </w:r>
+      <w:proofErr w:type="spellStart"/>
+      <w:r>
+        <w:rPr>
+          <w:rFonts w:eastAsiaTheme="minorEastAsia"/>
+        </w:rPr>
+        <w:t>b'd</w:t>
+      </w:r>
+      <w:proofErr w:type="spellEnd"/>
+    </w:p>
+    <w:p>
+      <w:pPr>
+        <w:pStyle w:val="Sansinterligne"/>
+        <w:ind w:left="708"/>
+        <w:rPr>
+          <w:rFonts w:eastAsiaTheme="minorEastAsia"/>
+        </w:rPr>
+      </w:pPr>
+      <w:r>
+        <w:rPr>
+          <w:rFonts w:eastAsiaTheme="minorEastAsia"/>
+        </w:rPr>
+        <w:t>{</w:t>
+      </w:r>
+      <m:oMath>
+        <m:sSup>
+          <m:sSupPr>
+            <m:ctrlPr>
+              <w:rPr>
+                <w:rFonts w:ascii="Cambria Math" w:eastAsiaTheme="minorEastAsia" w:hAnsi="Cambria Math"/>
+                <w:i/>
+              </w:rPr>
+            </m:ctrlPr>
+          </m:sSupPr>
+          <m:e>
+            <m:r>
+              <w:rPr>
+                <w:rFonts w:ascii="Cambria Math" w:eastAsiaTheme="minorEastAsia" w:hAnsi="Cambria Math"/>
+              </w:rPr>
+              <m:t>a</m:t>
+            </m:r>
+          </m:e>
+          <m:sup>
+            <m:r>
+              <w:rPr>
+                <w:rFonts w:ascii="Cambria Math" w:eastAsiaTheme="minorEastAsia" w:hAnsi="Cambria Math"/>
+              </w:rPr>
+              <m:t>'</m:t>
+            </m:r>
+          </m:sup>
+        </m:sSup>
+        <m:r>
+          <w:rPr>
+            <w:rFonts w:ascii="Cambria Math" w:eastAsiaTheme="minorEastAsia" w:hAnsi="Cambria Math"/>
+          </w:rPr>
+          <m:t>∧</m:t>
+        </m:r>
+        <m:sSup>
+          <m:sSupPr>
+            <m:ctrlPr>
+              <w:rPr>
+                <w:rFonts w:ascii="Cambria Math" w:eastAsiaTheme="minorEastAsia" w:hAnsi="Cambria Math"/>
+                <w:i/>
+              </w:rPr>
+            </m:ctrlPr>
+          </m:sSupPr>
+          <m:e>
+            <m:r>
+              <w:rPr>
+                <w:rFonts w:ascii="Cambria Math" w:eastAsiaTheme="minorEastAsia" w:hAnsi="Cambria Math"/>
+              </w:rPr>
+              <m:t>b</m:t>
+            </m:r>
+          </m:e>
+          <m:sup>
+            <m:r>
+              <w:rPr>
+                <w:rFonts w:ascii="Cambria Math" w:eastAsiaTheme="minorEastAsia" w:hAnsi="Cambria Math"/>
+              </w:rPr>
+              <m:t>'</m:t>
+            </m:r>
+          </m:sup>
+        </m:sSup>
+        <m:r>
+          <w:rPr>
+            <w:rFonts w:ascii="Cambria Math" w:eastAsiaTheme="minorEastAsia" w:hAnsi="Cambria Math"/>
+          </w:rPr>
+          <m:t>=1</m:t>
+        </m:r>
+      </m:oMath>
+    </w:p>
+    <w:p>
+      <w:pPr>
+        <w:pStyle w:val="Titre2"/>
+        <w:rPr>
+          <w:rFonts w:eastAsiaTheme="minorEastAsia"/>
+        </w:rPr>
+      </w:pPr>
+      <w:r>
+        <w:rPr>
+          <w:rFonts w:eastAsiaTheme="minorEastAsia"/>
+        </w:rPr>
+        <w:lastRenderedPageBreak/>
+        <w:t xml:space="preserve">Exemple </w:t>
+      </w:r>
+    </w:p>
+    <w:p>
+      <w:pPr>
+        <w:pStyle w:val="Sansinterligne"/>
+        <w:rPr>
+          <w:rFonts w:eastAsiaTheme="minorEastAsia"/>
+        </w:rPr>
+      </w:pPr>
+      <w:r>
+        <w:t xml:space="preserve">Déterminer </w:t>
+      </w:r>
+      <m:oMath>
+        <m:r>
+          <w:rPr>
+            <w:rFonts w:ascii="Cambria Math" w:hAnsi="Cambria Math"/>
+          </w:rPr>
+          <m:t>a,b∈</m:t>
+        </m:r>
+        <m:r>
+          <m:rPr>
+            <m:scr m:val="double-struck"/>
+          </m:rPr>
+          <w:rPr>
+            <w:rFonts w:ascii="Cambria Math" w:hAnsi="Cambria Math"/>
+          </w:rPr>
+          <m:t>N</m:t>
+        </m:r>
+      </m:oMath>
+      <w:r>
+        <w:rPr>
+          <w:rFonts w:eastAsiaTheme="minorEastAsia"/>
+        </w:rPr>
+        <w:t xml:space="preserve"> tels que </w:t>
+      </w:r>
+      <m:oMath>
+        <m:r>
+          <w:rPr>
+            <w:rFonts w:ascii="Cambria Math" w:eastAsiaTheme="minorEastAsia" w:hAnsi="Cambria Math"/>
+          </w:rPr>
+          <m:t>a∧b=20 et a+b=240</m:t>
+        </m:r>
+      </m:oMath>
+    </w:p>
+    <w:p>
+      <w:pPr>
+        <w:pStyle w:val="Sansinterligne"/>
+        <w:rPr>
+          <w:rFonts w:eastAsiaTheme="minorEastAsia"/>
+        </w:rPr>
+      </w:pPr>
+      <m:oMath>
+        <m:r>
+          <w:rPr>
+            <w:rFonts w:ascii="Cambria Math" w:hAnsi="Cambria Math"/>
+          </w:rPr>
+          <m:t xml:space="preserve">∃ </m:t>
+        </m:r>
+        <m:sSup>
+          <m:sSupPr>
+            <m:ctrlPr>
+              <w:rPr>
+                <w:rFonts w:ascii="Cambria Math" w:hAnsi="Cambria Math"/>
+                <w:i/>
+              </w:rPr>
+            </m:ctrlPr>
+          </m:sSupPr>
+          <m:e>
+            <m:r>
+              <w:rPr>
+                <w:rFonts w:ascii="Cambria Math" w:hAnsi="Cambria Math"/>
+              </w:rPr>
+              <m:t>a</m:t>
+            </m:r>
+          </m:e>
+          <m:sup>
+            <m:r>
+              <w:rPr>
+                <w:rFonts w:ascii="Cambria Math" w:hAnsi="Cambria Math"/>
+              </w:rPr>
+              <m:t>'</m:t>
+            </m:r>
+          </m:sup>
+        </m:sSup>
+        <m:r>
+          <w:rPr>
+            <w:rFonts w:ascii="Cambria Math" w:hAnsi="Cambria Math"/>
+          </w:rPr>
+          <m:t xml:space="preserve">, </m:t>
+        </m:r>
+        <m:sSup>
+          <m:sSupPr>
+            <m:ctrlPr>
+              <w:rPr>
+                <w:rFonts w:ascii="Cambria Math" w:hAnsi="Cambria Math"/>
+                <w:i/>
+              </w:rPr>
+            </m:ctrlPr>
+          </m:sSupPr>
+          <m:e>
+            <m:r>
+              <w:rPr>
+                <w:rFonts w:ascii="Cambria Math" w:hAnsi="Cambria Math"/>
+              </w:rPr>
+              <m:t>b</m:t>
+            </m:r>
+          </m:e>
+          <m:sup>
+            <m:r>
+              <w:rPr>
+                <w:rFonts w:ascii="Cambria Math" w:hAnsi="Cambria Math"/>
+              </w:rPr>
+              <m:t>'</m:t>
+            </m:r>
+          </m:sup>
+        </m:sSup>
+        <m:r>
+          <m:rPr>
+            <m:scr m:val="double-struck"/>
+          </m:rPr>
+          <w:rPr>
+            <w:rFonts w:ascii="Cambria Math" w:hAnsi="Cambria Math"/>
+          </w:rPr>
+          <m:t>∈Z</m:t>
+        </m:r>
+      </m:oMath>
+      <w:r>
+        <w:rPr>
+          <w:rFonts w:eastAsiaTheme="minorEastAsia"/>
+        </w:rPr>
+        <w:t xml:space="preserve"> </w:t>
+      </w:r>
+      <w:proofErr w:type="gramStart"/>
+      <w:r>
+        <w:rPr>
+          <w:rFonts w:eastAsiaTheme="minorEastAsia"/>
+        </w:rPr>
+        <w:t>tels</w:t>
+      </w:r>
+      <w:proofErr w:type="gramEnd"/>
+      <w:r>
+        <w:rPr>
+          <w:rFonts w:eastAsiaTheme="minorEastAsia"/>
+        </w:rPr>
+        <w:t xml:space="preserve"> que :</w:t>
+      </w:r>
+    </w:p>
+    <w:p>
+      <w:pPr>
+        <w:pStyle w:val="Sansinterligne"/>
+        <w:rPr>
+          <w:rFonts w:eastAsiaTheme="minorEastAsia"/>
+        </w:rPr>
+      </w:pPr>
+      <w:r>
+        <w:rPr>
+          <w:rFonts w:eastAsiaTheme="minorEastAsia"/>
+        </w:rPr>
+        <w:tab/>
+        <w:t>{</w:t>
+      </w:r>
+      <w:proofErr w:type="gramStart"/>
+      <w:r>
+        <w:rPr>
+          <w:rFonts w:eastAsiaTheme="minorEastAsia"/>
+        </w:rPr>
+        <w:t>a</w:t>
+      </w:r>
+      <w:proofErr w:type="gramEnd"/>
+      <w:r>
+        <w:rPr>
+          <w:rFonts w:eastAsiaTheme="minorEastAsia"/>
+        </w:rPr>
+        <w:t>=20a'</w:t>
+      </w:r>
+    </w:p>
+    <w:p>
+      <w:pPr>
+        <w:pStyle w:val="Sansinterligne"/>
+        <w:rPr>
+          <w:rFonts w:eastAsiaTheme="minorEastAsia"/>
+        </w:rPr>
+      </w:pPr>
+      <w:r>
+        <w:rPr>
+          <w:rFonts w:eastAsiaTheme="minorEastAsia"/>
+        </w:rPr>
+        <w:tab/>
+        <w:t>{</w:t>
+      </w:r>
+      <w:proofErr w:type="gramStart"/>
+      <w:r>
+        <w:rPr>
+          <w:rFonts w:eastAsiaTheme="minorEastAsia"/>
+        </w:rPr>
+        <w:t>b</w:t>
+      </w:r>
+      <w:proofErr w:type="gramEnd"/>
+      <w:r>
+        <w:rPr>
+          <w:rFonts w:eastAsiaTheme="minorEastAsia"/>
+        </w:rPr>
+        <w:t>=20b'</w:t>
+      </w:r>
+    </w:p>
+    <w:p>
+      <w:pPr>
+        <w:pStyle w:val="Sansinterligne"/>
+        <w:rPr>
+          <w:rFonts w:eastAsiaTheme="minorEastAsia"/>
+        </w:rPr>
+      </w:pPr>
+      <w:r>
+        <w:rPr>
+          <w:rFonts w:eastAsiaTheme="minorEastAsia"/>
+        </w:rPr>
+        <w:tab/>
+        <w:t>{</w:t>
+      </w:r>
+      <m:oMath>
+        <m:sSup>
+          <m:sSupPr>
+            <m:ctrlPr>
+              <w:rPr>
+                <w:rFonts w:ascii="Cambria Math" w:eastAsiaTheme="minorEastAsia" w:hAnsi="Cambria Math"/>
+                <w:i/>
+              </w:rPr>
+            </m:ctrlPr>
+          </m:sSupPr>
+          <m:e>
+            <m:r>
+              <w:rPr>
+                <w:rFonts w:ascii="Cambria Math" w:eastAsiaTheme="minorEastAsia" w:hAnsi="Cambria Math"/>
+              </w:rPr>
+              <m:t>a</m:t>
+            </m:r>
+          </m:e>
+          <m:sup>
+            <m:r>
+              <w:rPr>
+                <w:rFonts w:ascii="Cambria Math" w:eastAsiaTheme="minorEastAsia" w:hAnsi="Cambria Math"/>
+              </w:rPr>
+              <m:t>'</m:t>
+            </m:r>
+          </m:sup>
+        </m:sSup>
+        <m:r>
+          <w:rPr>
+            <w:rFonts w:ascii="Cambria Math" w:eastAsiaTheme="minorEastAsia" w:hAnsi="Cambria Math"/>
+          </w:rPr>
+          <m:t>∧</m:t>
+        </m:r>
+        <m:sSup>
+          <m:sSupPr>
+            <m:ctrlPr>
+              <w:rPr>
+                <w:rFonts w:ascii="Cambria Math" w:eastAsiaTheme="minorEastAsia" w:hAnsi="Cambria Math"/>
+                <w:i/>
+              </w:rPr>
+            </m:ctrlPr>
+          </m:sSupPr>
+          <m:e>
+            <m:r>
+              <w:rPr>
+                <w:rFonts w:ascii="Cambria Math" w:eastAsiaTheme="minorEastAsia" w:hAnsi="Cambria Math"/>
+              </w:rPr>
+              <m:t>b</m:t>
+            </m:r>
+          </m:e>
+          <m:sup>
+            <m:r>
+              <w:rPr>
+                <w:rFonts w:ascii="Cambria Math" w:eastAsiaTheme="minorEastAsia" w:hAnsi="Cambria Math"/>
+              </w:rPr>
+              <m:t>'</m:t>
+            </m:r>
+          </m:sup>
+        </m:sSup>
+        <m:r>
+          <w:rPr>
+            <w:rFonts w:ascii="Cambria Math" w:eastAsiaTheme="minorEastAsia" w:hAnsi="Cambria Math"/>
+          </w:rPr>
+          <m:t>=1</m:t>
+        </m:r>
+      </m:oMath>
+    </w:p>
+    <w:p>
+      <w:pPr>
+        <w:pStyle w:val="Sansinterligne"/>
+        <w:rPr>
+          <w:rFonts w:eastAsiaTheme="minorEastAsia"/>
+        </w:rPr>
+      </w:pPr>
+      <m:oMathPara>
+        <m:oMath>
+          <m:r>
+            <w:rPr>
+              <w:rFonts w:ascii="Cambria Math" w:hAnsi="Cambria Math"/>
+            </w:rPr>
+            <m:t>a+b=20</m:t>
+          </m:r>
+          <m:sSup>
+            <m:sSupPr>
+              <m:ctrlPr>
+                <w:rPr>
+                  <w:rFonts w:ascii="Cambria Math" w:hAnsi="Cambria Math"/>
+                  <w:i/>
+                </w:rPr>
+              </m:ctrlPr>
+            </m:sSupPr>
+            <m:e>
+              <m:r>
+                <w:rPr>
+                  <w:rFonts w:ascii="Cambria Math" w:hAnsi="Cambria Math"/>
+                </w:rPr>
+                <m:t>a</m:t>
+              </m:r>
+            </m:e>
+            <m:sup>
+              <m:r>
+                <w:rPr>
+                  <w:rFonts w:ascii="Cambria Math" w:hAnsi="Cambria Math"/>
+                </w:rPr>
+                <m:t>'</m:t>
+              </m:r>
+            </m:sup>
+          </m:sSup>
+          <m:r>
+            <w:rPr>
+              <w:rFonts w:ascii="Cambria Math" w:hAnsi="Cambria Math"/>
+            </w:rPr>
+            <m:t>+20</m:t>
+          </m:r>
+          <m:sSup>
+            <m:sSupPr>
+              <m:ctrlPr>
+                <w:rPr>
+                  <w:rFonts w:ascii="Cambria Math" w:hAnsi="Cambria Math"/>
+                  <w:i/>
+                </w:rPr>
+              </m:ctrlPr>
+            </m:sSupPr>
+            <m:e>
+              <m:r>
+                <w:rPr>
+                  <w:rFonts w:ascii="Cambria Math" w:hAnsi="Cambria Math"/>
+                </w:rPr>
+                <m:t>b</m:t>
+              </m:r>
+            </m:e>
+            <m:sup>
+              <m:r>
+                <w:rPr>
+                  <w:rFonts w:ascii="Cambria Math" w:hAnsi="Cambria Math"/>
+                </w:rPr>
+                <m:t>'</m:t>
+              </m:r>
+            </m:sup>
+          </m:sSup>
+          <m:r>
+            <w:rPr>
+              <w:rFonts w:ascii="Cambria Math" w:hAnsi="Cambria Math"/>
+            </w:rPr>
+            <m:t>=240</m:t>
+          </m:r>
+        </m:oMath>
+      </m:oMathPara>
+    </w:p>
+    <w:p>
+      <w:pPr>
+        <w:pStyle w:val="Sansinterligne"/>
+        <w:rPr>
+          <w:rFonts w:eastAsiaTheme="minorEastAsia"/>
+        </w:rPr>
+      </w:pPr>
+      <m:oMathPara>
+        <m:oMath>
+          <m:r>
+            <w:rPr>
+              <w:rFonts w:ascii="Cambria Math" w:eastAsiaTheme="minorEastAsia" w:hAnsi="Cambria Math"/>
+            </w:rPr>
+            <m:t>⇔</m:t>
+          </m:r>
+          <m:sSup>
+            <m:sSupPr>
+              <m:ctrlPr>
+                <w:rPr>
+                  <w:rFonts w:ascii="Cambria Math" w:eastAsiaTheme="minorEastAsia" w:hAnsi="Cambria Math"/>
+                  <w:i/>
+                </w:rPr>
+              </m:ctrlPr>
+            </m:sSupPr>
+            <m:e>
+              <m:r>
+                <w:rPr>
+                  <w:rFonts w:ascii="Cambria Math" w:eastAsiaTheme="minorEastAsia" w:hAnsi="Cambria Math"/>
+                </w:rPr>
+                <m:t>a</m:t>
+              </m:r>
+            </m:e>
+            <m:sup>
+              <m:r>
+                <w:rPr>
+                  <w:rFonts w:ascii="Cambria Math" w:eastAsiaTheme="minorEastAsia" w:hAnsi="Cambria Math"/>
+                </w:rPr>
+                <m:t>'</m:t>
+              </m:r>
+            </m:sup>
+          </m:sSup>
+          <m:r>
+            <w:rPr>
+              <w:rFonts w:ascii="Cambria Math" w:eastAsiaTheme="minorEastAsia" w:hAnsi="Cambria Math"/>
+            </w:rPr>
+            <m:t>+</m:t>
+          </m:r>
+          <m:sSup>
+            <m:sSupPr>
+              <m:ctrlPr>
+                <w:rPr>
+                  <w:rFonts w:ascii="Cambria Math" w:eastAsiaTheme="minorEastAsia" w:hAnsi="Cambria Math"/>
+                  <w:i/>
+                </w:rPr>
+              </m:ctrlPr>
+            </m:sSupPr>
+            <m:e>
+              <m:r>
+                <w:rPr>
+                  <w:rFonts w:ascii="Cambria Math" w:eastAsiaTheme="minorEastAsia" w:hAnsi="Cambria Math"/>
+                </w:rPr>
+                <m:t>b</m:t>
+              </m:r>
+            </m:e>
+            <m:sup>
+              <m:r>
+                <w:rPr>
+                  <w:rFonts w:ascii="Cambria Math" w:eastAsiaTheme="minorEastAsia" w:hAnsi="Cambria Math"/>
+                </w:rPr>
+                <m:t>'</m:t>
+              </m:r>
+            </m:sup>
+          </m:sSup>
+          <m:r>
+            <w:rPr>
+              <w:rFonts w:ascii="Cambria Math" w:eastAsiaTheme="minorEastAsia" w:hAnsi="Cambria Math"/>
+            </w:rPr>
+            <m:t>=12</m:t>
+          </m:r>
+        </m:oMath>
+      </m:oMathPara>
+    </w:p>
+    <w:p>
+      <w:pPr>
+        <w:pStyle w:val="Sansinterligne"/>
+        <w:rPr>
+          <w:rFonts w:eastAsiaTheme="minorEastAsia"/>
+        </w:rPr>
+      </w:pPr>
+      <w:r>
+        <w:rPr>
+          <w:rFonts w:eastAsiaTheme="minorEastAsia"/>
+        </w:rPr>
+        <w:t>Les valeurs de a' et b' peuvent être :</w:t>
+      </w:r>
+    </w:p>
+    <w:p>
+      <w:pPr>
+        <w:pStyle w:val="Sansinterligne"/>
+        <w:rPr>
+          <w:rFonts w:eastAsiaTheme="minorEastAsia"/>
+        </w:rPr>
+      </w:pPr>
+      <w:r>
+        <w:rPr>
+          <w:rFonts w:eastAsiaTheme="minorEastAsia"/>
+        </w:rPr>
+        <w:t>0 et 12</w:t>
+      </w:r>
+    </w:p>
+    <w:p>
+      <w:pPr>
+        <w:pStyle w:val="Sansinterligne"/>
+        <w:rPr>
+          <w:rFonts w:eastAsiaTheme="minorEastAsia"/>
+        </w:rPr>
+      </w:pPr>
+      <w:r>
+        <w:rPr>
+          <w:rFonts w:eastAsiaTheme="minorEastAsia"/>
+        </w:rPr>
+        <w:t>1 et 11</w:t>
+      </w:r>
+    </w:p>
+    <w:p>
+      <w:pPr>
+        <w:pStyle w:val="Sansinterligne"/>
+        <w:rPr>
+          <w:rFonts w:eastAsiaTheme="minorEastAsia"/>
+        </w:rPr>
+      </w:pPr>
+      <w:r>
+        <w:rPr>
+          <w:rFonts w:eastAsiaTheme="minorEastAsia"/>
+        </w:rPr>
+        <w:t>2 et 10</w:t>
+      </w:r>
+    </w:p>
+    <w:p>
+      <w:pPr>
+        <w:pStyle w:val="Sansinterligne"/>
+        <w:rPr>
+          <w:rFonts w:eastAsiaTheme="minorEastAsia"/>
+        </w:rPr>
+      </w:pPr>
+      <w:r>
+        <w:rPr>
+          <w:rFonts w:eastAsiaTheme="minorEastAsia"/>
+        </w:rPr>
+        <w:t>3 et 9</w:t>
+      </w:r>
+    </w:p>
+    <w:p>
+      <w:pPr>
+        <w:pStyle w:val="Sansinterligne"/>
+        <w:rPr>
+          <w:rFonts w:eastAsiaTheme="minorEastAsia"/>
+        </w:rPr>
+      </w:pPr>
+      <w:r>
+        <w:rPr>
+          <w:rFonts w:eastAsiaTheme="minorEastAsia"/>
+        </w:rPr>
+        <w:t>4 et 8</w:t>
+      </w:r>
+    </w:p>
+    <w:p>
+      <w:pPr>
+        <w:pStyle w:val="Sansinterligne"/>
+        <w:rPr>
+          <w:rFonts w:eastAsiaTheme="minorEastAsia"/>
+        </w:rPr>
+      </w:pPr>
+      <w:r>
+        <w:rPr>
+          <w:rFonts w:eastAsiaTheme="minorEastAsia"/>
+        </w:rPr>
+        <w:t>5 et 7</w:t>
+      </w:r>
+    </w:p>
+    <w:p>
+      <w:pPr>
+        <w:pStyle w:val="Sansinterligne"/>
+        <w:rPr>
+          <w:rFonts w:eastAsiaTheme="minorEastAsia"/>
+        </w:rPr>
+      </w:pPr>
+      <w:r>
+        <w:rPr>
+          <w:rFonts w:eastAsiaTheme="minorEastAsia"/>
+        </w:rPr>
+        <w:t>6 et 6</w:t>
+      </w:r>
+    </w:p>
+    <w:p>
+      <w:pPr>
+        <w:pStyle w:val="Sansinterligne"/>
+        <w:rPr>
+          <w:rFonts w:eastAsiaTheme="minorEastAsia"/>
+        </w:rPr>
+      </w:pPr>
+      <w:r>
+        <w:rPr>
+          <w:rFonts w:eastAsiaTheme="minorEastAsia"/>
+        </w:rPr>
+        <w:t xml:space="preserve">Or a' et b' doivent être premiers entre eux </w:t>
+      </w:r>
+    </w:p>
+    <w:p>
+      <w:pPr>
+        <w:pStyle w:val="Sansinterligne"/>
+        <w:rPr>
+          <w:rFonts w:eastAsiaTheme="minorEastAsia"/>
+        </w:rPr>
+      </w:pPr>
+      <w:r>
+        <w:rPr>
+          <w:rFonts w:eastAsiaTheme="minorEastAsia"/>
+        </w:rPr>
+        <w:t xml:space="preserve">Les valeurs possibles pour a' et b' sont donc : </w:t>
+      </w:r>
+    </w:p>
+    <w:p>
+      <w:pPr>
+        <w:pStyle w:val="Sansinterligne"/>
+        <w:rPr>
+          <w:rFonts w:eastAsiaTheme="minorEastAsia"/>
+        </w:rPr>
+      </w:pPr>
+      <w:r>
+        <w:rPr>
+          <w:rFonts w:eastAsiaTheme="minorEastAsia"/>
+        </w:rPr>
+        <w:t>1 et 11 ou 5 et 7</w:t>
+      </w:r>
+    </w:p>
+    <w:p>
+      <w:pPr>
+        <w:pStyle w:val="Sansinterligne"/>
+        <w:rPr>
+          <w:rFonts w:eastAsiaTheme="minorEastAsia"/>
+        </w:rPr>
+      </w:pPr>
+      <w:r>
+        <w:rPr>
+          <w:rFonts w:eastAsiaTheme="minorEastAsia"/>
+        </w:rPr>
+        <w:t>Ainsi (</w:t>
+      </w:r>
+      <w:proofErr w:type="spellStart"/>
+      <w:proofErr w:type="gramStart"/>
+      <w:r>
+        <w:rPr>
+          <w:rFonts w:eastAsiaTheme="minorEastAsia"/>
+        </w:rPr>
+        <w:t>a;b</w:t>
+      </w:r>
+      <w:proofErr w:type="spellEnd"/>
+      <w:proofErr w:type="gramEnd"/>
+      <w:r>
+        <w:rPr>
+          <w:rFonts w:eastAsiaTheme="minorEastAsia"/>
+        </w:rPr>
+        <w:t>)=(20;220)=(220;20)=(100;140)=(140;100)</w:t>
+      </w:r>
+    </w:p>
+    <w:p>
+      <w:pPr>
+        <w:pStyle w:val="Sansinterligne"/>
+        <w:rPr>
+          <w:rFonts w:eastAsiaTheme="minorEastAsia"/>
+        </w:rPr>
+      </w:pPr>
+      <w:r>
+        <w:rPr>
+          <w:rFonts w:eastAsiaTheme="minorEastAsia"/>
+        </w:rPr>
+        <w:t xml:space="preserve">Et ces </w:t>
+      </w:r>
+      <w:r>
+        <w:rPr>
+          <w:rFonts w:eastAsiaTheme="minorEastAsia"/>
+        </w:rPr>
+        <w:t xml:space="preserve">solutions vérifient </w:t>
+      </w:r>
+      <m:oMath>
+        <m:r>
+          <w:rPr>
+            <w:rFonts w:ascii="Cambria Math" w:eastAsiaTheme="minorEastAsia" w:hAnsi="Cambria Math"/>
+          </w:rPr>
+          <m:t>a+b=240 et a∧b=20</m:t>
+        </m:r>
+      </m:oMath>
+    </w:p>
+    <w:p>
+      <w:pPr>
+        <w:rPr>
+          <w:rFonts w:ascii="Times New Roman" w:eastAsiaTheme="minorEastAsia" w:hAnsi="Times New Roman" w:cstheme="majorBidi"/>
+          <w:color w:val="2F5496" w:themeColor="accent1" w:themeShade="BF"/>
+          <w:sz w:val="32"/>
+          <w:szCs w:val="32"/>
+        </w:rPr>
+      </w:pPr>
+      <w:r>
+        <w:rPr>
+          <w:rFonts w:eastAsiaTheme="minorEastAsia"/>
+        </w:rPr>
+        <w:br w:type="page"/>
+      </w:r>
+    </w:p>
+    <w:p>
+      <w:pPr>
+        <w:pStyle w:val="Titre1"/>
+        <w:rPr>
+          <w:rFonts w:eastAsiaTheme="minorEastAsia"/>
+        </w:rPr>
+      </w:pPr>
+      <w:r>
+        <w:rPr>
+          <w:rFonts w:eastAsiaTheme="minorEastAsia"/>
+        </w:rPr>
+        <w:lastRenderedPageBreak/>
+        <w:t>Théorème de Bézout, Gauss</w:t>
+      </w:r>
+    </w:p>
+    <w:p>
+      <w:pPr>
+        <w:pStyle w:val="Titre2"/>
+      </w:pPr>
+      <w:r>
+        <w:t>Propriété :</w:t>
+      </w:r>
+    </w:p>
+    <w:p>
+      <w:pPr>
+        <w:pStyle w:val="Sansinterligne"/>
+        <w:rPr>
+          <w:rFonts w:eastAsiaTheme="minorEastAsia"/>
+        </w:rPr>
+      </w:pPr>
+      <w:r>
+        <w:t xml:space="preserve">Soient : </w:t>
+      </w:r>
+      <m:oMath>
+        <m:r>
+          <w:rPr>
+            <w:rFonts w:ascii="Cambria Math" w:hAnsi="Cambria Math"/>
+          </w:rPr>
+          <m:t>a, b∈</m:t>
+        </m:r>
+        <m:r>
+          <m:rPr>
+            <m:scr m:val="double-struck"/>
+          </m:rPr>
+          <w:rPr>
+            <w:rFonts w:ascii="Cambria Math" w:hAnsi="Cambria Math"/>
+          </w:rPr>
+          <m:t>Z</m:t>
+        </m:r>
+      </m:oMath>
+      <w:r>
+        <w:rPr>
+          <w:rFonts w:eastAsiaTheme="minorEastAsia"/>
+        </w:rPr>
+        <w:t xml:space="preserve"> tels que </w:t>
+      </w:r>
+      <m:oMath>
+        <m:r>
+          <w:rPr>
+            <w:rFonts w:ascii="Cambria Math" w:eastAsiaTheme="minorEastAsia" w:hAnsi="Cambria Math"/>
+          </w:rPr>
+          <m:t>a∧n=d</m:t>
+        </m:r>
+      </m:oMath>
+    </w:p>
+    <w:p>
+      <w:pPr>
+        <w:pStyle w:val="Sansinterligne"/>
+        <w:rPr>
+          <w:rFonts w:eastAsiaTheme="minorEastAsia"/>
+        </w:rPr>
+      </w:pPr>
+      <w:r>
+        <w:rPr>
+          <w:rFonts w:eastAsiaTheme="minorEastAsia"/>
+        </w:rPr>
+        <w:t xml:space="preserve">Il existe </w:t>
+      </w:r>
+      <m:oMath>
+        <m:r>
+          <w:rPr>
+            <w:rFonts w:ascii="Cambria Math" w:eastAsiaTheme="minorEastAsia" w:hAnsi="Cambria Math"/>
+          </w:rPr>
+          <m:t>u,v∈</m:t>
+        </m:r>
+        <m:r>
+          <m:rPr>
+            <m:scr m:val="double-struck"/>
+          </m:rPr>
+          <w:rPr>
+            <w:rFonts w:ascii="Cambria Math" w:eastAsiaTheme="minorEastAsia" w:hAnsi="Cambria Math"/>
+          </w:rPr>
+          <m:t>Z</m:t>
+        </m:r>
+      </m:oMath>
+      <w:r>
+        <w:rPr>
+          <w:rFonts w:eastAsiaTheme="minorEastAsia"/>
+        </w:rPr>
+        <w:t xml:space="preserve"> tels que : </w:t>
+      </w:r>
+      <m:oMath>
+        <m:r>
+          <w:rPr>
+            <w:rFonts w:ascii="Cambria Math" w:eastAsiaTheme="minorEastAsia" w:hAnsi="Cambria Math"/>
+          </w:rPr>
+          <m:t>au+bv=d</m:t>
+        </m:r>
+      </m:oMath>
+    </w:p>
+    <w:p>
+      <w:pPr>
+        <w:pStyle w:val="Titre2"/>
+        <w:rPr>
+          <w:rFonts w:eastAsiaTheme="minorEastAsia"/>
+        </w:rPr>
+      </w:pPr>
+      <w:r>
+        <w:rPr>
+          <w:rFonts w:eastAsiaTheme="minorEastAsia"/>
+        </w:rPr>
+        <w:t xml:space="preserve">Exemple : </w:t>
+      </w:r>
+    </w:p>
+    <w:p>
+      <w:pPr>
+        <w:pStyle w:val="Sansinterligne"/>
+      </w:pPr>
+      <w:r>
+        <w:t xml:space="preserve">Calculer </w:t>
+      </w:r>
+      <w:proofErr w:type="gramStart"/>
+      <w:r>
+        <w:t>PGCD(</w:t>
+      </w:r>
+      <w:proofErr w:type="gramEnd"/>
+      <w:r>
+        <w:t>156;24)</w:t>
+      </w:r>
+    </w:p>
+    <w:p>
+      <w:pPr>
+        <w:pStyle w:val="Sansinterligne"/>
+        <w:rPr>
+          <w:rFonts w:eastAsiaTheme="minorEastAsia"/>
+        </w:rPr>
+      </w:pPr>
+      <m:oMathPara>
+        <m:oMath>
+          <m:r>
+            <w:rPr>
+              <w:rFonts w:ascii="Cambria Math" w:hAnsi="Cambria Math"/>
+            </w:rPr>
+            <m:t>156=24*6+12</m:t>
+          </m:r>
+        </m:oMath>
+      </m:oMathPara>
+    </w:p>
+    <w:p>
+      <w:pPr>
+        <w:pStyle w:val="Sansinterligne"/>
+        <w:rPr>
+          <w:rFonts w:eastAsiaTheme="minorEastAsia"/>
+        </w:rPr>
+      </w:pPr>
+      <m:oMathPara>
+        <m:oMath>
+          <m:r>
+            <w:rPr>
+              <w:rFonts w:ascii="Cambria Math" w:eastAsiaTheme="minorEastAsia" w:hAnsi="Cambria Math"/>
+            </w:rPr>
+            <m:t>24=2*12+0</m:t>
+          </m:r>
+        </m:oMath>
+      </m:oMathPara>
+    </w:p>
+    <w:p>
+      <w:pPr>
+        <w:pStyle w:val="Sansinterligne"/>
+        <w:rPr>
+          <w:rFonts w:eastAsiaTheme="minorEastAsia"/>
+        </w:rPr>
+      </w:pPr>
+      <w:proofErr w:type="gramStart"/>
+      <w:r>
+        <w:rPr>
+          <w:rFonts w:eastAsiaTheme="minorEastAsia"/>
+        </w:rPr>
+        <w:t>PGCD(</w:t>
+      </w:r>
+      <w:proofErr w:type="gramEnd"/>
+      <w:r>
+        <w:rPr>
+          <w:rFonts w:eastAsiaTheme="minorEastAsia"/>
+        </w:rPr>
+        <w:t>156;24)=12</w:t>
+      </w:r>
+    </w:p>
+    <w:p>
+      <w:pPr>
+        <w:pStyle w:val="Sansinterligne"/>
+        <w:rPr>
+          <w:rFonts w:eastAsiaTheme="minorEastAsia"/>
+        </w:rPr>
+      </w:pPr>
+      <w:r>
+        <w:rPr>
+          <w:rFonts w:eastAsiaTheme="minorEastAsia"/>
+        </w:rPr>
+        <w:t>Ici 156-24*6=12</w:t>
+      </w:r>
+    </w:p>
+    <w:p>
+      <w:pPr>
+        <w:pStyle w:val="Sansinterligne"/>
+        <w:rPr>
+          <w:rFonts w:eastAsiaTheme="minorEastAsia"/>
+        </w:rPr>
+      </w:pPr>
+      <w:r>
+        <w:rPr>
+          <w:rFonts w:eastAsiaTheme="minorEastAsia"/>
+        </w:rPr>
+        <w:t>Donc u=1 et v=6 convient</w:t>
+      </w:r>
+    </w:p>
+    <w:p>
+      <w:pPr>
+        <w:pStyle w:val="Sansinterligne"/>
+        <w:rPr>
+          <w:rFonts w:eastAsiaTheme="minorEastAsia"/>
+        </w:rPr>
+      </w:pPr>
+      <m:oMathPara>
+        <m:oMath>
+          <m:r>
+            <w:rPr>
+              <w:rFonts w:ascii="Cambria Math" w:eastAsiaTheme="minorEastAsia" w:hAnsi="Cambria Math"/>
+            </w:rPr>
+            <m:t>32=15*2+2</m:t>
+          </m:r>
+        </m:oMath>
+      </m:oMathPara>
+    </w:p>
+    <w:p>
+      <w:pPr>
+        <w:pStyle w:val="Sansinterligne"/>
+        <w:rPr>
+          <w:rFonts w:eastAsiaTheme="minorEastAsia"/>
+        </w:rPr>
+      </w:pPr>
+      <m:oMathPara>
+        <m:oMath>
+          <m:r>
+            <w:rPr>
+              <w:rFonts w:ascii="Cambria Math" w:eastAsiaTheme="minorEastAsia" w:hAnsi="Cambria Math"/>
+            </w:rPr>
+            <m:t>15=2*7+1</m:t>
+          </m:r>
+        </m:oMath>
+      </m:oMathPara>
+    </w:p>
+    <w:p>
+      <w:pPr>
+        <w:pStyle w:val="Sansinterligne"/>
+        <w:rPr>
+          <w:rFonts w:eastAsiaTheme="minorEastAsia"/>
+        </w:rPr>
+      </w:pPr>
+      <m:oMathPara>
+        <m:oMath>
+          <m:r>
+            <w:rPr>
+              <w:rFonts w:ascii="Cambria Math" w:eastAsiaTheme="minorEastAsia" w:hAnsi="Cambria Math"/>
+            </w:rPr>
+            <m:t>2=1*2+0</m:t>
+          </m:r>
+        </m:oMath>
+      </m:oMathPara>
+    </w:p>
+    <w:p>
+      <w:pPr>
+        <w:pStyle w:val="Sansinterligne"/>
+        <w:rPr>
+          <w:rFonts w:eastAsiaTheme="minorEastAsia"/>
+        </w:rPr>
+      </w:pPr>
+      <w:proofErr w:type="gramStart"/>
+      <w:r>
+        <w:rPr>
+          <w:rFonts w:eastAsiaTheme="minorEastAsia"/>
+        </w:rPr>
+        <w:t>PGCD(</w:t>
+      </w:r>
+      <w:proofErr w:type="gramEnd"/>
+      <w:r>
+        <w:rPr>
+          <w:rFonts w:eastAsiaTheme="minorEastAsia"/>
+        </w:rPr>
+        <w:t>32;15)=1</w:t>
+      </w:r>
+    </w:p>
+    <w:p>
+      <w:pPr>
+        <w:pStyle w:val="Sansinterligne"/>
+        <w:rPr>
+          <w:rFonts w:eastAsiaTheme="minorEastAsia"/>
+        </w:rPr>
+      </w:pPr>
+      <w:r>
+        <w:rPr>
+          <w:rFonts w:eastAsiaTheme="minorEastAsia"/>
+        </w:rPr>
+        <w:t xml:space="preserve">Ici on a : </w:t>
+      </w:r>
+    </w:p>
+    <w:p>
+      <w:pPr>
+        <w:pStyle w:val="Sansinterligne"/>
+        <w:rPr>
+          <w:rFonts w:eastAsiaTheme="minorEastAsia"/>
+        </w:rPr>
+      </w:pPr>
+      <m:oMathPara>
+        <m:oMath>
+          <m:r>
+            <w:rPr>
+              <w:rFonts w:ascii="Cambria Math" w:eastAsiaTheme="minorEastAsia" w:hAnsi="Cambria Math"/>
+            </w:rPr>
+            <m:t>1=15-2*7</m:t>
+          </m:r>
+        </m:oMath>
+      </m:oMathPara>
+    </w:p>
+    <w:p>
+      <w:pPr>
+        <w:pStyle w:val="Sansinterligne"/>
+        <w:rPr>
+          <w:rFonts w:eastAsiaTheme="minorEastAsia"/>
+        </w:rPr>
+      </w:pPr>
+      <m:oMathPara>
+        <m:oMath>
+          <m:r>
+            <w:rPr>
+              <w:rFonts w:ascii="Cambria Math" w:eastAsiaTheme="minorEastAsia" w:hAnsi="Cambria Math"/>
+            </w:rPr>
+            <m:t>1=15-</m:t>
+          </m:r>
+          <m:d>
+            <m:dPr>
+              <m:ctrlPr>
+                <w:rPr>
+                  <w:rFonts w:ascii="Cambria Math" w:eastAsiaTheme="minorEastAsia" w:hAnsi="Cambria Math"/>
+                  <w:i/>
+                </w:rPr>
+              </m:ctrlPr>
+            </m:dPr>
+            <m:e>
+              <m:r>
+                <w:rPr>
+                  <w:rFonts w:ascii="Cambria Math" w:eastAsiaTheme="minorEastAsia" w:hAnsi="Cambria Math"/>
+                </w:rPr>
+                <m:t>32-15*2</m:t>
+              </m:r>
+            </m:e>
+          </m:d>
+          <m:r>
+            <w:rPr>
+              <w:rFonts w:ascii="Cambria Math" w:eastAsiaTheme="minorEastAsia" w:hAnsi="Cambria Math"/>
+            </w:rPr>
+            <m:t>*7</m:t>
+          </m:r>
+        </m:oMath>
+      </m:oMathPara>
+    </w:p>
+    <w:p>
+      <w:pPr>
+        <w:pStyle w:val="Sansinterligne"/>
+        <w:rPr>
+          <w:rFonts w:eastAsiaTheme="minorEastAsia"/>
+        </w:rPr>
+      </w:pPr>
+      <m:oMathPara>
+        <m:oMath>
+          <m:r>
+            <w:rPr>
+              <w:rFonts w:ascii="Cambria Math" w:eastAsiaTheme="minorEastAsia" w:hAnsi="Cambria Math"/>
+            </w:rPr>
+            <m:t>1=15-</m:t>
+          </m:r>
+          <m:d>
+            <m:dPr>
+              <m:ctrlPr>
+                <w:rPr>
+                  <w:rFonts w:ascii="Cambria Math" w:eastAsiaTheme="minorEastAsia" w:hAnsi="Cambria Math"/>
+                  <w:i/>
+                </w:rPr>
+              </m:ctrlPr>
+            </m:dPr>
+            <m:e>
+              <m:r>
+                <w:rPr>
+                  <w:rFonts w:ascii="Cambria Math" w:eastAsiaTheme="minorEastAsia" w:hAnsi="Cambria Math"/>
+                </w:rPr>
+                <m:t>32*7-15*14</m:t>
+              </m:r>
+            </m:e>
+          </m:d>
+        </m:oMath>
+      </m:oMathPara>
+    </w:p>
+    <w:p>
+      <w:pPr>
+        <w:pStyle w:val="Sansinterligne"/>
+        <w:rPr>
+          <w:rFonts w:eastAsiaTheme="minorEastAsia"/>
+        </w:rPr>
+      </w:pPr>
+      <m:oMathPara>
+        <m:oMath>
+          <m:r>
+            <w:rPr>
+              <w:rFonts w:ascii="Cambria Math" w:eastAsiaTheme="minorEastAsia" w:hAnsi="Cambria Math"/>
+            </w:rPr>
+            <m:t>1=15-32*7+15*14</m:t>
+          </m:r>
+        </m:oMath>
+      </m:oMathPara>
+    </w:p>
+    <w:p>
+      <w:pPr>
+        <w:pStyle w:val="Sansinterligne"/>
+        <w:rPr>
+          <w:rFonts w:eastAsiaTheme="minorEastAsia"/>
+        </w:rPr>
+      </w:pPr>
+      <m:oMathPara>
+        <m:oMath>
+          <m:r>
+            <w:rPr>
+              <w:rFonts w:ascii="Cambria Math" w:eastAsiaTheme="minorEastAsia" w:hAnsi="Cambria Math"/>
+            </w:rPr>
+            <m:t>1=15*15+32*</m:t>
+          </m:r>
+          <m:d>
+            <m:dPr>
+              <m:ctrlPr>
+                <w:rPr>
+                  <w:rFonts w:ascii="Cambria Math" w:eastAsiaTheme="minorEastAsia" w:hAnsi="Cambria Math"/>
+                  <w:i/>
+                </w:rPr>
+              </m:ctrlPr>
+            </m:dPr>
+            <m:e>
+              <m:r>
+                <w:rPr>
+                  <w:rFonts w:ascii="Cambria Math" w:eastAsiaTheme="minorEastAsia" w:hAnsi="Cambria Math"/>
+                </w:rPr>
+                <m:t>-7</m:t>
+              </m:r>
+            </m:e>
+          </m:d>
+        </m:oMath>
+      </m:oMathPara>
+    </w:p>
+    <w:p>
+      <w:pPr>
+        <w:pStyle w:val="Sansinterligne"/>
+        <w:rPr>
+          <w:rFonts w:eastAsiaTheme="minorEastAsia"/>
+        </w:rPr>
+      </w:pPr>
+      <m:oMathPara>
+        <m:oMath>
+          <m:r>
+            <w:rPr>
+              <w:rFonts w:ascii="Cambria Math" w:eastAsiaTheme="minorEastAsia" w:hAnsi="Cambria Math"/>
+            </w:rPr>
+            <m:t>1=15u+32v</m:t>
+          </m:r>
+        </m:oMath>
+      </m:oMathPara>
+    </w:p>
+    <w:p>
+      <w:pPr>
+        <w:pStyle w:val="Sansinterligne"/>
+        <w:rPr>
+          <w:rFonts w:eastAsiaTheme="minorEastAsia"/>
+        </w:rPr>
+      </w:pPr>
+    </w:p>
     <w:sectPr>
       <w:headerReference w:type="default" r:id="rId7"/>
       <w:footerReference w:type="default" r:id="rId8"/>
@@ -4629,7 +10199,6 @@
         <w:docPartUnique/>
       </w:docPartObj>
     </w:sdtPr>
-    <w:sdtEndPr/>
     <w:sdtContent>
       <w:sdt>
         <w:sdtPr>
@@ -4639,7 +10208,6 @@
             <w:docPartUnique/>
           </w:docPartObj>
         </w:sdtPr>
-        <w:sdtEndPr/>
         <w:sdtContent>
           <w:p>
             <w:pPr>
@@ -5378,6 +10946,95 @@
     </w:lvl>
   </w:abstractNum>
   <w:abstractNum w:abstractNumId="6" w15:restartNumberingAfterBreak="0">
+    <w:nsid w:val="474A2F7A"/>
+    <w:multiLevelType w:val="hybridMultilevel"/>
+    <w:tmpl w:val="90AA718E"/>
+    <w:lvl w:ilvl="0" w:tplc="040C0011">
+      <w:start w:val="1"/>
+      <w:numFmt w:val="decimal"/>
+      <w:lvlText w:val="%1)"/>
+      <w:lvlJc w:val="left"/>
+      <w:pPr>
+        <w:ind w:left="720" w:hanging="360"/>
+      </w:pPr>
+      <w:rPr>
+        <w:rFonts w:hint="default"/>
+      </w:rPr>
+    </w:lvl>
+    <w:lvl w:ilvl="1" w:tplc="040C0019" w:tentative="1">
+      <w:start w:val="1"/>
+      <w:numFmt w:val="lowerLetter"/>
+      <w:lvlText w:val="%2."/>
+      <w:lvlJc w:val="left"/>
+      <w:pPr>
+        <w:ind w:left="1440" w:hanging="360"/>
+      </w:pPr>
+    </w:lvl>
+    <w:lvl w:ilvl="2" w:tplc="040C001B" w:tentative="1">
+      <w:start w:val="1"/>
+      <w:numFmt w:val="lowerRoman"/>
+      <w:lvlText w:val="%3."/>
+      <w:lvlJc w:val="right"/>
+      <w:pPr>
+        <w:ind w:left="2160" w:hanging="180"/>
+      </w:pPr>
+    </w:lvl>
+    <w:lvl w:ilvl="3" w:tplc="040C000F" w:tentative="1">
+      <w:start w:val="1"/>
+      <w:numFmt w:val="decimal"/>
+      <w:lvlText w:val="%4."/>
+      <w:lvlJc w:val="left"/>
+      <w:pPr>
+        <w:ind w:left="2880" w:hanging="360"/>
+      </w:pPr>
+    </w:lvl>
+    <w:lvl w:ilvl="4" w:tplc="040C0019" w:tentative="1">
+      <w:start w:val="1"/>
+      <w:numFmt w:val="lowerLetter"/>
+      <w:lvlText w:val="%5."/>
+      <w:lvlJc w:val="left"/>
+      <w:pPr>
+        <w:ind w:left="3600" w:hanging="360"/>
+      </w:pPr>
+    </w:lvl>
+    <w:lvl w:ilvl="5" w:tplc="040C001B" w:tentative="1">
+      <w:start w:val="1"/>
+      <w:numFmt w:val="lowerRoman"/>
+      <w:lvlText w:val="%6."/>
+      <w:lvlJc w:val="right"/>
+      <w:pPr>
+        <w:ind w:left="4320" w:hanging="180"/>
+      </w:pPr>
+    </w:lvl>
+    <w:lvl w:ilvl="6" w:tplc="040C000F" w:tentative="1">
+      <w:start w:val="1"/>
+      <w:numFmt w:val="decimal"/>
+      <w:lvlText w:val="%7."/>
+      <w:lvlJc w:val="left"/>
+      <w:pPr>
+        <w:ind w:left="5040" w:hanging="360"/>
+      </w:pPr>
+    </w:lvl>
+    <w:lvl w:ilvl="7" w:tplc="040C0019" w:tentative="1">
+      <w:start w:val="1"/>
+      <w:numFmt w:val="lowerLetter"/>
+      <w:lvlText w:val="%8."/>
+      <w:lvlJc w:val="left"/>
+      <w:pPr>
+        <w:ind w:left="5760" w:hanging="360"/>
+      </w:pPr>
+    </w:lvl>
+    <w:lvl w:ilvl="8" w:tplc="040C001B" w:tentative="1">
+      <w:start w:val="1"/>
+      <w:numFmt w:val="lowerRoman"/>
+      <w:lvlText w:val="%9."/>
+      <w:lvlJc w:val="right"/>
+      <w:pPr>
+        <w:ind w:left="6480" w:hanging="180"/>
+      </w:pPr>
+    </w:lvl>
+  </w:abstractNum>
+  <w:abstractNum w:abstractNumId="7" w15:restartNumberingAfterBreak="0">
     <w:nsid w:val="484A75F1"/>
     <w:multiLevelType w:val="hybridMultilevel"/>
     <w:tmpl w:val="5CC67C22"/>
@@ -5391,6 +11048,95 @@
       </w:pPr>
       <w:rPr>
         <w:rFonts w:hint="default"/>
+      </w:rPr>
+    </w:lvl>
+    <w:lvl w:ilvl="1" w:tplc="040C0019" w:tentative="1">
+      <w:start w:val="1"/>
+      <w:numFmt w:val="lowerLetter"/>
+      <w:lvlText w:val="%2."/>
+      <w:lvlJc w:val="left"/>
+      <w:pPr>
+        <w:ind w:left="1440" w:hanging="360"/>
+      </w:pPr>
+    </w:lvl>
+    <w:lvl w:ilvl="2" w:tplc="040C001B" w:tentative="1">
+      <w:start w:val="1"/>
+      <w:numFmt w:val="lowerRoman"/>
+      <w:lvlText w:val="%3."/>
+      <w:lvlJc w:val="right"/>
+      <w:pPr>
+        <w:ind w:left="2160" w:hanging="180"/>
+      </w:pPr>
+    </w:lvl>
+    <w:lvl w:ilvl="3" w:tplc="040C000F" w:tentative="1">
+      <w:start w:val="1"/>
+      <w:numFmt w:val="decimal"/>
+      <w:lvlText w:val="%4."/>
+      <w:lvlJc w:val="left"/>
+      <w:pPr>
+        <w:ind w:left="2880" w:hanging="360"/>
+      </w:pPr>
+    </w:lvl>
+    <w:lvl w:ilvl="4" w:tplc="040C0019" w:tentative="1">
+      <w:start w:val="1"/>
+      <w:numFmt w:val="lowerLetter"/>
+      <w:lvlText w:val="%5."/>
+      <w:lvlJc w:val="left"/>
+      <w:pPr>
+        <w:ind w:left="3600" w:hanging="360"/>
+      </w:pPr>
+    </w:lvl>
+    <w:lvl w:ilvl="5" w:tplc="040C001B" w:tentative="1">
+      <w:start w:val="1"/>
+      <w:numFmt w:val="lowerRoman"/>
+      <w:lvlText w:val="%6."/>
+      <w:lvlJc w:val="right"/>
+      <w:pPr>
+        <w:ind w:left="4320" w:hanging="180"/>
+      </w:pPr>
+    </w:lvl>
+    <w:lvl w:ilvl="6" w:tplc="040C000F" w:tentative="1">
+      <w:start w:val="1"/>
+      <w:numFmt w:val="decimal"/>
+      <w:lvlText w:val="%7."/>
+      <w:lvlJc w:val="left"/>
+      <w:pPr>
+        <w:ind w:left="5040" w:hanging="360"/>
+      </w:pPr>
+    </w:lvl>
+    <w:lvl w:ilvl="7" w:tplc="040C0019" w:tentative="1">
+      <w:start w:val="1"/>
+      <w:numFmt w:val="lowerLetter"/>
+      <w:lvlText w:val="%8."/>
+      <w:lvlJc w:val="left"/>
+      <w:pPr>
+        <w:ind w:left="5760" w:hanging="360"/>
+      </w:pPr>
+    </w:lvl>
+    <w:lvl w:ilvl="8" w:tplc="040C001B" w:tentative="1">
+      <w:start w:val="1"/>
+      <w:numFmt w:val="lowerRoman"/>
+      <w:lvlText w:val="%9."/>
+      <w:lvlJc w:val="right"/>
+      <w:pPr>
+        <w:ind w:left="6480" w:hanging="180"/>
+      </w:pPr>
+    </w:lvl>
+  </w:abstractNum>
+  <w:abstractNum w:abstractNumId="8" w15:restartNumberingAfterBreak="0">
+    <w:nsid w:val="6FEC6DEE"/>
+    <w:multiLevelType w:val="hybridMultilevel"/>
+    <w:tmpl w:val="D4880546"/>
+    <w:lvl w:ilvl="0" w:tplc="6BB8D256">
+      <w:start w:val="1"/>
+      <w:numFmt w:val="decimal"/>
+      <w:lvlText w:val="%1)"/>
+      <w:lvlJc w:val="left"/>
+      <w:pPr>
+        <w:ind w:left="720" w:hanging="360"/>
+      </w:pPr>
+      <w:rPr>
+        <w:rFonts w:eastAsiaTheme="minorEastAsia" w:hint="default"/>
       </w:rPr>
     </w:lvl>
     <w:lvl w:ilvl="1" w:tplc="040C0019" w:tentative="1">
@@ -5482,10 +11228,16 @@
     <w:abstractNumId w:val="2"/>
   </w:num>
   <w:num w:numId="6">
-    <w:abstractNumId w:val="6"/>
+    <w:abstractNumId w:val="7"/>
   </w:num>
   <w:num w:numId="7">
     <w:abstractNumId w:val="4"/>
+  </w:num>
+  <w:num w:numId="8">
+    <w:abstractNumId w:val="8"/>
+  </w:num>
+  <w:num w:numId="9">
+    <w:abstractNumId w:val="6"/>
   </w:num>
 </w:numbering>
 </file>
